--- a/SRS.docx
+++ b/SRS.docx
@@ -46,7 +46,7 @@
                         <w:txbxContent>
                           <w:p>
                             <w:pPr>
-                              <w:pStyle w:val="12"/>
+                              <w:pStyle w:val="13"/>
                               <w:jc w:val="center"/>
                             </w:pPr>
                             <w:r>
@@ -80,7 +80,7 @@
           </mc:Choice>
           <mc:Fallback>
             <w:pict>
-              <v:shape id="_x0000_s1026" o:spid="_x0000_s1026" o:spt="202" type="#_x0000_t202" style="height:67.45pt;width:415.45pt;" fillcolor="#003640" filled="t" stroked="f" coordsize="21600,21600" o:gfxdata="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">
+              <v:shape id="_x0000_s1026" o:spid="_x0000_s1026" o:spt="202" type="#_x0000_t202" style="height:67.45pt;width:415.45pt;" fillcolor="#003640" filled="t" stroked="f" coordsize="21600,21600" o:gfxdata="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">
                 <v:fill on="t" focussize="0,0"/>
                 <v:stroke on="f"/>
                 <v:imagedata o:title=""/>
@@ -89,7 +89,7 @@
                   <w:txbxContent>
                     <w:p>
                       <w:pPr>
-                        <w:pStyle w:val="12"/>
+                        <w:pStyle w:val="13"/>
                         <w:jc w:val="center"/>
                       </w:pPr>
                       <w:r>
@@ -155,7 +155,7 @@
     </w:p>
     <w:p>
       <w:pPr>
-        <w:pStyle w:val="13"/>
+        <w:pStyle w:val="14"/>
         <w:ind w:left="0"/>
         <w:jc w:val="both"/>
         <w:rPr>
@@ -231,7 +231,7 @@
           </w:tcPr>
           <w:p>
             <w:pPr>
-              <w:pStyle w:val="13"/>
+              <w:pStyle w:val="14"/>
               <w:ind w:left="0"/>
               <w:jc w:val="both"/>
               <w:rPr>
@@ -257,7 +257,7 @@
           </w:tcPr>
           <w:p>
             <w:pPr>
-              <w:pStyle w:val="13"/>
+              <w:pStyle w:val="14"/>
               <w:ind w:left="0"/>
               <w:jc w:val="both"/>
               <w:rPr>
@@ -283,7 +283,7 @@
           </w:tcPr>
           <w:p>
             <w:pPr>
-              <w:pStyle w:val="13"/>
+              <w:pStyle w:val="14"/>
               <w:ind w:left="0"/>
               <w:jc w:val="both"/>
               <w:rPr>
@@ -309,7 +309,7 @@
           </w:tcPr>
           <w:p>
             <w:pPr>
-              <w:pStyle w:val="13"/>
+              <w:pStyle w:val="14"/>
               <w:ind w:left="0"/>
               <w:jc w:val="both"/>
               <w:rPr>
@@ -335,7 +335,7 @@
           </w:tcPr>
           <w:p>
             <w:pPr>
-              <w:pStyle w:val="13"/>
+              <w:pStyle w:val="14"/>
               <w:ind w:left="0"/>
               <w:jc w:val="both"/>
               <w:rPr>
@@ -382,7 +382,7 @@
           </w:tcPr>
           <w:p>
             <w:pPr>
-              <w:pStyle w:val="13"/>
+              <w:pStyle w:val="14"/>
               <w:spacing w:before="120" w:after="120"/>
               <w:ind w:left="0"/>
               <w:jc w:val="both"/>
@@ -396,7 +396,16 @@
                 <w:rFonts w:hint="default" w:ascii="Arial" w:hAnsi="Arial" w:cs="Arial"/>
                 <w:lang w:val="en-US"/>
               </w:rPr>
-              <w:t>17/10/2024</w:t>
+              <w:t>17/1</w:t>
+            </w:r>
+            <w:bookmarkStart w:id="0" w:name="_GoBack"/>
+            <w:bookmarkEnd w:id="0"/>
+            <w:r>
+              <w:rPr>
+                <w:rFonts w:hint="default" w:ascii="Arial" w:hAnsi="Arial" w:cs="Arial"/>
+                <w:lang w:val="en-US"/>
+              </w:rPr>
+              <w:t>0/2024</w:t>
             </w:r>
           </w:p>
         </w:tc>
@@ -408,7 +417,7 @@
           </w:tcPr>
           <w:p>
             <w:pPr>
-              <w:pStyle w:val="13"/>
+              <w:pStyle w:val="14"/>
               <w:spacing w:before="120" w:after="120"/>
               <w:ind w:left="0"/>
               <w:jc w:val="both"/>
@@ -432,7 +441,7 @@
           </w:tcPr>
           <w:p>
             <w:pPr>
-              <w:pStyle w:val="13"/>
+              <w:pStyle w:val="14"/>
               <w:spacing w:before="120" w:after="120"/>
               <w:ind w:left="0"/>
               <w:jc w:val="both"/>
@@ -457,12 +466,12 @@
           </w:tcPr>
           <w:p>
             <w:pPr>
-              <w:pStyle w:val="13"/>
+              <w:pStyle w:val="14"/>
               <w:spacing w:before="120" w:after="120"/>
               <w:ind w:left="0"/>
-              <w:jc w:val="both"/>
+              <w:jc w:val="left"/>
               <w:rPr>
-                <w:rFonts w:hint="default" w:ascii="Arial" w:hAnsi="Arial" w:cs="Arial"/>
+                <w:rFonts w:hint="default"/>
                 <w:lang w:val="en-US"/>
               </w:rPr>
             </w:pPr>
@@ -472,6 +481,77 @@
                 <w:lang w:val="en-US"/>
               </w:rPr>
               <w:t>Write SRS</w:t>
+            </w:r>
+            <w:r>
+              <w:rPr>
+                <w:rFonts w:hint="default" w:cs="Arial"/>
+                <w:lang w:val="en-US"/>
+              </w:rPr>
+              <w:t xml:space="preserve"> for site: </w:t>
+            </w:r>
+            <w:r>
+              <w:rPr>
+                <w:rFonts w:hint="default"/>
+                <w:lang w:val="en-US"/>
+              </w:rPr>
+              <w:fldChar w:fldCharType="begin"/>
+            </w:r>
+            <w:r>
+              <w:rPr>
+                <w:rFonts w:hint="default"/>
+                <w:lang w:val="en-US"/>
+              </w:rPr>
+              <w:instrText xml:space="preserve"> HYPERLINK "https://www.thegioididong.com/" </w:instrText>
+            </w:r>
+            <w:r>
+              <w:rPr>
+                <w:rFonts w:hint="default"/>
+                <w:lang w:val="en-US"/>
+              </w:rPr>
+              <w:fldChar w:fldCharType="separate"/>
+            </w:r>
+            <w:r>
+              <w:rPr>
+                <w:rStyle w:val="10"/>
+                <w:rFonts w:hint="default"/>
+                <w:lang w:val="en-US"/>
+              </w:rPr>
+              <w:t>https://www.thegioididong.com/</w:t>
+            </w:r>
+            <w:r>
+              <w:rPr>
+                <w:rFonts w:hint="default"/>
+                <w:lang w:val="en-US"/>
+              </w:rPr>
+              <w:fldChar w:fldCharType="end"/>
+            </w:r>
+          </w:p>
+          <w:p>
+            <w:pPr>
+              <w:pStyle w:val="14"/>
+              <w:spacing w:before="120" w:after="120"/>
+              <w:ind w:left="0"/>
+              <w:jc w:val="left"/>
+              <w:rPr>
+                <w:rFonts w:hint="default"/>
+                <w:lang w:val="en-US"/>
+              </w:rPr>
+            </w:pPr>
+            <w:r>
+              <w:rPr>
+                <w:rFonts w:hint="default"/>
+                <w:lang w:val="en-US"/>
+              </w:rPr>
+              <w:t xml:space="preserve">Function: </w:t>
+            </w:r>
+            <w:r>
+              <w:rPr>
+                <w:rFonts w:hint="default"/>
+                <w:b/>
+                <w:bCs/>
+                <w:lang w:val="en-US"/>
+              </w:rPr>
+              <w:t>Product Filter</w:t>
             </w:r>
           </w:p>
         </w:tc>
@@ -483,7 +563,7 @@
           </w:tcPr>
           <w:p>
             <w:pPr>
-              <w:pStyle w:val="13"/>
+              <w:pStyle w:val="14"/>
               <w:spacing w:before="120" w:after="120"/>
               <w:ind w:left="0"/>
               <w:jc w:val="both"/>
@@ -531,7 +611,7 @@
           </w:tcPr>
           <w:p>
             <w:pPr>
-              <w:pStyle w:val="13"/>
+              <w:pStyle w:val="14"/>
               <w:spacing w:before="120" w:after="120"/>
               <w:ind w:left="0"/>
               <w:jc w:val="both"/>
@@ -549,7 +629,7 @@
           </w:tcPr>
           <w:p>
             <w:pPr>
-              <w:pStyle w:val="13"/>
+              <w:pStyle w:val="14"/>
               <w:spacing w:before="120" w:after="120"/>
               <w:ind w:left="0"/>
               <w:jc w:val="both"/>
@@ -567,7 +647,7 @@
           </w:tcPr>
           <w:p>
             <w:pPr>
-              <w:pStyle w:val="13"/>
+              <w:pStyle w:val="14"/>
               <w:spacing w:before="120" w:after="120"/>
               <w:ind w:left="0"/>
               <w:jc w:val="both"/>
@@ -585,7 +665,7 @@
           </w:tcPr>
           <w:p>
             <w:pPr>
-              <w:pStyle w:val="13"/>
+              <w:pStyle w:val="14"/>
               <w:spacing w:before="120" w:after="120"/>
               <w:ind w:left="0"/>
               <w:jc w:val="both"/>
@@ -603,7 +683,7 @@
           </w:tcPr>
           <w:p>
             <w:pPr>
-              <w:pStyle w:val="13"/>
+              <w:pStyle w:val="14"/>
               <w:spacing w:before="120" w:after="120"/>
               <w:ind w:left="0"/>
               <w:jc w:val="both"/>
@@ -643,7 +723,7 @@
           </w:tcPr>
           <w:p>
             <w:pPr>
-              <w:pStyle w:val="13"/>
+              <w:pStyle w:val="14"/>
               <w:spacing w:before="120" w:after="120"/>
               <w:ind w:left="0"/>
               <w:jc w:val="both"/>
@@ -661,7 +741,7 @@
           </w:tcPr>
           <w:p>
             <w:pPr>
-              <w:pStyle w:val="13"/>
+              <w:pStyle w:val="14"/>
               <w:spacing w:before="120" w:after="120"/>
               <w:ind w:left="0"/>
               <w:jc w:val="both"/>
@@ -679,7 +759,7 @@
           </w:tcPr>
           <w:p>
             <w:pPr>
-              <w:pStyle w:val="13"/>
+              <w:pStyle w:val="14"/>
               <w:spacing w:before="120" w:after="120"/>
               <w:ind w:left="0"/>
               <w:jc w:val="both"/>
@@ -697,7 +777,7 @@
           </w:tcPr>
           <w:p>
             <w:pPr>
-              <w:pStyle w:val="13"/>
+              <w:pStyle w:val="14"/>
               <w:spacing w:before="120" w:after="120"/>
               <w:ind w:left="0"/>
               <w:jc w:val="both"/>
@@ -715,7 +795,7 @@
           </w:tcPr>
           <w:p>
             <w:pPr>
-              <w:pStyle w:val="13"/>
+              <w:pStyle w:val="14"/>
               <w:spacing w:before="120" w:after="120"/>
               <w:ind w:left="0"/>
               <w:jc w:val="both"/>
@@ -755,7 +835,7 @@
           </w:tcPr>
           <w:p>
             <w:pPr>
-              <w:pStyle w:val="13"/>
+              <w:pStyle w:val="14"/>
               <w:spacing w:before="120" w:after="120"/>
               <w:ind w:left="0"/>
               <w:jc w:val="both"/>
@@ -773,7 +853,7 @@
           </w:tcPr>
           <w:p>
             <w:pPr>
-              <w:pStyle w:val="13"/>
+              <w:pStyle w:val="14"/>
               <w:spacing w:before="120" w:after="120"/>
               <w:ind w:left="0"/>
               <w:jc w:val="both"/>
@@ -791,7 +871,7 @@
           </w:tcPr>
           <w:p>
             <w:pPr>
-              <w:pStyle w:val="13"/>
+              <w:pStyle w:val="14"/>
               <w:spacing w:before="120" w:after="120"/>
               <w:ind w:left="0"/>
               <w:jc w:val="both"/>
@@ -809,7 +889,7 @@
           </w:tcPr>
           <w:p>
             <w:pPr>
-              <w:pStyle w:val="13"/>
+              <w:pStyle w:val="14"/>
               <w:spacing w:before="120" w:after="120"/>
               <w:ind w:left="0"/>
               <w:jc w:val="both"/>
@@ -827,7 +907,7 @@
           </w:tcPr>
           <w:p>
             <w:pPr>
-              <w:pStyle w:val="13"/>
+              <w:pStyle w:val="14"/>
               <w:spacing w:before="120" w:after="120"/>
               <w:ind w:left="0"/>
               <w:jc w:val="both"/>
@@ -885,8 +965,24 @@
       <w:r>
         <w:rPr>
           <w:rFonts w:hint="default"/>
-        </w:rPr>
-        <w:t>The Product Filter function is a tool that assists users in quickly and accurately searching for and selecting products on the e-commerce website. With a large number of available products, this function helps users minimize search time by providing filtering criteria such as price, brand, technical specifications, color, and promotions. This enables users to easily find products that meet their specific needs without having to browse through the entire product catalog.</w:t>
+          <w:b w:val="0"/>
+          <w:bCs w:val="0"/>
+        </w:rPr>
+        <w:t xml:space="preserve">The </w:t>
+      </w:r>
+      <w:r>
+        <w:rPr>
+          <w:rFonts w:hint="default"/>
+          <w:b/>
+          <w:bCs/>
+        </w:rPr>
+        <w:t>Product Filter</w:t>
+      </w:r>
+      <w:r>
+        <w:rPr>
+          <w:rFonts w:hint="default"/>
+        </w:rPr>
+        <w:t xml:space="preserve"> function is a tool that assists users in quickly and accurately searching for and selecting products on the e-commerce website. With a large number of available products, this function helps users minimize search time by providing filtering criteria such as price, brand, technical specifications, color, and promotions. This enables users to easily find products that meet their specific needs without having to browse through the entire product catalog.</w:t>
       </w:r>
     </w:p>
     <w:p>
@@ -925,7 +1021,21 @@
         <w:rPr>
           <w:rFonts w:hint="default"/>
         </w:rPr>
-        <w:t>The purpose of the Product Filter function is to enhance the user experience by enabling users to efficiently search for and filter products on the website. This function allows users to narrow down their search results based on specific criteria such as price, brand, technical specifications, color, and promotions, making it easier for them to find products that meet their needs.</w:t>
+        <w:t xml:space="preserve">The purpose of the </w:t>
+      </w:r>
+      <w:r>
+        <w:rPr>
+          <w:rFonts w:hint="default"/>
+          <w:b/>
+          <w:bCs/>
+        </w:rPr>
+        <w:t>Product Filter</w:t>
+      </w:r>
+      <w:r>
+        <w:rPr>
+          <w:rFonts w:hint="default"/>
+        </w:rPr>
+        <w:t xml:space="preserve"> function is to enhance the user experience by enabling users to efficiently search for and filter products on the website. This function allows users to narrow down their search results based on specific criteria such as price, brand, technical specifications, color, and promotions, making it easier for them to find products that meet their needs.</w:t>
       </w:r>
     </w:p>
     <w:p>
@@ -1406,7 +1516,7 @@
       </w:pPr>
       <w:r>
         <w:rPr>
-          <w:rStyle w:val="11"/>
+          <w:rStyle w:val="12"/>
           <w:rFonts w:hint="default" w:ascii="Arial" w:hAnsi="Arial" w:cs="Arial"/>
         </w:rPr>
         <w:t>Description</w:t>
@@ -1440,7 +1550,7 @@
       </w:pPr>
       <w:r>
         <w:rPr>
-          <w:rStyle w:val="11"/>
+          <w:rStyle w:val="12"/>
           <w:rFonts w:hint="default" w:ascii="Arial" w:hAnsi="Arial" w:cs="Arial"/>
         </w:rPr>
         <w:t>Input</w:t>
@@ -1474,7 +1584,7 @@
       </w:pPr>
       <w:r>
         <w:rPr>
-          <w:rStyle w:val="11"/>
+          <w:rStyle w:val="12"/>
           <w:rFonts w:hint="default" w:ascii="Arial" w:hAnsi="Arial" w:cs="Arial"/>
         </w:rPr>
         <w:t>Output</w:t>
@@ -1508,7 +1618,7 @@
       </w:pPr>
       <w:r>
         <w:rPr>
-          <w:rStyle w:val="11"/>
+          <w:rStyle w:val="12"/>
           <w:rFonts w:hint="default" w:ascii="Arial" w:hAnsi="Arial" w:cs="Arial"/>
         </w:rPr>
         <w:t>Requirements</w:t>
@@ -1616,7 +1726,7 @@
       </w:pPr>
       <w:r>
         <w:rPr>
-          <w:rStyle w:val="11"/>
+          <w:rStyle w:val="12"/>
           <w:rFonts w:hint="default" w:ascii="Arial" w:hAnsi="Arial" w:cs="Arial"/>
         </w:rPr>
         <w:t>Description</w:t>
@@ -1650,7 +1760,7 @@
       </w:pPr>
       <w:r>
         <w:rPr>
-          <w:rStyle w:val="11"/>
+          <w:rStyle w:val="12"/>
           <w:rFonts w:hint="default" w:ascii="Arial" w:hAnsi="Arial" w:cs="Arial"/>
         </w:rPr>
         <w:t>Input</w:t>
@@ -1684,7 +1794,7 @@
       </w:pPr>
       <w:r>
         <w:rPr>
-          <w:rStyle w:val="11"/>
+          <w:rStyle w:val="12"/>
           <w:rFonts w:hint="default" w:ascii="Arial" w:hAnsi="Arial" w:cs="Arial"/>
         </w:rPr>
         <w:t>Output</w:t>
@@ -1718,7 +1828,7 @@
       </w:pPr>
       <w:r>
         <w:rPr>
-          <w:rStyle w:val="11"/>
+          <w:rStyle w:val="12"/>
           <w:rFonts w:hint="default" w:ascii="Arial" w:hAnsi="Arial" w:cs="Arial"/>
         </w:rPr>
         <w:t>Requirements</w:t>
@@ -1826,7 +1936,7 @@
       </w:pPr>
       <w:r>
         <w:rPr>
-          <w:rStyle w:val="11"/>
+          <w:rStyle w:val="12"/>
           <w:rFonts w:hint="default" w:ascii="Arial" w:hAnsi="Arial" w:cs="Arial"/>
         </w:rPr>
         <w:t>Description</w:t>
@@ -1860,7 +1970,7 @@
       </w:pPr>
       <w:r>
         <w:rPr>
-          <w:rStyle w:val="11"/>
+          <w:rStyle w:val="12"/>
           <w:rFonts w:hint="default" w:ascii="Arial" w:hAnsi="Arial" w:cs="Arial"/>
         </w:rPr>
         <w:t>Input</w:t>
@@ -1894,7 +2004,7 @@
       </w:pPr>
       <w:r>
         <w:rPr>
-          <w:rStyle w:val="11"/>
+          <w:rStyle w:val="12"/>
           <w:rFonts w:hint="default" w:ascii="Arial" w:hAnsi="Arial" w:cs="Arial"/>
         </w:rPr>
         <w:t>Output</w:t>
@@ -1928,7 +2038,7 @@
       </w:pPr>
       <w:r>
         <w:rPr>
-          <w:rStyle w:val="11"/>
+          <w:rStyle w:val="12"/>
           <w:rFonts w:hint="default" w:ascii="Arial" w:hAnsi="Arial" w:cs="Arial"/>
         </w:rPr>
         <w:t>Requirements</w:t>
@@ -2036,7 +2146,7 @@
       </w:pPr>
       <w:r>
         <w:rPr>
-          <w:rStyle w:val="11"/>
+          <w:rStyle w:val="12"/>
           <w:rFonts w:hint="default" w:ascii="Arial" w:hAnsi="Arial" w:cs="Arial"/>
         </w:rPr>
         <w:t>Description</w:t>
@@ -2070,7 +2180,7 @@
       </w:pPr>
       <w:r>
         <w:rPr>
-          <w:rStyle w:val="11"/>
+          <w:rStyle w:val="12"/>
           <w:rFonts w:hint="default" w:ascii="Arial" w:hAnsi="Arial" w:cs="Arial"/>
         </w:rPr>
         <w:t>Input</w:t>
@@ -2104,7 +2214,7 @@
       </w:pPr>
       <w:r>
         <w:rPr>
-          <w:rStyle w:val="11"/>
+          <w:rStyle w:val="12"/>
           <w:rFonts w:hint="default" w:ascii="Arial" w:hAnsi="Arial" w:cs="Arial"/>
         </w:rPr>
         <w:t>Output</w:t>
@@ -2138,7 +2248,7 @@
       </w:pPr>
       <w:r>
         <w:rPr>
-          <w:rStyle w:val="11"/>
+          <w:rStyle w:val="12"/>
           <w:rFonts w:hint="default" w:ascii="Arial" w:hAnsi="Arial" w:cs="Arial"/>
         </w:rPr>
         <w:t>Requirements</w:t>
@@ -2219,7 +2329,7 @@
       </w:pPr>
       <w:r>
         <w:rPr>
-          <w:rStyle w:val="11"/>
+          <w:rStyle w:val="12"/>
           <w:rFonts w:hint="default" w:ascii="Arial" w:hAnsi="Arial" w:cs="Arial"/>
         </w:rPr>
         <w:t>Description</w:t>
@@ -2253,7 +2363,7 @@
       </w:pPr>
       <w:r>
         <w:rPr>
-          <w:rStyle w:val="11"/>
+          <w:rStyle w:val="12"/>
           <w:rFonts w:hint="default" w:ascii="Arial" w:hAnsi="Arial" w:cs="Arial"/>
         </w:rPr>
         <w:t>Input</w:t>
@@ -2287,7 +2397,7 @@
       </w:pPr>
       <w:r>
         <w:rPr>
-          <w:rStyle w:val="11"/>
+          <w:rStyle w:val="12"/>
           <w:rFonts w:hint="default" w:ascii="Arial" w:hAnsi="Arial" w:cs="Arial"/>
         </w:rPr>
         <w:t>Output</w:t>
@@ -2321,7 +2431,7 @@
       </w:pPr>
       <w:r>
         <w:rPr>
-          <w:rStyle w:val="11"/>
+          <w:rStyle w:val="12"/>
           <w:rFonts w:hint="default" w:ascii="Arial" w:hAnsi="Arial" w:cs="Arial"/>
         </w:rPr>
         <w:t>Requirements</w:t>
@@ -2385,11 +2495,12 @@
     </w:p>
     <w:p>
       <w:pPr>
-        <w:pStyle w:val="10"/>
+        <w:pStyle w:val="11"/>
         <w:keepNext w:val="0"/>
         <w:keepLines w:val="0"/>
         <w:widowControl/>
         <w:numPr>
+          <w:ilvl w:val="0"/>
           <w:numId w:val="0"/>
         </w:numPr>
         <w:suppressLineNumbers w:val="0"/>
@@ -2401,7 +2512,7 @@
       </w:pPr>
       <w:r>
         <w:rPr>
-          <w:rStyle w:val="11"/>
+          <w:rStyle w:val="12"/>
           <w:rFonts w:hint="default" w:ascii="Arial" w:hAnsi="Arial" w:cs="Arial"/>
         </w:rPr>
         <w:t>Actor</w:t>
@@ -2415,11 +2526,12 @@
     </w:p>
     <w:p>
       <w:pPr>
-        <w:pStyle w:val="10"/>
+        <w:pStyle w:val="11"/>
         <w:keepNext w:val="0"/>
         <w:keepLines w:val="0"/>
         <w:widowControl/>
         <w:numPr>
+          <w:ilvl w:val="0"/>
           <w:numId w:val="0"/>
         </w:numPr>
         <w:suppressLineNumbers w:val="0"/>
@@ -2431,7 +2543,7 @@
       </w:pPr>
       <w:r>
         <w:rPr>
-          <w:rStyle w:val="11"/>
+          <w:rStyle w:val="12"/>
           <w:rFonts w:hint="default" w:ascii="Arial" w:hAnsi="Arial" w:cs="Arial"/>
         </w:rPr>
         <w:t>Pre-condition</w:t>
@@ -2445,11 +2557,12 @@
     </w:p>
     <w:p>
       <w:pPr>
-        <w:pStyle w:val="10"/>
+        <w:pStyle w:val="11"/>
         <w:keepNext w:val="0"/>
         <w:keepLines w:val="0"/>
         <w:widowControl/>
         <w:numPr>
+          <w:ilvl w:val="0"/>
           <w:numId w:val="0"/>
         </w:numPr>
         <w:suppressLineNumbers w:val="0"/>
@@ -2461,7 +2574,7 @@
       </w:pPr>
       <w:r>
         <w:rPr>
-          <w:rStyle w:val="11"/>
+          <w:rStyle w:val="12"/>
           <w:rFonts w:hint="default" w:ascii="Arial" w:hAnsi="Arial" w:cs="Arial"/>
         </w:rPr>
         <w:t>Post-condition</w:t>
@@ -2475,11 +2588,12 @@
     </w:p>
     <w:p>
       <w:pPr>
-        <w:pStyle w:val="10"/>
+        <w:pStyle w:val="11"/>
         <w:keepNext w:val="0"/>
         <w:keepLines w:val="0"/>
         <w:widowControl/>
         <w:numPr>
+          <w:ilvl w:val="0"/>
           <w:numId w:val="0"/>
         </w:numPr>
         <w:suppressLineNumbers w:val="0"/>
@@ -2491,7 +2605,7 @@
       </w:pPr>
       <w:r>
         <w:rPr>
-          <w:rStyle w:val="11"/>
+          <w:rStyle w:val="12"/>
           <w:rFonts w:hint="default" w:ascii="Arial" w:hAnsi="Arial" w:cs="Arial"/>
         </w:rPr>
         <w:t>Main Flow</w:t>
@@ -2845,6 +2959,7 @@
         <w:keepLines w:val="0"/>
         <w:widowControl/>
         <w:numPr>
+          <w:ilvl w:val="0"/>
           <w:numId w:val="0"/>
         </w:numPr>
         <w:suppressLineNumbers w:val="0"/>
@@ -2856,7 +2971,7 @@
       </w:pPr>
       <w:r>
         <w:rPr>
-          <w:rStyle w:val="11"/>
+          <w:rStyle w:val="12"/>
           <w:rFonts w:hint="default" w:ascii="Arial" w:hAnsi="Arial" w:cs="Arial"/>
         </w:rPr>
         <w:t>Alternate Flow</w:t>
@@ -2874,6 +2989,7 @@
         <w:keepLines w:val="0"/>
         <w:widowControl/>
         <w:numPr>
+          <w:ilvl w:val="0"/>
           <w:numId w:val="0"/>
         </w:numPr>
         <w:suppressLineNumbers w:val="0"/>
@@ -2927,16 +3043,7 @@
           <w:rFonts w:hint="default"/>
           <w:lang w:val="en-US"/>
         </w:rPr>
-        <w:t>Use-case Specificati</w:t>
-      </w:r>
-      <w:bookmarkStart w:id="0" w:name="_GoBack"/>
-      <w:bookmarkEnd w:id="0"/>
-      <w:r>
-        <w:rPr>
-          <w:rFonts w:hint="default"/>
-          <w:lang w:val="en-US"/>
-        </w:rPr>
-        <w:t>on</w:t>
+        <w:t>Use-case Specification</w:t>
       </w:r>
     </w:p>
     <w:p>
@@ -3695,7 +3802,7 @@
     <w:lvl w:ilvl="0" w:tentative="0">
       <w:start w:val="1"/>
       <w:numFmt w:val="decimal"/>
-      <w:pStyle w:val="14"/>
+      <w:pStyle w:val="15"/>
       <w:lvlText w:val="%1."/>
       <w:lvlJc w:val="left"/>
       <w:pPr>
@@ -3711,7 +3818,7 @@
     <w:lvl w:ilvl="1" w:tentative="0">
       <w:start w:val="1"/>
       <w:numFmt w:val="decimal"/>
-      <w:pStyle w:val="15"/>
+      <w:pStyle w:val="16"/>
       <w:lvlText w:val="%1.%2."/>
       <w:lvlJc w:val="left"/>
       <w:pPr>
@@ -4961,7 +5068,7 @@
   <w:style w:type="paragraph" w:styleId="4">
     <w:name w:val="heading 3"/>
     <w:next w:val="1"/>
-    <w:link w:val="16"/>
+    <w:link w:val="17"/>
     <w:unhideWhenUsed/>
     <w:qFormat/>
     <w:uiPriority w:val="0"/>
@@ -5043,7 +5150,16 @@
       <w:jc w:val="both"/>
     </w:pPr>
   </w:style>
-  <w:style w:type="paragraph" w:styleId="10">
+  <w:style w:type="character" w:styleId="10">
+    <w:name w:val="Hyperlink"/>
+    <w:basedOn w:val="6"/>
+    <w:uiPriority w:val="0"/>
+    <w:rPr>
+      <w:color w:val="0000FF"/>
+      <w:u w:val="single"/>
+    </w:rPr>
+  </w:style>
+  <w:style w:type="paragraph" w:styleId="11">
     <w:name w:val="Normal (Web)"/>
     <w:uiPriority w:val="0"/>
     <w:pPr>
@@ -5052,13 +5168,14 @@
       <w:jc w:val="left"/>
     </w:pPr>
     <w:rPr>
+      <w:rFonts w:ascii="Times New Roman" w:hAnsi="Times New Roman" w:eastAsia="SimSun" w:cs="Times New Roman"/>
       <w:kern w:val="0"/>
       <w:sz w:val="24"/>
       <w:szCs w:val="24"/>
       <w:lang w:val="en-US" w:eastAsia="zh-CN" w:bidi="ar"/>
     </w:rPr>
   </w:style>
-  <w:style w:type="character" w:styleId="11">
+  <w:style w:type="character" w:styleId="12">
     <w:name w:val="Strong"/>
     <w:basedOn w:val="6"/>
     <w:qFormat/>
@@ -5068,7 +5185,7 @@
       <w:bCs/>
     </w:rPr>
   </w:style>
-  <w:style w:type="paragraph" w:styleId="12">
+  <w:style w:type="paragraph" w:styleId="13">
     <w:name w:val="Title"/>
     <w:basedOn w:val="1"/>
     <w:next w:val="1"/>
@@ -5083,9 +5200,9 @@
       <w:sz w:val="36"/>
     </w:rPr>
   </w:style>
-  <w:style w:type="paragraph" w:customStyle="1" w:styleId="13">
+  <w:style w:type="paragraph" w:customStyle="1" w:styleId="14">
     <w:name w:val="Body Text 1"/>
-    <w:basedOn w:val="14"/>
+    <w:basedOn w:val="15"/>
     <w:uiPriority w:val="99"/>
     <w:pPr>
       <w:keepNext w:val="0"/>
@@ -5103,9 +5220,9 @@
       <w:b w:val="0"/>
     </w:rPr>
   </w:style>
-  <w:style w:type="paragraph" w:customStyle="1" w:styleId="14">
+  <w:style w:type="paragraph" w:customStyle="1" w:styleId="15">
     <w:name w:val="title 3"/>
-    <w:basedOn w:val="15"/>
+    <w:basedOn w:val="16"/>
     <w:next w:val="9"/>
     <w:uiPriority w:val="99"/>
     <w:pPr>
@@ -5123,7 +5240,7 @@
       <w:u w:val="none"/>
     </w:rPr>
   </w:style>
-  <w:style w:type="paragraph" w:customStyle="1" w:styleId="15">
+  <w:style w:type="paragraph" w:customStyle="1" w:styleId="16">
     <w:name w:val="title 2"/>
     <w:basedOn w:val="1"/>
     <w:next w:val="8"/>
@@ -5144,7 +5261,7 @@
       <w:u w:val="single"/>
     </w:rPr>
   </w:style>
-  <w:style w:type="character" w:customStyle="1" w:styleId="16">
+  <w:style w:type="character" w:customStyle="1" w:styleId="17">
     <w:name w:val="Heading 3 Char"/>
     <w:link w:val="4"/>
     <w:uiPriority w:val="0"/>

--- a/SRS.docx
+++ b/SRS.docx
@@ -46,7 +46,7 @@
                         <w:txbxContent>
                           <w:p>
                             <w:pPr>
-                              <w:pStyle w:val="13"/>
+                              <w:pStyle w:val="15"/>
                               <w:jc w:val="center"/>
                             </w:pPr>
                             <w:r>
@@ -89,7 +89,7 @@
                   <w:txbxContent>
                     <w:p>
                       <w:pPr>
-                        <w:pStyle w:val="13"/>
+                        <w:pStyle w:val="15"/>
                         <w:jc w:val="center"/>
                       </w:pPr>
                       <w:r>
@@ -155,7 +155,7 @@
     </w:p>
     <w:p>
       <w:pPr>
-        <w:pStyle w:val="14"/>
+        <w:pStyle w:val="16"/>
         <w:ind w:left="0"/>
         <w:jc w:val="both"/>
         <w:rPr>
@@ -175,7 +175,7 @@
     </w:p>
     <w:tbl>
       <w:tblPr>
-        <w:tblStyle w:val="7"/>
+        <w:tblStyle w:val="9"/>
         <w:tblW w:w="5000" w:type="pct"/>
         <w:jc w:val="center"/>
         <w:tblBorders>
@@ -231,7 +231,7 @@
           </w:tcPr>
           <w:p>
             <w:pPr>
-              <w:pStyle w:val="14"/>
+              <w:pStyle w:val="16"/>
               <w:ind w:left="0"/>
               <w:jc w:val="both"/>
               <w:rPr>
@@ -257,7 +257,7 @@
           </w:tcPr>
           <w:p>
             <w:pPr>
-              <w:pStyle w:val="14"/>
+              <w:pStyle w:val="16"/>
               <w:ind w:left="0"/>
               <w:jc w:val="both"/>
               <w:rPr>
@@ -283,7 +283,7 @@
           </w:tcPr>
           <w:p>
             <w:pPr>
-              <w:pStyle w:val="14"/>
+              <w:pStyle w:val="16"/>
               <w:ind w:left="0"/>
               <w:jc w:val="both"/>
               <w:rPr>
@@ -309,7 +309,7 @@
           </w:tcPr>
           <w:p>
             <w:pPr>
-              <w:pStyle w:val="14"/>
+              <w:pStyle w:val="16"/>
               <w:ind w:left="0"/>
               <w:jc w:val="both"/>
               <w:rPr>
@@ -335,7 +335,7 @@
           </w:tcPr>
           <w:p>
             <w:pPr>
-              <w:pStyle w:val="14"/>
+              <w:pStyle w:val="16"/>
               <w:ind w:left="0"/>
               <w:jc w:val="both"/>
               <w:rPr>
@@ -382,7 +382,7 @@
           </w:tcPr>
           <w:p>
             <w:pPr>
-              <w:pStyle w:val="14"/>
+              <w:pStyle w:val="16"/>
               <w:spacing w:before="120" w:after="120"/>
               <w:ind w:left="0"/>
               <w:jc w:val="both"/>
@@ -396,16 +396,7 @@
                 <w:rFonts w:hint="default" w:ascii="Arial" w:hAnsi="Arial" w:cs="Arial"/>
                 <w:lang w:val="en-US"/>
               </w:rPr>
-              <w:t>17/1</w:t>
-            </w:r>
-            <w:bookmarkStart w:id="0" w:name="_GoBack"/>
-            <w:bookmarkEnd w:id="0"/>
-            <w:r>
-              <w:rPr>
-                <w:rFonts w:hint="default" w:ascii="Arial" w:hAnsi="Arial" w:cs="Arial"/>
-                <w:lang w:val="en-US"/>
-              </w:rPr>
-              <w:t>0/2024</w:t>
+              <w:t>17/10/2024</w:t>
             </w:r>
           </w:p>
         </w:tc>
@@ -417,7 +408,7 @@
           </w:tcPr>
           <w:p>
             <w:pPr>
-              <w:pStyle w:val="14"/>
+              <w:pStyle w:val="16"/>
               <w:spacing w:before="120" w:after="120"/>
               <w:ind w:left="0"/>
               <w:jc w:val="both"/>
@@ -441,7 +432,7 @@
           </w:tcPr>
           <w:p>
             <w:pPr>
-              <w:pStyle w:val="14"/>
+              <w:pStyle w:val="16"/>
               <w:spacing w:before="120" w:after="120"/>
               <w:ind w:left="0"/>
               <w:jc w:val="both"/>
@@ -466,7 +457,7 @@
           </w:tcPr>
           <w:p>
             <w:pPr>
-              <w:pStyle w:val="14"/>
+              <w:pStyle w:val="16"/>
               <w:spacing w:before="120" w:after="120"/>
               <w:ind w:left="0"/>
               <w:jc w:val="left"/>
@@ -512,7 +503,7 @@
             </w:r>
             <w:r>
               <w:rPr>
-                <w:rStyle w:val="10"/>
+                <w:rStyle w:val="12"/>
                 <w:rFonts w:hint="default"/>
                 <w:lang w:val="en-US"/>
               </w:rPr>
@@ -528,7 +519,7 @@
           </w:p>
           <w:p>
             <w:pPr>
-              <w:pStyle w:val="14"/>
+              <w:pStyle w:val="16"/>
               <w:spacing w:before="120" w:after="120"/>
               <w:ind w:left="0"/>
               <w:jc w:val="left"/>
@@ -563,7 +554,7 @@
           </w:tcPr>
           <w:p>
             <w:pPr>
-              <w:pStyle w:val="14"/>
+              <w:pStyle w:val="16"/>
               <w:spacing w:before="120" w:after="120"/>
               <w:ind w:left="0"/>
               <w:jc w:val="both"/>
@@ -611,7 +602,7 @@
           </w:tcPr>
           <w:p>
             <w:pPr>
-              <w:pStyle w:val="14"/>
+              <w:pStyle w:val="16"/>
               <w:spacing w:before="120" w:after="120"/>
               <w:ind w:left="0"/>
               <w:jc w:val="both"/>
@@ -629,7 +620,7 @@
           </w:tcPr>
           <w:p>
             <w:pPr>
-              <w:pStyle w:val="14"/>
+              <w:pStyle w:val="16"/>
               <w:spacing w:before="120" w:after="120"/>
               <w:ind w:left="0"/>
               <w:jc w:val="both"/>
@@ -647,7 +638,7 @@
           </w:tcPr>
           <w:p>
             <w:pPr>
-              <w:pStyle w:val="14"/>
+              <w:pStyle w:val="16"/>
               <w:spacing w:before="120" w:after="120"/>
               <w:ind w:left="0"/>
               <w:jc w:val="both"/>
@@ -665,7 +656,7 @@
           </w:tcPr>
           <w:p>
             <w:pPr>
-              <w:pStyle w:val="14"/>
+              <w:pStyle w:val="16"/>
               <w:spacing w:before="120" w:after="120"/>
               <w:ind w:left="0"/>
               <w:jc w:val="both"/>
@@ -683,7 +674,7 @@
           </w:tcPr>
           <w:p>
             <w:pPr>
-              <w:pStyle w:val="14"/>
+              <w:pStyle w:val="16"/>
               <w:spacing w:before="120" w:after="120"/>
               <w:ind w:left="0"/>
               <w:jc w:val="both"/>
@@ -723,7 +714,7 @@
           </w:tcPr>
           <w:p>
             <w:pPr>
-              <w:pStyle w:val="14"/>
+              <w:pStyle w:val="16"/>
               <w:spacing w:before="120" w:after="120"/>
               <w:ind w:left="0"/>
               <w:jc w:val="both"/>
@@ -741,7 +732,7 @@
           </w:tcPr>
           <w:p>
             <w:pPr>
-              <w:pStyle w:val="14"/>
+              <w:pStyle w:val="16"/>
               <w:spacing w:before="120" w:after="120"/>
               <w:ind w:left="0"/>
               <w:jc w:val="both"/>
@@ -759,7 +750,7 @@
           </w:tcPr>
           <w:p>
             <w:pPr>
-              <w:pStyle w:val="14"/>
+              <w:pStyle w:val="16"/>
               <w:spacing w:before="120" w:after="120"/>
               <w:ind w:left="0"/>
               <w:jc w:val="both"/>
@@ -777,7 +768,7 @@
           </w:tcPr>
           <w:p>
             <w:pPr>
-              <w:pStyle w:val="14"/>
+              <w:pStyle w:val="16"/>
               <w:spacing w:before="120" w:after="120"/>
               <w:ind w:left="0"/>
               <w:jc w:val="both"/>
@@ -795,7 +786,7 @@
           </w:tcPr>
           <w:p>
             <w:pPr>
-              <w:pStyle w:val="14"/>
+              <w:pStyle w:val="16"/>
               <w:spacing w:before="120" w:after="120"/>
               <w:ind w:left="0"/>
               <w:jc w:val="both"/>
@@ -835,7 +826,7 @@
           </w:tcPr>
           <w:p>
             <w:pPr>
-              <w:pStyle w:val="14"/>
+              <w:pStyle w:val="16"/>
               <w:spacing w:before="120" w:after="120"/>
               <w:ind w:left="0"/>
               <w:jc w:val="both"/>
@@ -853,7 +844,7 @@
           </w:tcPr>
           <w:p>
             <w:pPr>
-              <w:pStyle w:val="14"/>
+              <w:pStyle w:val="16"/>
               <w:spacing w:before="120" w:after="120"/>
               <w:ind w:left="0"/>
               <w:jc w:val="both"/>
@@ -871,7 +862,7 @@
           </w:tcPr>
           <w:p>
             <w:pPr>
-              <w:pStyle w:val="14"/>
+              <w:pStyle w:val="16"/>
               <w:spacing w:before="120" w:after="120"/>
               <w:ind w:left="0"/>
               <w:jc w:val="both"/>
@@ -889,7 +880,7 @@
           </w:tcPr>
           <w:p>
             <w:pPr>
-              <w:pStyle w:val="14"/>
+              <w:pStyle w:val="16"/>
               <w:spacing w:before="120" w:after="120"/>
               <w:ind w:left="0"/>
               <w:jc w:val="both"/>
@@ -907,7 +898,7 @@
           </w:tcPr>
           <w:p>
             <w:pPr>
-              <w:pStyle w:val="14"/>
+              <w:pStyle w:val="16"/>
               <w:spacing w:before="120" w:after="120"/>
               <w:ind w:left="0"/>
               <w:jc w:val="both"/>
@@ -948,10 +939,10 @@
       </w:pPr>
       <w:r>
         <w:rPr>
-          <w:rFonts w:hint="default" w:ascii="Arial" w:hAnsi="Arial" w:cs="Arial"/>
+          <w:rFonts w:hint="default" w:cs="Arial"/>
           <w:lang w:val="en-US" w:eastAsia="en-GB"/>
         </w:rPr>
-        <w:t>Introduction</w:t>
+        <w:t>Giới thiệu sơ lượt</w:t>
       </w:r>
     </w:p>
     <w:p>
@@ -963,26 +954,7 @@
         </w:rPr>
       </w:pPr>
       <w:r>
-        <w:rPr>
-          <w:rFonts w:hint="default"/>
-          <w:b w:val="0"/>
-          <w:bCs w:val="0"/>
-        </w:rPr>
-        <w:t xml:space="preserve">The </w:t>
-      </w:r>
-      <w:r>
-        <w:rPr>
-          <w:rFonts w:hint="default"/>
-          <w:b/>
-          <w:bCs/>
-        </w:rPr>
-        <w:t>Product Filter</w:t>
-      </w:r>
-      <w:r>
-        <w:rPr>
-          <w:rFonts w:hint="default"/>
-        </w:rPr>
-        <w:t xml:space="preserve"> function is a tool that assists users in quickly and accurately searching for and selecting products on the e-commerce website. With a large number of available products, this function helps users minimize search time by providing filtering criteria such as price, brand, technical specifications, color, and promotions. This enables users to easily find products that meet their specific needs without having to browse through the entire product catalog.</w:t>
+        <w:t>Chức năng Bộ lọc Sản phẩm là công cụ giúp người dùng tìm kiếm và lựa chọn sản phẩm trên trang web thương mại điện tử một cách nhanh chóng và chính xác. Với số lượng lớn sản phẩm có sẵn, chức năng này giúp người dùng giảm thiểu thời gian tìm kiếm bằng cách cung cấp các tiêu chí lọc như giá cả, thương hiệu, thông số kỹ thuật, màu sắc và khuyến mãi. Điều này giúp người dùng dễ dàng tìm thấy các sản phẩm phù hợp với nhu cầu của mình mà không phải duyệt qua toàn bộ danh mục sản phẩm.</w:t>
       </w:r>
     </w:p>
     <w:p>
@@ -1004,9 +976,10 @@
       </w:pPr>
       <w:r>
         <w:rPr>
-          <w:rFonts w:hint="default"/>
-        </w:rPr>
-        <w:t>Purpose</w:t>
+          <w:rFonts w:hint="default" w:cs="Arial"/>
+          <w:lang w:val="en-US"/>
+        </w:rPr>
+        <w:t xml:space="preserve"> Giới thiệu sơ lược</w:t>
       </w:r>
     </w:p>
     <w:p>
@@ -1018,24 +991,7 @@
         </w:rPr>
       </w:pPr>
       <w:r>
-        <w:rPr>
-          <w:rFonts w:hint="default"/>
-        </w:rPr>
-        <w:t xml:space="preserve">The purpose of the </w:t>
-      </w:r>
-      <w:r>
-        <w:rPr>
-          <w:rFonts w:hint="default"/>
-          <w:b/>
-          <w:bCs/>
-        </w:rPr>
-        <w:t>Product Filter</w:t>
-      </w:r>
-      <w:r>
-        <w:rPr>
-          <w:rFonts w:hint="default"/>
-        </w:rPr>
-        <w:t xml:space="preserve"> function is to enhance the user experience by enabling users to efficiently search for and filter products on the website. This function allows users to narrow down their search results based on specific criteria such as price, brand, technical specifications, color, and promotions, making it easier for them to find products that meet their needs.</w:t>
+        <w:t>Mục đích của chức năng Bộ lọc Sản phẩm là nâng cao trải nghiệm người dùng bằng cách cho phép họ tìm kiếm và lọc sản phẩm trên trang web một cách hiệu quả. Chức năng này cho phép người dùng thu hẹp kết quả tìm kiếm dựa trên các tiêu chí cụ thể như giá, thương hiệu, thông số kỹ thuật, màu sắc và khuyến mãi, giúp họ dễ dàng tìm thấy sản phẩm phù hợp với nhu cầu.</w:t>
       </w:r>
     </w:p>
     <w:p>
@@ -1044,6 +1000,128 @@
         <w:numPr>
           <w:ilvl w:val="1"/>
           <w:numId w:val="4"/>
+        </w:numPr>
+        <w:bidi w:val="0"/>
+        <w:rPr>
+          <w:rFonts w:hint="default"/>
+        </w:rPr>
+      </w:pPr>
+      <w:r>
+        <w:t>Định nghĩa, Thuật ngữ, và Từ viết tắt</w:t>
+      </w:r>
+    </w:p>
+    <w:p>
+      <w:pPr>
+        <w:keepNext w:val="0"/>
+        <w:keepLines w:val="0"/>
+        <w:widowControl/>
+        <w:suppressLineNumbers w:val="0"/>
+        <w:ind w:left="720" w:leftChars="0"/>
+      </w:pPr>
+      <w:r>
+        <w:rPr>
+          <w:rFonts w:ascii="Symbol" w:hAnsi="Symbol" w:eastAsia="Symbol" w:cs="Symbol"/>
+          <w:sz w:val="24"/>
+        </w:rPr>
+        <w:t>·</w:t>
+      </w:r>
+      <w:r>
+        <w:rPr>
+          <w:rFonts w:hint="eastAsia" w:ascii="SimSun" w:hAnsi="SimSun" w:eastAsia="SimSun" w:cs="SimSun"/>
+          <w:sz w:val="24"/>
+        </w:rPr>
+        <w:t xml:space="preserve">  </w:t>
+      </w:r>
+      <w:r>
+        <w:t>SRS: Tài liệu Yêu cầu Phần mềm</w:t>
+      </w:r>
+    </w:p>
+    <w:p>
+      <w:pPr>
+        <w:keepNext w:val="0"/>
+        <w:keepLines w:val="0"/>
+        <w:widowControl/>
+        <w:suppressLineNumbers w:val="0"/>
+        <w:ind w:left="720" w:leftChars="0"/>
+      </w:pPr>
+      <w:r>
+        <w:rPr>
+          <w:rFonts w:hint="default" w:ascii="Symbol" w:hAnsi="Symbol" w:eastAsia="Symbol" w:cs="Symbol"/>
+          <w:sz w:val="24"/>
+        </w:rPr>
+        <w:t>·</w:t>
+      </w:r>
+      <w:r>
+        <w:rPr>
+          <w:rFonts w:hint="eastAsia" w:ascii="SimSun" w:hAnsi="SimSun" w:eastAsia="SimSun" w:cs="SimSun"/>
+          <w:sz w:val="24"/>
+        </w:rPr>
+        <w:t xml:space="preserve">  </w:t>
+      </w:r>
+      <w:r>
+        <w:t>UI: Giao diện Người dùng</w:t>
+      </w:r>
+    </w:p>
+    <w:p>
+      <w:pPr>
+        <w:keepNext w:val="0"/>
+        <w:keepLines w:val="0"/>
+        <w:widowControl/>
+        <w:suppressLineNumbers w:val="0"/>
+        <w:ind w:left="720" w:leftChars="0"/>
+        <w:rPr>
+          <w:rFonts w:hint="default"/>
+        </w:rPr>
+      </w:pPr>
+      <w:r>
+        <w:rPr>
+          <w:rFonts w:hint="default" w:ascii="Symbol" w:hAnsi="Symbol" w:eastAsia="Symbol" w:cs="Symbol"/>
+          <w:sz w:val="24"/>
+        </w:rPr>
+        <w:t>·</w:t>
+      </w:r>
+      <w:r>
+        <w:rPr>
+          <w:rFonts w:hint="eastAsia" w:ascii="SimSun" w:hAnsi="SimSun" w:eastAsia="SimSun" w:cs="SimSun"/>
+          <w:sz w:val="24"/>
+        </w:rPr>
+        <w:t xml:space="preserve">  </w:t>
+      </w:r>
+      <w:r>
+        <w:t>SKU: Đơn vị Lưu trữ Hàng hóa</w:t>
+      </w:r>
+    </w:p>
+    <w:p>
+      <w:pPr>
+        <w:pStyle w:val="3"/>
+        <w:numPr>
+          <w:ilvl w:val="0"/>
+          <w:numId w:val="3"/>
+        </w:numPr>
+        <w:tabs>
+          <w:tab w:val="clear" w:pos="425"/>
+        </w:tabs>
+        <w:bidi w:val="0"/>
+        <w:ind w:left="425" w:leftChars="0" w:hanging="425" w:firstLineChars="0"/>
+        <w:rPr>
+          <w:rFonts w:hint="default" w:ascii="Arial" w:hAnsi="Arial" w:eastAsia="SimSun" w:cs="Arial"/>
+          <w:szCs w:val="24"/>
+        </w:rPr>
+      </w:pPr>
+      <w:r>
+        <w:rPr>
+          <w:rFonts w:hint="default" w:ascii="Arial" w:hAnsi="Arial" w:eastAsia="SimSun"/>
+          <w:szCs w:val="24"/>
+        </w:rPr>
+        <w:t>Mô tả tổng quát</w:t>
+      </w:r>
+    </w:p>
+    <w:p>
+      <w:pPr>
+        <w:pStyle w:val="4"/>
+        <w:numPr>
+          <w:ilvl w:val="1"/>
+          <w:numId w:val="5"/>
         </w:numPr>
         <w:tabs>
           <w:tab w:val="clear" w:pos="840"/>
@@ -1052,95 +1130,6 @@
         <w:ind w:left="845" w:leftChars="0" w:hanging="425" w:firstLineChars="0"/>
         <w:outlineLvl w:val="2"/>
         <w:rPr>
-          <w:rFonts w:hint="default" w:ascii="Arial" w:hAnsi="Arial" w:cs="Arial"/>
-        </w:rPr>
-      </w:pPr>
-      <w:r>
-        <w:rPr>
-          <w:rFonts w:hint="default"/>
-        </w:rPr>
-        <w:t>Definitions, Acronyms, and Abbreviations</w:t>
-      </w:r>
-    </w:p>
-    <w:p>
-      <w:pPr>
-        <w:numPr>
-          <w:ilvl w:val="0"/>
-          <w:numId w:val="5"/>
-        </w:numPr>
-        <w:tabs>
-          <w:tab w:val="clear" w:pos="840"/>
-        </w:tabs>
-        <w:bidi w:val="0"/>
-        <w:ind w:left="840" w:leftChars="0" w:hanging="420" w:firstLineChars="0"/>
-        <w:rPr>
-          <w:rFonts w:hint="default"/>
-        </w:rPr>
-      </w:pPr>
-      <w:r>
-        <w:rPr>
-          <w:rFonts w:hint="default"/>
-        </w:rPr>
-        <w:t>SRS: Software Requirements Specification</w:t>
-      </w:r>
-    </w:p>
-    <w:p>
-      <w:pPr>
-        <w:numPr>
-          <w:ilvl w:val="0"/>
-          <w:numId w:val="5"/>
-        </w:numPr>
-        <w:tabs>
-          <w:tab w:val="clear" w:pos="840"/>
-        </w:tabs>
-        <w:bidi w:val="0"/>
-        <w:ind w:left="840" w:leftChars="0" w:hanging="420" w:firstLineChars="0"/>
-        <w:rPr>
-          <w:rFonts w:hint="default"/>
-        </w:rPr>
-      </w:pPr>
-      <w:r>
-        <w:rPr>
-          <w:rFonts w:hint="default"/>
-        </w:rPr>
-        <w:t>UI: User Interface</w:t>
-      </w:r>
-    </w:p>
-    <w:p>
-      <w:pPr>
-        <w:numPr>
-          <w:ilvl w:val="0"/>
-          <w:numId w:val="5"/>
-        </w:numPr>
-        <w:tabs>
-          <w:tab w:val="clear" w:pos="840"/>
-        </w:tabs>
-        <w:bidi w:val="0"/>
-        <w:ind w:left="840" w:leftChars="0" w:hanging="420" w:firstLineChars="0"/>
-        <w:rPr>
-          <w:rFonts w:hint="default"/>
-        </w:rPr>
-      </w:pPr>
-      <w:r>
-        <w:rPr>
-          <w:rFonts w:hint="default"/>
-        </w:rPr>
-        <w:t>SKU: Stock Keeping Unit</w:t>
-      </w:r>
-    </w:p>
-    <w:p>
-      <w:pPr>
-        <w:pStyle w:val="3"/>
-        <w:numPr>
-          <w:ilvl w:val="0"/>
-          <w:numId w:val="3"/>
-        </w:numPr>
-        <w:tabs>
-          <w:tab w:val="clear" w:pos="425"/>
-        </w:tabs>
-        <w:bidi w:val="0"/>
-        <w:ind w:left="425" w:leftChars="0" w:hanging="425" w:firstLineChars="0"/>
-        <w:rPr>
           <w:rFonts w:hint="default" w:ascii="Arial" w:hAnsi="Arial" w:eastAsia="SimSun" w:cs="Arial"/>
           <w:szCs w:val="24"/>
         </w:rPr>
@@ -1148,8 +1137,47 @@
       <w:r>
         <w:rPr>
           <w:rFonts w:hint="default"/>
-        </w:rPr>
-        <w:t>Overall Description</w:t>
+          <w:szCs w:val="24"/>
+          <w:lang w:val="en-US"/>
+        </w:rPr>
+        <w:t xml:space="preserve"> </w:t>
+      </w:r>
+      <w:r>
+        <w:rPr>
+          <w:rFonts w:hint="default" w:ascii="Arial" w:hAnsi="Arial" w:eastAsia="SimSun"/>
+          <w:szCs w:val="24"/>
+        </w:rPr>
+        <w:t xml:space="preserve">Quan điểm </w:t>
+      </w:r>
+      <w:r>
+        <w:rPr>
+          <w:rFonts w:hint="default"/>
+          <w:szCs w:val="24"/>
+          <w:lang w:val="en-US"/>
+        </w:rPr>
+        <w:t>s</w:t>
+      </w:r>
+      <w:r>
+        <w:rPr>
+          <w:rFonts w:hint="default" w:ascii="Arial" w:hAnsi="Arial" w:eastAsia="SimSun"/>
+          <w:szCs w:val="24"/>
+        </w:rPr>
+        <w:t>ản phẩm</w:t>
+      </w:r>
+    </w:p>
+    <w:p>
+      <w:pPr>
+        <w:bidi w:val="0"/>
+        <w:ind w:firstLine="720" w:firstLineChars="0"/>
+        <w:rPr>
+          <w:rFonts w:hint="default"/>
+        </w:rPr>
+      </w:pPr>
+      <w:r>
+        <w:rPr>
+          <w:rFonts w:hint="default"/>
+        </w:rPr>
+        <w:t>Chức năng Bộ lọc Sản phẩm là một phần thiết yếu của trang web thương mại điện tử, cho phép người dùng nhanh chóng tìm thấy sản phẩm quan tâm. Chức năng này sẽ tương tác với cơ sở dữ liệu sản phẩm và hiển thị kết quả theo thời gian thực</w:t>
       </w:r>
     </w:p>
     <w:p>
@@ -1157,7 +1185,7 @@
         <w:pStyle w:val="4"/>
         <w:numPr>
           <w:ilvl w:val="1"/>
-          <w:numId w:val="6"/>
+          <w:numId w:val="5"/>
         </w:numPr>
         <w:tabs>
           <w:tab w:val="clear" w:pos="840"/>
@@ -1166,332 +1194,79 @@
         <w:ind w:left="845" w:leftChars="0" w:hanging="425" w:firstLineChars="0"/>
         <w:outlineLvl w:val="2"/>
         <w:rPr>
-          <w:rFonts w:hint="default" w:ascii="Arial" w:hAnsi="Arial" w:eastAsia="SimSun" w:cs="Arial"/>
-          <w:szCs w:val="24"/>
-        </w:rPr>
-      </w:pPr>
-      <w:r>
-        <w:rPr>
-          <w:rFonts w:hint="default"/>
-        </w:rPr>
-        <w:t>Product Perspective</w:t>
+          <w:rFonts w:hint="default"/>
+        </w:rPr>
+      </w:pPr>
+      <w:r>
+        <w:rPr>
+          <w:rFonts w:hint="default"/>
+          <w:lang w:val="en-US"/>
+        </w:rPr>
+        <w:t xml:space="preserve"> </w:t>
+      </w:r>
+      <w:r>
+        <w:rPr>
+          <w:rFonts w:hint="default"/>
+        </w:rPr>
+        <w:t xml:space="preserve">Các Chức năng của </w:t>
+      </w:r>
+      <w:r>
+        <w:rPr>
+          <w:rFonts w:hint="default"/>
+          <w:lang w:val="en-US"/>
+        </w:rPr>
+        <w:t>s</w:t>
+      </w:r>
+      <w:r>
+        <w:rPr>
+          <w:rFonts w:hint="default"/>
+        </w:rPr>
+        <w:t>ản phẩm</w:t>
       </w:r>
     </w:p>
     <w:p>
       <w:pPr>
         <w:bidi w:val="0"/>
         <w:ind w:firstLine="720" w:firstLineChars="0"/>
-        <w:rPr>
-          <w:rFonts w:hint="default"/>
-        </w:rPr>
-      </w:pPr>
-      <w:r>
-        <w:rPr>
-          <w:rFonts w:hint="default"/>
-        </w:rPr>
-        <w:t>The Product Filter function is an essential part of the e-commerce website, allowing users to quickly find products of interest. It will interact with the product database and display results in real-time.</w:t>
-      </w:r>
-    </w:p>
-    <w:p>
-      <w:pPr>
-        <w:pStyle w:val="4"/>
-        <w:numPr>
-          <w:ilvl w:val="1"/>
+      </w:pPr>
+      <w:r>
+        <w:t>Chức năng Bộ lọc Sản phẩm bao gồm các chức năng phụ sau:</w:t>
+      </w:r>
+    </w:p>
+    <w:p>
+      <w:pPr>
+        <w:numPr>
+          <w:ilvl w:val="0"/>
           <w:numId w:val="6"/>
-        </w:numPr>
-        <w:tabs>
-          <w:tab w:val="clear" w:pos="840"/>
-        </w:tabs>
-        <w:bidi w:val="0"/>
-        <w:ind w:left="845" w:leftChars="0" w:hanging="425" w:firstLineChars="0"/>
-        <w:outlineLvl w:val="2"/>
-        <w:rPr>
-          <w:rFonts w:hint="default"/>
-        </w:rPr>
-      </w:pPr>
-      <w:r>
-        <w:rPr>
-          <w:rFonts w:hint="default"/>
-        </w:rPr>
-        <w:t>Product Functions</w:t>
-      </w:r>
-    </w:p>
-    <w:p>
-      <w:pPr>
-        <w:bidi w:val="0"/>
-        <w:ind w:firstLine="720" w:firstLineChars="0"/>
-        <w:rPr>
-          <w:rFonts w:hint="default"/>
-        </w:rPr>
-      </w:pPr>
-      <w:r>
-        <w:rPr>
-          <w:rFonts w:hint="default"/>
-        </w:rPr>
-        <w:t>The Product Filter function includes the following sub-functions:</w:t>
-      </w:r>
-    </w:p>
-    <w:p>
-      <w:pPr>
-        <w:numPr>
-          <w:ilvl w:val="0"/>
-          <w:numId w:val="7"/>
         </w:numPr>
         <w:bidi w:val="0"/>
         <w:ind w:left="840" w:leftChars="0" w:hanging="420" w:firstLineChars="0"/>
-        <w:rPr>
-          <w:rFonts w:hint="default"/>
-        </w:rPr>
-      </w:pPr>
-      <w:r>
-        <w:rPr>
-          <w:rFonts w:hint="default"/>
-        </w:rPr>
-        <w:t>Filter products by price</w:t>
+      </w:pPr>
+      <w:r>
+        <w:t>Lọc sản phẩm theo giá</w:t>
       </w:r>
     </w:p>
     <w:p>
       <w:pPr>
         <w:numPr>
           <w:ilvl w:val="0"/>
-          <w:numId w:val="7"/>
+          <w:numId w:val="6"/>
         </w:numPr>
         <w:bidi w:val="0"/>
         <w:ind w:left="840" w:leftChars="0" w:hanging="420" w:firstLineChars="0"/>
-        <w:rPr>
-          <w:rFonts w:hint="default"/>
-        </w:rPr>
-      </w:pPr>
-      <w:r>
-        <w:rPr>
-          <w:rFonts w:hint="default"/>
-        </w:rPr>
-        <w:t>Filter products by brand</w:t>
-      </w:r>
-    </w:p>
-    <w:p>
-      <w:pPr>
-        <w:numPr>
-          <w:ilvl w:val="0"/>
-          <w:numId w:val="7"/>
-        </w:numPr>
-        <w:bidi w:val="0"/>
-        <w:ind w:left="840" w:leftChars="0" w:hanging="420" w:firstLineChars="0"/>
-        <w:rPr>
-          <w:rFonts w:hint="default"/>
-        </w:rPr>
-      </w:pPr>
-      <w:r>
-        <w:rPr>
-          <w:rFonts w:hint="default"/>
-        </w:rPr>
-        <w:t>Filter products by technical specifications</w:t>
-      </w:r>
-    </w:p>
-    <w:p>
-      <w:pPr>
-        <w:numPr>
-          <w:ilvl w:val="0"/>
-          <w:numId w:val="7"/>
-        </w:numPr>
-        <w:bidi w:val="0"/>
-        <w:ind w:left="840" w:leftChars="0" w:hanging="420" w:firstLineChars="0"/>
-        <w:rPr>
-          <w:rFonts w:hint="default"/>
-        </w:rPr>
-      </w:pPr>
-      <w:r>
-        <w:rPr>
-          <w:rFonts w:hint="default"/>
-        </w:rPr>
-        <w:t>Filter products by color</w:t>
-      </w:r>
-    </w:p>
-    <w:p>
-      <w:pPr>
-        <w:numPr>
-          <w:ilvl w:val="0"/>
-          <w:numId w:val="7"/>
-        </w:numPr>
-        <w:bidi w:val="0"/>
-        <w:ind w:left="840" w:leftChars="0" w:hanging="420" w:firstLineChars="0"/>
-        <w:rPr>
-          <w:rFonts w:hint="default"/>
-        </w:rPr>
-      </w:pPr>
-      <w:r>
-        <w:rPr>
-          <w:rFonts w:hint="default"/>
-        </w:rPr>
-        <w:t>Filter products by promotions</w:t>
-      </w:r>
-    </w:p>
-    <w:p>
-      <w:pPr>
-        <w:pStyle w:val="4"/>
-        <w:numPr>
-          <w:ilvl w:val="1"/>
-          <w:numId w:val="6"/>
-        </w:numPr>
-        <w:tabs>
-          <w:tab w:val="clear" w:pos="840"/>
-        </w:tabs>
-        <w:bidi w:val="0"/>
-        <w:ind w:left="845" w:leftChars="0" w:hanging="425" w:firstLineChars="0"/>
-        <w:outlineLvl w:val="2"/>
-        <w:rPr>
-          <w:rFonts w:hint="default"/>
-        </w:rPr>
-      </w:pPr>
-      <w:r>
-        <w:rPr>
-          <w:rFonts w:hint="default"/>
-        </w:rPr>
-        <w:t>User Classes and Characteristics</w:t>
-      </w:r>
-    </w:p>
-    <w:p>
-      <w:pPr>
-        <w:numPr>
-          <w:ilvl w:val="0"/>
-          <w:numId w:val="8"/>
-        </w:numPr>
-        <w:tabs>
-          <w:tab w:val="clear" w:pos="840"/>
-        </w:tabs>
-        <w:bidi w:val="0"/>
-        <w:ind w:left="840" w:leftChars="0" w:hanging="420" w:firstLineChars="0"/>
-        <w:rPr>
-          <w:rFonts w:hint="default"/>
-        </w:rPr>
-      </w:pPr>
-      <w:r>
-        <w:rPr>
-          <w:rFonts w:hint="default"/>
-        </w:rPr>
-        <w:t>Regular Users: Consumers looking to search for and purchase products.</w:t>
-      </w:r>
-    </w:p>
-    <w:p>
-      <w:pPr>
-        <w:numPr>
-          <w:ilvl w:val="0"/>
-          <w:numId w:val="8"/>
-        </w:numPr>
-        <w:tabs>
-          <w:tab w:val="clear" w:pos="840"/>
-        </w:tabs>
-        <w:bidi w:val="0"/>
-        <w:ind w:left="840" w:leftChars="0" w:hanging="420" w:firstLineChars="0"/>
-        <w:rPr>
-          <w:rFonts w:hint="default"/>
-        </w:rPr>
-      </w:pPr>
-      <w:r>
-        <w:rPr>
-          <w:rFonts w:hint="default"/>
-        </w:rPr>
-        <w:t>Administrators: Manage the product listings and monitor user feedback.</w:t>
-      </w:r>
-    </w:p>
-    <w:p>
-      <w:pPr>
-        <w:pStyle w:val="4"/>
-        <w:numPr>
-          <w:ilvl w:val="1"/>
-          <w:numId w:val="6"/>
-        </w:numPr>
-        <w:bidi w:val="0"/>
-        <w:ind w:left="845" w:leftChars="0" w:hanging="425" w:firstLineChars="0"/>
-        <w:rPr>
-          <w:rFonts w:hint="default"/>
-        </w:rPr>
-      </w:pPr>
-      <w:r>
-        <w:rPr>
-          <w:rFonts w:hint="default"/>
-        </w:rPr>
-        <w:t>Operating Environment</w:t>
-      </w:r>
-    </w:p>
-    <w:p>
-      <w:pPr>
-        <w:bidi w:val="0"/>
-        <w:ind w:firstLine="720" w:firstLineChars="0"/>
-        <w:rPr>
-          <w:rFonts w:hint="default"/>
-        </w:rPr>
-      </w:pPr>
-      <w:r>
-        <w:rPr>
-          <w:rFonts w:hint="default"/>
-        </w:rPr>
-        <w:t>The Product Filter function will operate on:</w:t>
-      </w:r>
-    </w:p>
-    <w:p>
-      <w:pPr>
-        <w:numPr>
-          <w:ilvl w:val="0"/>
-          <w:numId w:val="9"/>
-        </w:numPr>
-        <w:tabs>
-          <w:tab w:val="clear" w:pos="840"/>
-        </w:tabs>
-        <w:bidi w:val="0"/>
-        <w:ind w:left="840" w:leftChars="0" w:hanging="420" w:firstLineChars="0"/>
-        <w:rPr>
-          <w:rFonts w:hint="default"/>
-        </w:rPr>
-      </w:pPr>
-      <w:r>
-        <w:rPr>
-          <w:rFonts w:hint="default"/>
-        </w:rPr>
-        <w:t>Web browsers (Chrome, Firefox, Safari, Edge) across both desktop and mobile devices.</w:t>
-      </w:r>
-    </w:p>
-    <w:p>
-      <w:pPr>
-        <w:pStyle w:val="3"/>
-        <w:numPr>
-          <w:ilvl w:val="0"/>
-          <w:numId w:val="3"/>
-        </w:numPr>
-        <w:tabs>
-          <w:tab w:val="clear" w:pos="425"/>
-        </w:tabs>
-        <w:bidi w:val="0"/>
-        <w:ind w:left="425" w:leftChars="0" w:hanging="425" w:firstLineChars="0"/>
-        <w:rPr>
-          <w:rFonts w:hint="default"/>
-        </w:rPr>
-      </w:pPr>
-      <w:r>
-        <w:rPr>
-          <w:rFonts w:hint="default"/>
-        </w:rPr>
-        <w:t>Specific Requirements</w:t>
-      </w:r>
-    </w:p>
-    <w:p>
-      <w:pPr>
-        <w:pStyle w:val="4"/>
-        <w:numPr>
-          <w:ilvl w:val="1"/>
-          <w:numId w:val="10"/>
-        </w:numPr>
-        <w:bidi w:val="0"/>
-        <w:ind w:left="845" w:leftChars="0" w:hanging="425" w:firstLineChars="0"/>
-        <w:rPr>
-          <w:rFonts w:hint="default"/>
-        </w:rPr>
-      </w:pPr>
-      <w:r>
-        <w:rPr>
-          <w:rFonts w:hint="default"/>
-        </w:rPr>
-        <w:t>Filter by Price</w:t>
+      </w:pPr>
+      <w:r>
+        <w:t>Lọc sản phẩm theo</w:t>
+      </w:r>
+      <w:r>
+        <w:rPr>
+          <w:rFonts w:hint="default"/>
+          <w:lang w:val="en-US"/>
+        </w:rPr>
+        <w:t xml:space="preserve"> (hãng)</w:t>
+      </w:r>
+      <w:r>
+        <w:t xml:space="preserve"> thương hiệu</w:t>
       </w:r>
     </w:p>
     <w:p>
@@ -1501,6 +1276,307 @@
         <w:widowControl/>
         <w:numPr>
           <w:ilvl w:val="0"/>
+          <w:numId w:val="7"/>
+        </w:numPr>
+        <w:suppressLineNumbers w:val="0"/>
+        <w:tabs>
+          <w:tab w:val="clear" w:pos="840"/>
+        </w:tabs>
+        <w:ind w:left="840" w:leftChars="0" w:hanging="420" w:firstLineChars="0"/>
+        <w:rPr>
+          <w:rFonts w:hint="default"/>
+        </w:rPr>
+      </w:pPr>
+      <w:r>
+        <w:t>Lọc sản phẩm theo thông số kỹ thuật</w:t>
+      </w:r>
+    </w:p>
+    <w:p>
+      <w:pPr>
+        <w:pStyle w:val="4"/>
+        <w:numPr>
+          <w:ilvl w:val="1"/>
+          <w:numId w:val="5"/>
+        </w:numPr>
+        <w:bidi w:val="0"/>
+        <w:ind w:left="845" w:leftChars="0" w:hanging="425" w:firstLineChars="0"/>
+        <w:rPr>
+          <w:rFonts w:hint="default"/>
+        </w:rPr>
+      </w:pPr>
+      <w:r>
+        <w:rPr>
+          <w:rFonts w:hint="default"/>
+        </w:rPr>
+        <w:t>Môi trường Hoạt động</w:t>
+      </w:r>
+    </w:p>
+    <w:p>
+      <w:pPr>
+        <w:bidi w:val="0"/>
+        <w:ind w:left="720" w:leftChars="0"/>
+      </w:pPr>
+      <w:r>
+        <w:t>Chức năng Bộ lọc Sản phẩm sẽ hoạt động trên:</w:t>
+      </w:r>
+    </w:p>
+    <w:p>
+      <w:pPr>
+        <w:numPr>
+          <w:ilvl w:val="0"/>
+          <w:numId w:val="8"/>
+        </w:numPr>
+        <w:bidi w:val="0"/>
+        <w:ind w:left="1260" w:leftChars="0" w:hanging="420" w:firstLineChars="0"/>
+      </w:pPr>
+      <w:r>
+        <w:t>Các trình duyệt web (Chrome, Firefox, Safari, Edge) trên thiết bị máy tính</w:t>
+      </w:r>
+    </w:p>
+    <w:p>
+      <w:pPr>
+        <w:pStyle w:val="3"/>
+        <w:numPr>
+          <w:ilvl w:val="0"/>
+          <w:numId w:val="3"/>
+        </w:numPr>
+        <w:tabs>
+          <w:tab w:val="clear" w:pos="425"/>
+        </w:tabs>
+        <w:bidi w:val="0"/>
+        <w:ind w:left="425" w:leftChars="0" w:hanging="425" w:firstLineChars="0"/>
+        <w:rPr>
+          <w:rFonts w:hint="default"/>
+        </w:rPr>
+      </w:pPr>
+      <w:r>
+        <w:rPr>
+          <w:rFonts w:hint="default"/>
+        </w:rPr>
+        <w:t xml:space="preserve">Môi trường </w:t>
+      </w:r>
+      <w:r>
+        <w:rPr>
+          <w:rFonts w:hint="default"/>
+          <w:lang w:val="en-US"/>
+        </w:rPr>
+        <w:t>h</w:t>
+      </w:r>
+      <w:r>
+        <w:rPr>
+          <w:rFonts w:hint="default"/>
+        </w:rPr>
+        <w:t>oạt động</w:t>
+      </w:r>
+    </w:p>
+    <w:p>
+      <w:pPr>
+        <w:pStyle w:val="4"/>
+        <w:numPr>
+          <w:ilvl w:val="1"/>
+          <w:numId w:val="9"/>
+        </w:numPr>
+        <w:bidi w:val="0"/>
+        <w:ind w:left="845" w:leftChars="0" w:hanging="425" w:firstLineChars="0"/>
+        <w:rPr>
+          <w:rFonts w:hint="default"/>
+        </w:rPr>
+      </w:pPr>
+      <w:r>
+        <w:rPr>
+          <w:rFonts w:hint="default"/>
+        </w:rPr>
+        <w:t xml:space="preserve">Lọc theo </w:t>
+      </w:r>
+      <w:r>
+        <w:rPr>
+          <w:rFonts w:hint="default"/>
+          <w:lang w:val="en-US"/>
+        </w:rPr>
+        <w:t>g</w:t>
+      </w:r>
+      <w:r>
+        <w:rPr>
+          <w:rFonts w:hint="default"/>
+        </w:rPr>
+        <w:t>iá</w:t>
+      </w:r>
+    </w:p>
+    <w:p>
+      <w:pPr>
+        <w:keepNext w:val="0"/>
+        <w:keepLines w:val="0"/>
+        <w:widowControl/>
+        <w:numPr>
+          <w:ilvl w:val="0"/>
+          <w:numId w:val="10"/>
+        </w:numPr>
+        <w:suppressLineNumbers w:val="0"/>
+        <w:spacing w:before="0" w:beforeAutospacing="1" w:after="0" w:afterAutospacing="1"/>
+        <w:ind w:left="420" w:leftChars="0" w:hanging="420" w:firstLineChars="0"/>
+        <w:rPr>
+          <w:rFonts w:hint="default"/>
+        </w:rPr>
+      </w:pPr>
+      <w:r>
+        <w:rPr>
+          <w:rFonts w:hint="default"/>
+        </w:rPr>
+        <w:t xml:space="preserve">Mô tả: Người dùng có thể lọc sản phẩm dựa trên khoảng giá. </w:t>
+      </w:r>
+    </w:p>
+    <w:p>
+      <w:pPr>
+        <w:keepNext w:val="0"/>
+        <w:keepLines w:val="0"/>
+        <w:widowControl/>
+        <w:numPr>
+          <w:ilvl w:val="0"/>
+          <w:numId w:val="10"/>
+        </w:numPr>
+        <w:suppressLineNumbers w:val="0"/>
+        <w:spacing w:before="0" w:beforeAutospacing="1" w:after="0" w:afterAutospacing="1"/>
+        <w:ind w:left="420" w:leftChars="0" w:hanging="420" w:firstLineChars="0"/>
+        <w:rPr>
+          <w:rFonts w:hint="default"/>
+        </w:rPr>
+      </w:pPr>
+      <w:r>
+        <w:rPr>
+          <w:rFonts w:hint="default"/>
+        </w:rPr>
+        <w:t xml:space="preserve">Đầu vào: Khoảng giá (giá tối thiểu, giá tối đa). </w:t>
+      </w:r>
+    </w:p>
+    <w:p>
+      <w:pPr>
+        <w:keepNext w:val="0"/>
+        <w:keepLines w:val="0"/>
+        <w:widowControl/>
+        <w:numPr>
+          <w:ilvl w:val="0"/>
+          <w:numId w:val="10"/>
+        </w:numPr>
+        <w:suppressLineNumbers w:val="0"/>
+        <w:spacing w:before="0" w:beforeAutospacing="1" w:after="0" w:afterAutospacing="1"/>
+        <w:ind w:left="420" w:leftChars="0" w:hanging="420" w:firstLineChars="0"/>
+        <w:rPr>
+          <w:rFonts w:hint="default"/>
+        </w:rPr>
+      </w:pPr>
+      <w:r>
+        <w:rPr>
+          <w:rFonts w:hint="default"/>
+        </w:rPr>
+        <w:t xml:space="preserve">Đầu ra: Danh sách sản phẩm trong khoảng giá đã chọn. </w:t>
+      </w:r>
+    </w:p>
+    <w:p>
+      <w:pPr>
+        <w:keepNext w:val="0"/>
+        <w:keepLines w:val="0"/>
+        <w:widowControl/>
+        <w:numPr>
+          <w:ilvl w:val="0"/>
+          <w:numId w:val="10"/>
+        </w:numPr>
+        <w:suppressLineNumbers w:val="0"/>
+        <w:spacing w:before="0" w:beforeAutospacing="1" w:after="0" w:afterAutospacing="1"/>
+        <w:ind w:left="420" w:leftChars="0" w:hanging="420" w:firstLineChars="0"/>
+        <w:rPr>
+          <w:rFonts w:hint="default"/>
+        </w:rPr>
+      </w:pPr>
+      <w:r>
+        <w:rPr>
+          <w:rFonts w:hint="default"/>
+        </w:rPr>
+        <w:t xml:space="preserve">Yêu cầu: </w:t>
+      </w:r>
+    </w:p>
+    <w:p>
+      <w:pPr>
+        <w:keepNext w:val="0"/>
+        <w:keepLines w:val="0"/>
+        <w:widowControl/>
+        <w:numPr>
+          <w:ilvl w:val="1"/>
+          <w:numId w:val="10"/>
+        </w:numPr>
+        <w:suppressLineNumbers w:val="0"/>
+        <w:spacing w:before="0" w:beforeAutospacing="1" w:after="0" w:afterAutospacing="1"/>
+        <w:ind w:left="840" w:leftChars="0" w:hanging="420" w:firstLineChars="0"/>
+        <w:rPr>
+          <w:rFonts w:hint="default"/>
+        </w:rPr>
+      </w:pPr>
+      <w:r>
+        <w:rPr>
+          <w:rFonts w:hint="default"/>
+        </w:rPr>
+        <w:t xml:space="preserve">Hệ thống phải kiểm tra tính hợp lệ của khoảng giá. </w:t>
+      </w:r>
+    </w:p>
+    <w:p>
+      <w:pPr>
+        <w:keepNext w:val="0"/>
+        <w:keepLines w:val="0"/>
+        <w:widowControl/>
+        <w:numPr>
+          <w:ilvl w:val="1"/>
+          <w:numId w:val="10"/>
+        </w:numPr>
+        <w:suppressLineNumbers w:val="0"/>
+        <w:spacing w:before="0" w:beforeAutospacing="1" w:after="0" w:afterAutospacing="1"/>
+        <w:ind w:left="840" w:leftChars="0" w:hanging="420" w:firstLineChars="0"/>
+      </w:pPr>
+      <w:r>
+        <w:rPr>
+          <w:rFonts w:hint="default"/>
+        </w:rPr>
+        <w:t>Hệ thống nên hiển thị thông báo lỗi nếu khoảng giá không hợp lệ</w:t>
+      </w:r>
+      <w:r>
+        <w:rPr>
+          <w:rFonts w:hint="default"/>
+          <w:lang w:val="en-US"/>
+        </w:rPr>
+        <w:t>.</w:t>
+      </w:r>
+    </w:p>
+    <w:p>
+      <w:pPr>
+        <w:pStyle w:val="4"/>
+        <w:numPr>
+          <w:ilvl w:val="1"/>
+          <w:numId w:val="9"/>
+        </w:numPr>
+        <w:bidi w:val="0"/>
+        <w:rPr>
+          <w:rFonts w:hint="default"/>
+        </w:rPr>
+      </w:pPr>
+      <w:r>
+        <w:t xml:space="preserve">Lọc theo </w:t>
+      </w:r>
+      <w:r>
+        <w:rPr>
+          <w:rFonts w:hint="default"/>
+          <w:lang w:val="en-US"/>
+        </w:rPr>
+        <w:t>t</w:t>
+      </w:r>
+      <w:r>
+        <w:t>hương hiệu</w:t>
+      </w:r>
+    </w:p>
+    <w:p>
+      <w:pPr>
+        <w:keepNext w:val="0"/>
+        <w:keepLines w:val="0"/>
+        <w:widowControl/>
+        <w:numPr>
+          <w:ilvl w:val="0"/>
           <w:numId w:val="11"/>
         </w:numPr>
         <w:suppressLineNumbers w:val="0"/>
@@ -1516,16 +1592,25 @@
       </w:pPr>
       <w:r>
         <w:rPr>
-          <w:rStyle w:val="12"/>
+          <w:rStyle w:val="14"/>
+          <w:rFonts w:hint="default" w:ascii="Arial" w:hAnsi="Arial"/>
+        </w:rPr>
+        <w:t xml:space="preserve">Mô tả: </w:t>
+      </w:r>
+      <w:r>
+        <w:rPr>
+          <w:rStyle w:val="14"/>
+          <w:rFonts w:hint="default" w:ascii="Arial" w:hAnsi="Arial"/>
+          <w:b w:val="0"/>
+          <w:bCs w:val="0"/>
+        </w:rPr>
+        <w:t>Người dùng có thể lọc sản phẩm theo thương hiệu</w:t>
+      </w:r>
+      <w:r>
+        <w:rPr>
           <w:rFonts w:hint="default" w:ascii="Arial" w:hAnsi="Arial" w:cs="Arial"/>
         </w:rPr>
-        <w:t>Description</w:t>
-      </w:r>
-      <w:r>
-        <w:rPr>
-          <w:rFonts w:hint="default" w:ascii="Arial" w:hAnsi="Arial" w:cs="Arial"/>
-        </w:rPr>
-        <w:t>: Users can filter products based on a price range.</w:t>
+        <w:t>.</w:t>
       </w:r>
     </w:p>
     <w:p>
@@ -1550,16 +1635,19 @@
       </w:pPr>
       <w:r>
         <w:rPr>
-          <w:rStyle w:val="12"/>
-          <w:rFonts w:hint="default" w:ascii="Arial" w:hAnsi="Arial" w:cs="Arial"/>
-        </w:rPr>
-        <w:t>Input</w:t>
-      </w:r>
-      <w:r>
-        <w:rPr>
-          <w:rFonts w:hint="default" w:ascii="Arial" w:hAnsi="Arial" w:cs="Arial"/>
-        </w:rPr>
-        <w:t>: Price range (minimum, maximum).</w:t>
+          <w:rStyle w:val="14"/>
+          <w:rFonts w:hint="default" w:ascii="Arial" w:hAnsi="Arial"/>
+        </w:rPr>
+        <w:t xml:space="preserve">Đầu vào: </w:t>
+      </w:r>
+      <w:r>
+        <w:rPr>
+          <w:rStyle w:val="14"/>
+          <w:rFonts w:hint="default" w:ascii="Arial" w:hAnsi="Arial"/>
+          <w:b w:val="0"/>
+          <w:bCs w:val="0"/>
+        </w:rPr>
+        <w:t>Danh sách thương hiệu (Apple, Samsung, Oppo, Xiaomi).</w:t>
       </w:r>
     </w:p>
     <w:p>
@@ -1580,20 +1668,25 @@
         <w:jc w:val="both"/>
         <w:rPr>
           <w:rFonts w:hint="default" w:ascii="Arial" w:hAnsi="Arial" w:cs="Arial"/>
-        </w:rPr>
-      </w:pPr>
-      <w:r>
-        <w:rPr>
-          <w:rStyle w:val="12"/>
-          <w:rFonts w:hint="default" w:ascii="Arial" w:hAnsi="Arial" w:cs="Arial"/>
-        </w:rPr>
-        <w:t>Output</w:t>
-      </w:r>
-      <w:r>
-        <w:rPr>
-          <w:rFonts w:hint="default" w:ascii="Arial" w:hAnsi="Arial" w:cs="Arial"/>
-        </w:rPr>
-        <w:t>: List of products within the selected price range.</w:t>
+          <w:b w:val="0"/>
+          <w:bCs w:val="0"/>
+        </w:rPr>
+      </w:pPr>
+      <w:r>
+        <w:rPr>
+          <w:rStyle w:val="14"/>
+          <w:rFonts w:hint="default" w:ascii="Arial" w:hAnsi="Arial"/>
+        </w:rPr>
+        <w:t xml:space="preserve">Đầu ra: </w:t>
+      </w:r>
+      <w:r>
+        <w:rPr>
+          <w:rStyle w:val="14"/>
+          <w:rFonts w:hint="default" w:ascii="Arial" w:hAnsi="Arial"/>
+          <w:b w:val="0"/>
+          <w:bCs w:val="0"/>
+        </w:rPr>
+        <w:t>Danh sách sản phẩm phù hợp với thương hiệu đã chọn.</w:t>
       </w:r>
     </w:p>
     <w:p>
@@ -1618,10 +1711,10 @@
       </w:pPr>
       <w:r>
         <w:rPr>
-          <w:rStyle w:val="12"/>
-          <w:rFonts w:hint="default" w:ascii="Arial" w:hAnsi="Arial" w:cs="Arial"/>
-        </w:rPr>
-        <w:t>Requirements</w:t>
+          <w:rStyle w:val="14"/>
+          <w:rFonts w:hint="default" w:ascii="Arial" w:hAnsi="Arial"/>
+        </w:rPr>
+        <w:t>Yêu cầu</w:t>
       </w:r>
       <w:r>
         <w:rPr>
@@ -1652,9 +1745,15 @@
       </w:pPr>
       <w:r>
         <w:rPr>
+          <w:rFonts w:hint="default" w:ascii="Arial" w:hAnsi="Arial"/>
+        </w:rPr>
+        <w:t>Hệ thống phải hiển thị tất cả các thương hiệu có sẵn</w:t>
+      </w:r>
+      <w:r>
+        <w:rPr>
           <w:rFonts w:hint="default" w:ascii="Arial" w:hAnsi="Arial" w:cs="Arial"/>
         </w:rPr>
-        <w:t>The system must validate the price range.</w:t>
+        <w:t>.</w:t>
       </w:r>
     </w:p>
     <w:p>
@@ -1679,9 +1778,15 @@
       </w:pPr>
       <w:r>
         <w:rPr>
+          <w:rFonts w:hint="default" w:ascii="Arial" w:hAnsi="Arial"/>
+        </w:rPr>
+        <w:t>Người dùng có thể chọn nhiều thương hiệu cùng lúc</w:t>
+      </w:r>
+      <w:r>
+        <w:rPr>
           <w:rFonts w:hint="default" w:ascii="Arial" w:hAnsi="Arial" w:cs="Arial"/>
         </w:rPr>
-        <w:t>The system should display an error message if the price range is invalid (e.g., negative prices, minimum price greater than the maximum).</w:t>
+        <w:t>.</w:t>
       </w:r>
     </w:p>
     <w:p>
@@ -1689,7 +1794,7 @@
         <w:pStyle w:val="4"/>
         <w:numPr>
           <w:ilvl w:val="1"/>
-          <w:numId w:val="10"/>
+          <w:numId w:val="9"/>
         </w:numPr>
         <w:bidi w:val="0"/>
         <w:ind w:left="845" w:leftChars="0" w:hanging="425" w:firstLineChars="0"/>
@@ -1700,8 +1805,9 @@
       <w:r>
         <w:rPr>
           <w:rFonts w:hint="default"/>
-        </w:rPr>
-        <w:t>Filter by Brand</w:t>
+          <w:lang w:val="en-US"/>
+        </w:rPr>
+        <w:t>Lọc theo thông số kỹ thuật</w:t>
       </w:r>
     </w:p>
     <w:p>
@@ -1726,16 +1832,30 @@
       </w:pPr>
       <w:r>
         <w:rPr>
-          <w:rStyle w:val="12"/>
+          <w:rStyle w:val="14"/>
+          <w:rFonts w:hint="default" w:cs="Arial"/>
+          <w:lang w:val="en-US"/>
+        </w:rPr>
+        <w:t>Mô tả</w:t>
+      </w:r>
+      <w:r>
+        <w:rPr>
           <w:rFonts w:hint="default" w:ascii="Arial" w:hAnsi="Arial" w:cs="Arial"/>
         </w:rPr>
-        <w:t>Description</w:t>
+        <w:t xml:space="preserve">: </w:t>
+      </w:r>
+      <w:r>
+        <w:rPr>
+          <w:rFonts w:hint="default" w:cs="Arial"/>
+          <w:lang w:val="en-US"/>
+        </w:rPr>
+        <w:t>Người dùng có thể lọc theo thông số kỹ thuật tùy chọn như màu sắc, hoặc các thông số khác (công suất sạc nếu là điện thoại)</w:t>
       </w:r>
       <w:r>
         <w:rPr>
           <w:rFonts w:hint="default" w:ascii="Arial" w:hAnsi="Arial" w:cs="Arial"/>
         </w:rPr>
-        <w:t>: Users can filter products by brand.</w:t>
+        <w:t>.</w:t>
       </w:r>
     </w:p>
     <w:p>
@@ -1760,16 +1880,39 @@
       </w:pPr>
       <w:r>
         <w:rPr>
-          <w:rStyle w:val="12"/>
+          <w:rFonts w:hint="default" w:cs="Arial"/>
+          <w:b/>
+          <w:bCs/>
+          <w:lang w:val="en-US"/>
+        </w:rPr>
+        <w:t>Đầu vào</w:t>
+      </w:r>
+      <w:r>
+        <w:rPr>
           <w:rFonts w:hint="default" w:ascii="Arial" w:hAnsi="Arial" w:cs="Arial"/>
-        </w:rPr>
-        <w:t>Input</w:t>
+          <w:b/>
+          <w:bCs/>
+        </w:rPr>
+        <w:t>:</w:t>
       </w:r>
       <w:r>
         <w:rPr>
           <w:rFonts w:hint="default" w:ascii="Arial" w:hAnsi="Arial" w:cs="Arial"/>
         </w:rPr>
-        <w:t>: Brand list (Apple, Samsung, Oppo, Xiaomi).</w:t>
+        <w:t xml:space="preserve"> </w:t>
+      </w:r>
+      <w:r>
+        <w:rPr>
+          <w:rFonts w:hint="default" w:cs="Arial"/>
+          <w:lang w:val="en-US"/>
+        </w:rPr>
+        <w:t>Thông số tùy chọn</w:t>
+      </w:r>
+      <w:r>
+        <w:rPr>
+          <w:rFonts w:hint="default" w:ascii="Arial" w:hAnsi="Arial" w:cs="Arial"/>
+        </w:rPr>
+        <w:t>.</w:t>
       </w:r>
     </w:p>
     <w:p>
@@ -1794,16 +1937,39 @@
       </w:pPr>
       <w:r>
         <w:rPr>
-          <w:rStyle w:val="12"/>
+          <w:rFonts w:hint="default" w:cs="Arial"/>
+          <w:b/>
+          <w:bCs/>
+          <w:lang w:val="en-US"/>
+        </w:rPr>
+        <w:t>Đầu ra</w:t>
+      </w:r>
+      <w:r>
+        <w:rPr>
           <w:rFonts w:hint="default" w:ascii="Arial" w:hAnsi="Arial" w:cs="Arial"/>
-        </w:rPr>
-        <w:t>Output</w:t>
+          <w:b/>
+          <w:bCs/>
+        </w:rPr>
+        <w:t>:</w:t>
       </w:r>
       <w:r>
         <w:rPr>
           <w:rFonts w:hint="default" w:ascii="Arial" w:hAnsi="Arial" w:cs="Arial"/>
         </w:rPr>
-        <w:t>: List of products matching the selected brands.</w:t>
+        <w:t xml:space="preserve"> </w:t>
+      </w:r>
+      <w:r>
+        <w:rPr>
+          <w:rFonts w:hint="default" w:cs="Arial"/>
+          <w:lang w:val="en-US"/>
+        </w:rPr>
+        <w:t>Danh sách sản phẩm dựa trên lựa chọn</w:t>
+      </w:r>
+      <w:r>
+        <w:rPr>
+          <w:rFonts w:hint="default" w:ascii="Arial" w:hAnsi="Arial" w:cs="Arial"/>
+        </w:rPr>
+        <w:t>.</w:t>
       </w:r>
     </w:p>
     <w:p>
@@ -1828,10 +1994,12 @@
       </w:pPr>
       <w:r>
         <w:rPr>
-          <w:rStyle w:val="12"/>
-          <w:rFonts w:hint="default" w:ascii="Arial" w:hAnsi="Arial" w:cs="Arial"/>
-        </w:rPr>
-        <w:t>Requirements</w:t>
+          <w:rFonts w:hint="default" w:cs="Arial"/>
+          <w:b/>
+          <w:bCs/>
+          <w:lang w:val="en-US"/>
+        </w:rPr>
+        <w:t>Yêu cầu</w:t>
       </w:r>
       <w:r>
         <w:rPr>
@@ -1862,1216 +2030,201 @@
       </w:pPr>
       <w:r>
         <w:rPr>
-          <w:rFonts w:hint="default" w:ascii="Arial" w:hAnsi="Arial" w:cs="Arial"/>
-        </w:rPr>
-        <w:t>The system must display all available brands.</w:t>
-      </w:r>
-    </w:p>
-    <w:p>
-      <w:pPr>
-        <w:keepNext w:val="0"/>
-        <w:keepLines w:val="0"/>
-        <w:widowControl/>
-        <w:numPr>
-          <w:ilvl w:val="1"/>
-          <w:numId w:val="12"/>
-        </w:numPr>
-        <w:suppressLineNumbers w:val="0"/>
-        <w:tabs>
-          <w:tab w:val="clear" w:pos="840"/>
-        </w:tabs>
-        <w:spacing w:before="0" w:beforeAutospacing="1" w:after="0" w:afterAutospacing="1"/>
-        <w:ind w:left="1260" w:leftChars="0" w:hanging="420" w:firstLineChars="0"/>
-        <w:jc w:val="both"/>
-        <w:rPr>
-          <w:rFonts w:hint="default" w:ascii="Arial" w:hAnsi="Arial" w:cs="Arial"/>
-        </w:rPr>
-      </w:pPr>
-      <w:r>
-        <w:rPr>
-          <w:rFonts w:hint="default" w:ascii="Arial" w:hAnsi="Arial" w:cs="Arial"/>
-        </w:rPr>
-        <w:t>Users should be able to select multiple brands at once.</w:t>
-      </w:r>
-    </w:p>
-    <w:p>
-      <w:pPr>
-        <w:pStyle w:val="4"/>
-        <w:numPr>
-          <w:ilvl w:val="1"/>
-          <w:numId w:val="10"/>
-        </w:numPr>
+          <w:rFonts w:hint="default" w:cs="Arial"/>
+          <w:lang w:val="en-US"/>
+        </w:rPr>
+        <w:t>Hệ thống phải hiển thị toàn bộ sản phẩm đáp ứng yêu cầu</w:t>
+      </w:r>
+    </w:p>
+    <w:p>
+      <w:pPr>
+        <w:pStyle w:val="3"/>
+        <w:numPr>
+          <w:ilvl w:val="0"/>
+          <w:numId w:val="3"/>
+        </w:numPr>
+        <w:tabs>
+          <w:tab w:val="clear" w:pos="425"/>
+        </w:tabs>
         <w:bidi w:val="0"/>
-        <w:ind w:left="845" w:leftChars="0" w:hanging="425" w:firstLineChars="0"/>
-        <w:rPr>
-          <w:rFonts w:hint="default"/>
-        </w:rPr>
-      </w:pPr>
-      <w:r>
-        <w:rPr>
-          <w:rFonts w:hint="default"/>
-        </w:rPr>
-        <w:t>Filter by Technical Specifications</w:t>
-      </w:r>
-    </w:p>
-    <w:p>
-      <w:pPr>
-        <w:keepNext w:val="0"/>
-        <w:keepLines w:val="0"/>
-        <w:widowControl/>
+        <w:ind w:left="425" w:leftChars="0" w:hanging="425" w:firstLineChars="0"/>
+        <w:rPr>
+          <w:rFonts w:hint="default"/>
+        </w:rPr>
+      </w:pPr>
+      <w:r>
+        <w:rPr>
+          <w:rFonts w:hint="default"/>
+        </w:rPr>
+        <w:t xml:space="preserve">Use Case: </w:t>
+      </w:r>
+      <w:r>
+        <w:rPr>
+          <w:rFonts w:hint="default"/>
+          <w:lang w:val="en-US"/>
+        </w:rPr>
+        <w:t>Lọc sản phẩm</w:t>
+      </w:r>
+    </w:p>
+    <w:p>
+      <w:pPr>
+        <w:pStyle w:val="7"/>
+        <w:bidi w:val="0"/>
+        <w:rPr>
+          <w:rFonts w:hint="default"/>
+          <w:lang w:val="en-US"/>
+        </w:rPr>
+      </w:pPr>
+      <w:r>
+        <w:rPr>
+          <w:rFonts w:hint="default"/>
+        </w:rPr>
+        <w:t xml:space="preserve">Actor: </w:t>
+      </w:r>
+      <w:r>
+        <w:rPr>
+          <w:rFonts w:hint="default"/>
+          <w:b w:val="0"/>
+          <w:bCs w:val="0"/>
+          <w:lang w:val="en-US"/>
+        </w:rPr>
+        <w:t>Người dùng.</w:t>
+      </w:r>
+    </w:p>
+    <w:p>
+      <w:pPr>
+        <w:bidi w:val="0"/>
+        <w:rPr>
+          <w:rFonts w:hint="default"/>
+          <w:lang w:val="en-US"/>
+        </w:rPr>
+      </w:pPr>
+    </w:p>
+    <w:p>
+      <w:pPr>
+        <w:pStyle w:val="7"/>
+        <w:bidi w:val="0"/>
+        <w:rPr>
+          <w:rFonts w:hint="default"/>
+          <w:b w:val="0"/>
+          <w:bCs w:val="0"/>
+          <w:lang w:val="en-US"/>
+        </w:rPr>
+      </w:pPr>
+      <w:r>
+        <w:rPr>
+          <w:rFonts w:hint="default"/>
+        </w:rPr>
+        <w:t xml:space="preserve">Pre-condition: </w:t>
+      </w:r>
+      <w:r>
+        <w:rPr>
+          <w:rFonts w:hint="default"/>
+          <w:b w:val="0"/>
+          <w:bCs w:val="0"/>
+          <w:lang w:val="en-US"/>
+        </w:rPr>
+        <w:t>Người dùng truy cập vào bộ lọc và muốn tìm kiếm sản phẩm theo một tiêu chí nhất định.</w:t>
+      </w:r>
+    </w:p>
+    <w:p>
+      <w:pPr>
+        <w:rPr>
+          <w:rFonts w:hint="default"/>
+          <w:lang w:val="en-US"/>
+        </w:rPr>
+      </w:pPr>
+    </w:p>
+    <w:p>
+      <w:pPr>
+        <w:pStyle w:val="7"/>
+        <w:bidi w:val="0"/>
+        <w:rPr>
+          <w:rFonts w:hint="default"/>
+          <w:b w:val="0"/>
+          <w:bCs w:val="0"/>
+        </w:rPr>
+      </w:pPr>
+      <w:r>
+        <w:rPr>
+          <w:rFonts w:hint="default"/>
+        </w:rPr>
+        <w:t xml:space="preserve">Post-condition: </w:t>
+      </w:r>
+      <w:r>
+        <w:rPr>
+          <w:rFonts w:hint="default"/>
+          <w:b w:val="0"/>
+          <w:bCs w:val="0"/>
+          <w:lang w:val="en-US"/>
+        </w:rPr>
+        <w:t>Hệ thống hiển thị danh sách sản phẩm đáp ứng tiêu chí lọc</w:t>
+      </w:r>
+      <w:r>
+        <w:rPr>
+          <w:rFonts w:hint="default"/>
+          <w:b w:val="0"/>
+          <w:bCs w:val="0"/>
+        </w:rPr>
+        <w:t>.</w:t>
+      </w:r>
+    </w:p>
+    <w:p>
+      <w:pPr>
+        <w:pStyle w:val="7"/>
+        <w:bidi w:val="0"/>
+        <w:rPr>
+          <w:rFonts w:hint="default"/>
+          <w:lang w:val="en-US"/>
+        </w:rPr>
+      </w:pPr>
+      <w:r>
+        <w:rPr>
+          <w:rFonts w:hint="default"/>
+        </w:rPr>
+        <w:t>Main Flow:</w:t>
+      </w:r>
+      <w:r>
+        <w:rPr>
+          <w:rFonts w:hint="default"/>
+          <w:lang w:val="en-US"/>
+        </w:rPr>
+        <w:t xml:space="preserve"> </w:t>
+      </w:r>
+    </w:p>
+    <w:p>
+      <w:pPr>
         <w:numPr>
           <w:ilvl w:val="0"/>
           <w:numId w:val="13"/>
         </w:numPr>
-        <w:suppressLineNumbers w:val="0"/>
-        <w:tabs>
-          <w:tab w:val="clear" w:pos="840"/>
-        </w:tabs>
-        <w:spacing w:before="0" w:beforeAutospacing="1" w:after="0" w:afterAutospacing="1"/>
-        <w:ind w:left="840" w:leftChars="0" w:hanging="420" w:firstLineChars="0"/>
-        <w:jc w:val="both"/>
-        <w:rPr>
-          <w:rFonts w:hint="default" w:ascii="Arial" w:hAnsi="Arial" w:cs="Arial"/>
-        </w:rPr>
-      </w:pPr>
-      <w:r>
-        <w:rPr>
-          <w:rStyle w:val="12"/>
-          <w:rFonts w:hint="default" w:ascii="Arial" w:hAnsi="Arial" w:cs="Arial"/>
-        </w:rPr>
-        <w:t>Description</w:t>
-      </w:r>
-      <w:r>
-        <w:rPr>
-          <w:rFonts w:hint="default" w:ascii="Arial" w:hAnsi="Arial" w:cs="Arial"/>
-        </w:rPr>
-        <w:t>: Users can filter products based on technical specifications such as RAM, storage, battery.</w:t>
-      </w:r>
-    </w:p>
-    <w:p>
-      <w:pPr>
-        <w:keepNext w:val="0"/>
-        <w:keepLines w:val="0"/>
-        <w:widowControl/>
-        <w:numPr>
-          <w:ilvl w:val="0"/>
-          <w:numId w:val="13"/>
-        </w:numPr>
-        <w:suppressLineNumbers w:val="0"/>
-        <w:tabs>
-          <w:tab w:val="clear" w:pos="840"/>
-        </w:tabs>
-        <w:spacing w:before="0" w:beforeAutospacing="1" w:after="0" w:afterAutospacing="1"/>
-        <w:ind w:left="840" w:leftChars="0" w:hanging="420" w:firstLineChars="0"/>
-        <w:jc w:val="both"/>
-        <w:rPr>
-          <w:rFonts w:hint="default" w:ascii="Arial" w:hAnsi="Arial" w:cs="Arial"/>
-        </w:rPr>
-      </w:pPr>
-      <w:r>
-        <w:rPr>
-          <w:rStyle w:val="12"/>
-          <w:rFonts w:hint="default" w:ascii="Arial" w:hAnsi="Arial" w:cs="Arial"/>
-        </w:rPr>
-        <w:t>Input</w:t>
-      </w:r>
-      <w:r>
-        <w:rPr>
-          <w:rFonts w:hint="default" w:ascii="Arial" w:hAnsi="Arial" w:cs="Arial"/>
-        </w:rPr>
-        <w:t>: The desired technical specifications.</w:t>
-      </w:r>
-    </w:p>
-    <w:p>
-      <w:pPr>
-        <w:keepNext w:val="0"/>
-        <w:keepLines w:val="0"/>
-        <w:widowControl/>
-        <w:numPr>
-          <w:ilvl w:val="0"/>
-          <w:numId w:val="13"/>
-        </w:numPr>
-        <w:suppressLineNumbers w:val="0"/>
-        <w:tabs>
-          <w:tab w:val="clear" w:pos="840"/>
-        </w:tabs>
-        <w:spacing w:before="0" w:beforeAutospacing="1" w:after="0" w:afterAutospacing="1"/>
-        <w:ind w:left="840" w:leftChars="0" w:hanging="420" w:firstLineChars="0"/>
-        <w:jc w:val="both"/>
-        <w:rPr>
-          <w:rFonts w:hint="default" w:ascii="Arial" w:hAnsi="Arial" w:cs="Arial"/>
-        </w:rPr>
-      </w:pPr>
-      <w:r>
-        <w:rPr>
-          <w:rStyle w:val="12"/>
-          <w:rFonts w:hint="default" w:ascii="Arial" w:hAnsi="Arial" w:cs="Arial"/>
-        </w:rPr>
-        <w:t>Output</w:t>
-      </w:r>
-      <w:r>
-        <w:rPr>
-          <w:rFonts w:hint="default" w:ascii="Arial" w:hAnsi="Arial" w:cs="Arial"/>
-        </w:rPr>
-        <w:t>: List of products that meet the selected specifications.</w:t>
-      </w:r>
-    </w:p>
-    <w:p>
-      <w:pPr>
-        <w:keepNext w:val="0"/>
-        <w:keepLines w:val="0"/>
-        <w:widowControl/>
-        <w:numPr>
-          <w:ilvl w:val="0"/>
-          <w:numId w:val="13"/>
-        </w:numPr>
-        <w:suppressLineNumbers w:val="0"/>
-        <w:tabs>
-          <w:tab w:val="clear" w:pos="840"/>
-        </w:tabs>
-        <w:spacing w:before="0" w:beforeAutospacing="1" w:after="0" w:afterAutospacing="1"/>
-        <w:ind w:left="840" w:leftChars="0" w:hanging="420" w:firstLineChars="0"/>
-        <w:jc w:val="both"/>
-        <w:rPr>
-          <w:rFonts w:hint="default" w:ascii="Arial" w:hAnsi="Arial" w:cs="Arial"/>
-        </w:rPr>
-      </w:pPr>
-      <w:r>
-        <w:rPr>
-          <w:rStyle w:val="12"/>
-          <w:rFonts w:hint="default" w:ascii="Arial" w:hAnsi="Arial" w:cs="Arial"/>
-        </w:rPr>
-        <w:t>Requirements</w:t>
-      </w:r>
-      <w:r>
-        <w:rPr>
-          <w:rFonts w:hint="default" w:ascii="Arial" w:hAnsi="Arial" w:cs="Arial"/>
-        </w:rPr>
-        <w:t>:</w:t>
-      </w:r>
-    </w:p>
-    <w:p>
-      <w:pPr>
-        <w:keepNext w:val="0"/>
-        <w:keepLines w:val="0"/>
-        <w:widowControl/>
-        <w:numPr>
-          <w:ilvl w:val="1"/>
-          <w:numId w:val="13"/>
-        </w:numPr>
-        <w:suppressLineNumbers w:val="0"/>
-        <w:tabs>
-          <w:tab w:val="clear" w:pos="840"/>
-        </w:tabs>
-        <w:spacing w:before="0" w:beforeAutospacing="1" w:after="0" w:afterAutospacing="1"/>
-        <w:ind w:left="1260" w:leftChars="0" w:hanging="420" w:firstLineChars="0"/>
-        <w:jc w:val="both"/>
-        <w:rPr>
-          <w:rFonts w:hint="default" w:ascii="Arial" w:hAnsi="Arial" w:cs="Arial"/>
-        </w:rPr>
-      </w:pPr>
-      <w:r>
-        <w:rPr>
-          <w:rFonts w:hint="default" w:ascii="Arial" w:hAnsi="Arial" w:cs="Arial"/>
-        </w:rPr>
-        <w:t>The system must display the technical specifications for each product.</w:t>
-      </w:r>
-    </w:p>
-    <w:p>
-      <w:pPr>
-        <w:keepNext w:val="0"/>
-        <w:keepLines w:val="0"/>
-        <w:widowControl/>
-        <w:numPr>
-          <w:ilvl w:val="1"/>
-          <w:numId w:val="13"/>
-        </w:numPr>
-        <w:suppressLineNumbers w:val="0"/>
-        <w:tabs>
-          <w:tab w:val="clear" w:pos="840"/>
-        </w:tabs>
-        <w:spacing w:before="0" w:beforeAutospacing="1" w:after="0" w:afterAutospacing="1"/>
-        <w:ind w:left="1260" w:leftChars="0" w:hanging="420" w:firstLineChars="0"/>
-        <w:jc w:val="both"/>
-        <w:rPr>
-          <w:rFonts w:hint="default" w:ascii="Arial" w:hAnsi="Arial" w:cs="Arial"/>
-        </w:rPr>
-      </w:pPr>
-      <w:r>
-        <w:rPr>
-          <w:rFonts w:hint="default" w:ascii="Arial" w:hAnsi="Arial" w:cs="Arial"/>
-        </w:rPr>
-        <w:t>Users should be able to filter by multiple specifications simultaneously.</w:t>
-      </w:r>
-    </w:p>
-    <w:p>
-      <w:pPr>
-        <w:pStyle w:val="4"/>
-        <w:numPr>
-          <w:ilvl w:val="1"/>
-          <w:numId w:val="10"/>
-        </w:numPr>
-        <w:bidi w:val="0"/>
         <w:ind w:left="845" w:leftChars="0" w:hanging="425" w:firstLineChars="0"/>
         <w:rPr>
           <w:rFonts w:hint="default"/>
-        </w:rPr>
-      </w:pPr>
-      <w:r>
-        <w:rPr>
-          <w:rFonts w:hint="default"/>
-        </w:rPr>
-        <w:t>Filter by Color</w:t>
-      </w:r>
-    </w:p>
-    <w:p>
-      <w:pPr>
-        <w:keepNext w:val="0"/>
-        <w:keepLines w:val="0"/>
-        <w:widowControl/>
-        <w:numPr>
-          <w:ilvl w:val="0"/>
-          <w:numId w:val="14"/>
-        </w:numPr>
-        <w:suppressLineNumbers w:val="0"/>
-        <w:tabs>
-          <w:tab w:val="clear" w:pos="840"/>
-        </w:tabs>
-        <w:spacing w:before="0" w:beforeAutospacing="1" w:after="0" w:afterAutospacing="1"/>
-        <w:ind w:left="840" w:leftChars="0" w:hanging="420" w:firstLineChars="0"/>
-        <w:jc w:val="both"/>
-        <w:rPr>
-          <w:rFonts w:hint="default" w:ascii="Arial" w:hAnsi="Arial" w:cs="Arial"/>
-        </w:rPr>
-      </w:pPr>
-      <w:r>
-        <w:rPr>
-          <w:rStyle w:val="12"/>
-          <w:rFonts w:hint="default" w:ascii="Arial" w:hAnsi="Arial" w:cs="Arial"/>
-        </w:rPr>
-        <w:t>Description</w:t>
-      </w:r>
-      <w:r>
-        <w:rPr>
-          <w:rFonts w:hint="default" w:ascii="Arial" w:hAnsi="Arial" w:cs="Arial"/>
-        </w:rPr>
-        <w:t>: Users can filter products based on color.</w:t>
-      </w:r>
-    </w:p>
-    <w:p>
-      <w:pPr>
-        <w:keepNext w:val="0"/>
-        <w:keepLines w:val="0"/>
-        <w:widowControl/>
-        <w:numPr>
-          <w:ilvl w:val="0"/>
-          <w:numId w:val="14"/>
-        </w:numPr>
-        <w:suppressLineNumbers w:val="0"/>
-        <w:tabs>
-          <w:tab w:val="clear" w:pos="840"/>
-        </w:tabs>
-        <w:spacing w:before="0" w:beforeAutospacing="1" w:after="0" w:afterAutospacing="1"/>
-        <w:ind w:left="840" w:leftChars="0" w:hanging="420" w:firstLineChars="0"/>
-        <w:jc w:val="both"/>
-        <w:rPr>
-          <w:rFonts w:hint="default" w:ascii="Arial" w:hAnsi="Arial" w:cs="Arial"/>
-        </w:rPr>
-      </w:pPr>
-      <w:r>
-        <w:rPr>
-          <w:rStyle w:val="12"/>
-          <w:rFonts w:hint="default" w:ascii="Arial" w:hAnsi="Arial" w:cs="Arial"/>
-        </w:rPr>
-        <w:t>Input</w:t>
-      </w:r>
-      <w:r>
-        <w:rPr>
-          <w:rFonts w:hint="default" w:ascii="Arial" w:hAnsi="Arial" w:cs="Arial"/>
-        </w:rPr>
-        <w:t>: Product color.</w:t>
-      </w:r>
-    </w:p>
-    <w:p>
-      <w:pPr>
-        <w:keepNext w:val="0"/>
-        <w:keepLines w:val="0"/>
-        <w:widowControl/>
-        <w:numPr>
-          <w:ilvl w:val="0"/>
-          <w:numId w:val="14"/>
-        </w:numPr>
-        <w:suppressLineNumbers w:val="0"/>
-        <w:tabs>
-          <w:tab w:val="clear" w:pos="840"/>
-        </w:tabs>
-        <w:spacing w:before="0" w:beforeAutospacing="1" w:after="0" w:afterAutospacing="1"/>
-        <w:ind w:left="840" w:leftChars="0" w:hanging="420" w:firstLineChars="0"/>
-        <w:jc w:val="both"/>
-        <w:rPr>
-          <w:rFonts w:hint="default" w:ascii="Arial" w:hAnsi="Arial" w:cs="Arial"/>
-        </w:rPr>
-      </w:pPr>
-      <w:r>
-        <w:rPr>
-          <w:rStyle w:val="12"/>
-          <w:rFonts w:hint="default" w:ascii="Arial" w:hAnsi="Arial" w:cs="Arial"/>
-        </w:rPr>
-        <w:t>Output</w:t>
-      </w:r>
-      <w:r>
-        <w:rPr>
-          <w:rFonts w:hint="default" w:ascii="Arial" w:hAnsi="Arial" w:cs="Arial"/>
-        </w:rPr>
-        <w:t>: List of products in the selected color.</w:t>
-      </w:r>
-    </w:p>
-    <w:p>
-      <w:pPr>
-        <w:keepNext w:val="0"/>
-        <w:keepLines w:val="0"/>
-        <w:widowControl/>
-        <w:numPr>
-          <w:ilvl w:val="0"/>
-          <w:numId w:val="14"/>
-        </w:numPr>
-        <w:suppressLineNumbers w:val="0"/>
-        <w:tabs>
-          <w:tab w:val="clear" w:pos="840"/>
-        </w:tabs>
-        <w:spacing w:before="0" w:beforeAutospacing="1" w:after="0" w:afterAutospacing="1"/>
-        <w:ind w:left="840" w:leftChars="0" w:hanging="420" w:firstLineChars="0"/>
-        <w:jc w:val="both"/>
-        <w:rPr>
-          <w:rFonts w:hint="default" w:ascii="Arial" w:hAnsi="Arial" w:cs="Arial"/>
-        </w:rPr>
-      </w:pPr>
-      <w:r>
-        <w:rPr>
-          <w:rStyle w:val="12"/>
-          <w:rFonts w:hint="default" w:ascii="Arial" w:hAnsi="Arial" w:cs="Arial"/>
-        </w:rPr>
-        <w:t>Requirements</w:t>
-      </w:r>
-      <w:r>
-        <w:rPr>
-          <w:rFonts w:hint="default" w:ascii="Arial" w:hAnsi="Arial" w:cs="Arial"/>
-        </w:rPr>
-        <w:t>:</w:t>
-      </w:r>
-    </w:p>
-    <w:p>
-      <w:pPr>
-        <w:keepNext w:val="0"/>
-        <w:keepLines w:val="0"/>
-        <w:widowControl/>
-        <w:numPr>
-          <w:ilvl w:val="1"/>
-          <w:numId w:val="14"/>
-        </w:numPr>
-        <w:suppressLineNumbers w:val="0"/>
-        <w:tabs>
-          <w:tab w:val="clear" w:pos="840"/>
-        </w:tabs>
-        <w:spacing w:before="0" w:beforeAutospacing="1" w:after="0" w:afterAutospacing="1"/>
-        <w:ind w:left="1260" w:leftChars="0" w:hanging="420" w:firstLineChars="0"/>
-        <w:jc w:val="both"/>
-        <w:rPr>
-          <w:rFonts w:hint="default" w:ascii="Arial" w:hAnsi="Arial" w:cs="Arial"/>
-        </w:rPr>
-      </w:pPr>
-      <w:r>
-        <w:rPr>
-          <w:rFonts w:hint="default" w:ascii="Arial" w:hAnsi="Arial" w:cs="Arial"/>
-        </w:rPr>
-        <w:t>The system must display all available colors for each product.</w:t>
-      </w:r>
-    </w:p>
-    <w:p>
-      <w:pPr>
-        <w:pStyle w:val="4"/>
-        <w:numPr>
-          <w:ilvl w:val="1"/>
-          <w:numId w:val="10"/>
-        </w:numPr>
-        <w:bidi w:val="0"/>
-        <w:ind w:left="845" w:leftChars="0" w:hanging="425" w:firstLineChars="0"/>
-        <w:rPr>
-          <w:rFonts w:hint="default"/>
-        </w:rPr>
-      </w:pPr>
-      <w:r>
-        <w:rPr>
-          <w:rFonts w:hint="default"/>
-        </w:rPr>
-        <w:t>Filter by Promotions</w:t>
-      </w:r>
-    </w:p>
-    <w:p>
-      <w:pPr>
-        <w:keepNext w:val="0"/>
-        <w:keepLines w:val="0"/>
-        <w:widowControl/>
-        <w:numPr>
-          <w:ilvl w:val="0"/>
-          <w:numId w:val="15"/>
-        </w:numPr>
-        <w:suppressLineNumbers w:val="0"/>
-        <w:tabs>
-          <w:tab w:val="clear" w:pos="840"/>
-        </w:tabs>
-        <w:spacing w:before="0" w:beforeAutospacing="1" w:after="0" w:afterAutospacing="1"/>
-        <w:ind w:left="840" w:leftChars="0" w:hanging="420" w:firstLineChars="0"/>
-        <w:jc w:val="both"/>
-        <w:rPr>
-          <w:rFonts w:hint="default" w:ascii="Arial" w:hAnsi="Arial" w:cs="Arial"/>
-        </w:rPr>
-      </w:pPr>
-      <w:r>
-        <w:rPr>
-          <w:rStyle w:val="12"/>
-          <w:rFonts w:hint="default" w:ascii="Arial" w:hAnsi="Arial" w:cs="Arial"/>
-        </w:rPr>
-        <w:t>Description</w:t>
-      </w:r>
-      <w:r>
-        <w:rPr>
-          <w:rFonts w:hint="default" w:ascii="Arial" w:hAnsi="Arial" w:cs="Arial"/>
-        </w:rPr>
-        <w:t>: Users can filter products currently on promotion.</w:t>
-      </w:r>
-    </w:p>
-    <w:p>
-      <w:pPr>
-        <w:keepNext w:val="0"/>
-        <w:keepLines w:val="0"/>
-        <w:widowControl/>
-        <w:numPr>
-          <w:ilvl w:val="0"/>
-          <w:numId w:val="15"/>
-        </w:numPr>
-        <w:suppressLineNumbers w:val="0"/>
-        <w:tabs>
-          <w:tab w:val="clear" w:pos="840"/>
-        </w:tabs>
-        <w:spacing w:before="0" w:beforeAutospacing="1" w:after="0" w:afterAutospacing="1"/>
-        <w:ind w:left="840" w:leftChars="0" w:hanging="420" w:firstLineChars="0"/>
-        <w:jc w:val="both"/>
-        <w:rPr>
-          <w:rFonts w:hint="default" w:ascii="Arial" w:hAnsi="Arial" w:cs="Arial"/>
-        </w:rPr>
-      </w:pPr>
-      <w:r>
-        <w:rPr>
-          <w:rStyle w:val="12"/>
-          <w:rFonts w:hint="default" w:ascii="Arial" w:hAnsi="Arial" w:cs="Arial"/>
-        </w:rPr>
-        <w:t>Input</w:t>
-      </w:r>
-      <w:r>
-        <w:rPr>
-          <w:rFonts w:hint="default" w:ascii="Arial" w:hAnsi="Arial" w:cs="Arial"/>
-        </w:rPr>
-        <w:t>: Promotion filter option.</w:t>
-      </w:r>
-    </w:p>
-    <w:p>
-      <w:pPr>
-        <w:keepNext w:val="0"/>
-        <w:keepLines w:val="0"/>
-        <w:widowControl/>
-        <w:numPr>
-          <w:ilvl w:val="0"/>
-          <w:numId w:val="15"/>
-        </w:numPr>
-        <w:suppressLineNumbers w:val="0"/>
-        <w:tabs>
-          <w:tab w:val="clear" w:pos="840"/>
-        </w:tabs>
-        <w:spacing w:before="0" w:beforeAutospacing="1" w:after="0" w:afterAutospacing="1"/>
-        <w:ind w:left="840" w:leftChars="0" w:hanging="420" w:firstLineChars="0"/>
-        <w:jc w:val="both"/>
-        <w:rPr>
-          <w:rFonts w:hint="default" w:ascii="Arial" w:hAnsi="Arial" w:cs="Arial"/>
-        </w:rPr>
-      </w:pPr>
-      <w:r>
-        <w:rPr>
-          <w:rStyle w:val="12"/>
-          <w:rFonts w:hint="default" w:ascii="Arial" w:hAnsi="Arial" w:cs="Arial"/>
-        </w:rPr>
-        <w:t>Output</w:t>
-      </w:r>
-      <w:r>
-        <w:rPr>
-          <w:rFonts w:hint="default" w:ascii="Arial" w:hAnsi="Arial" w:cs="Arial"/>
-        </w:rPr>
-        <w:t>: List of products currently under promotion.</w:t>
-      </w:r>
-    </w:p>
-    <w:p>
-      <w:pPr>
-        <w:keepNext w:val="0"/>
-        <w:keepLines w:val="0"/>
-        <w:widowControl/>
-        <w:numPr>
-          <w:ilvl w:val="0"/>
-          <w:numId w:val="15"/>
-        </w:numPr>
-        <w:suppressLineNumbers w:val="0"/>
-        <w:tabs>
-          <w:tab w:val="clear" w:pos="840"/>
-        </w:tabs>
-        <w:spacing w:before="0" w:beforeAutospacing="1" w:after="0" w:afterAutospacing="1"/>
-        <w:ind w:left="840" w:leftChars="0" w:hanging="420" w:firstLineChars="0"/>
-        <w:jc w:val="both"/>
-        <w:rPr>
-          <w:rFonts w:hint="default" w:ascii="Arial" w:hAnsi="Arial" w:cs="Arial"/>
-        </w:rPr>
-      </w:pPr>
-      <w:r>
-        <w:rPr>
-          <w:rStyle w:val="12"/>
-          <w:rFonts w:hint="default" w:ascii="Arial" w:hAnsi="Arial" w:cs="Arial"/>
-        </w:rPr>
-        <w:t>Requirements</w:t>
-      </w:r>
-      <w:r>
-        <w:rPr>
-          <w:rFonts w:hint="default" w:ascii="Arial" w:hAnsi="Arial" w:cs="Arial"/>
-        </w:rPr>
-        <w:t>:</w:t>
-      </w:r>
-    </w:p>
-    <w:p>
-      <w:pPr>
-        <w:keepNext w:val="0"/>
-        <w:keepLines w:val="0"/>
-        <w:widowControl/>
-        <w:numPr>
-          <w:ilvl w:val="1"/>
-          <w:numId w:val="15"/>
-        </w:numPr>
-        <w:suppressLineNumbers w:val="0"/>
-        <w:tabs>
-          <w:tab w:val="clear" w:pos="840"/>
-        </w:tabs>
-        <w:spacing w:before="0" w:beforeAutospacing="1" w:after="0" w:afterAutospacing="1"/>
-        <w:ind w:left="1260" w:leftChars="0" w:hanging="420" w:firstLineChars="0"/>
-        <w:jc w:val="both"/>
-        <w:rPr>
-          <w:rFonts w:hint="default" w:ascii="Arial" w:hAnsi="Arial" w:cs="Arial"/>
-        </w:rPr>
-      </w:pPr>
-      <w:r>
-        <w:rPr>
-          <w:rFonts w:hint="default" w:ascii="Arial" w:hAnsi="Arial" w:cs="Arial"/>
-        </w:rPr>
-        <w:t>The system must display products with current promotions.</w:t>
-      </w:r>
-    </w:p>
-    <w:p>
-      <w:pPr>
-        <w:pStyle w:val="3"/>
-        <w:numPr>
-          <w:ilvl w:val="0"/>
-          <w:numId w:val="3"/>
-        </w:numPr>
-        <w:tabs>
-          <w:tab w:val="clear" w:pos="425"/>
-        </w:tabs>
-        <w:bidi w:val="0"/>
-        <w:ind w:left="425" w:leftChars="0" w:hanging="425" w:firstLineChars="0"/>
-        <w:rPr>
-          <w:rFonts w:hint="default"/>
-        </w:rPr>
-      </w:pPr>
-      <w:r>
-        <w:rPr>
-          <w:rFonts w:hint="default"/>
-        </w:rPr>
-        <w:t>Use Case: Product Filter</w:t>
-      </w:r>
-    </w:p>
-    <w:p>
-      <w:pPr>
-        <w:pStyle w:val="11"/>
-        <w:keepNext w:val="0"/>
-        <w:keepLines w:val="0"/>
-        <w:widowControl/>
-        <w:numPr>
-          <w:ilvl w:val="0"/>
+          <w:lang w:val="en-US"/>
+        </w:rPr>
+      </w:pPr>
+      <w:r>
+        <w:rPr>
+          <w:rFonts w:hint="default"/>
+          <w:lang w:val="en-US"/>
+        </w:rPr>
+        <w:t xml:space="preserve">Người dùng bấm vào biểu tượng lọc sản phẩm </w:t>
+      </w:r>
+    </w:p>
+    <w:p>
+      <w:pPr>
+        <w:numPr>
           <w:numId w:val="0"/>
         </w:numPr>
-        <w:suppressLineNumbers w:val="0"/>
-        <w:ind w:leftChars="0" w:right="0" w:rightChars="0"/>
-        <w:jc w:val="both"/>
-        <w:rPr>
-          <w:rFonts w:hint="default" w:ascii="Arial" w:hAnsi="Arial" w:cs="Arial"/>
-        </w:rPr>
-      </w:pPr>
-      <w:r>
-        <w:rPr>
-          <w:rStyle w:val="12"/>
-          <w:rFonts w:hint="default" w:ascii="Arial" w:hAnsi="Arial" w:cs="Arial"/>
-        </w:rPr>
-        <w:t>Actor</w:t>
-      </w:r>
-      <w:r>
-        <w:rPr>
-          <w:rFonts w:hint="default" w:ascii="Arial" w:hAnsi="Arial" w:cs="Arial"/>
-        </w:rPr>
-        <w:t>: User</w:t>
-      </w:r>
-    </w:p>
-    <w:p>
-      <w:pPr>
-        <w:pStyle w:val="11"/>
-        <w:keepNext w:val="0"/>
-        <w:keepLines w:val="0"/>
-        <w:widowControl/>
-        <w:numPr>
-          <w:ilvl w:val="0"/>
-          <w:numId w:val="0"/>
-        </w:numPr>
-        <w:suppressLineNumbers w:val="0"/>
-        <w:ind w:leftChars="0" w:right="0" w:rightChars="0"/>
-        <w:jc w:val="both"/>
-        <w:rPr>
-          <w:rFonts w:hint="default" w:ascii="Arial" w:hAnsi="Arial" w:cs="Arial"/>
-        </w:rPr>
-      </w:pPr>
-      <w:r>
-        <w:rPr>
-          <w:rStyle w:val="12"/>
-          <w:rFonts w:hint="default" w:ascii="Arial" w:hAnsi="Arial" w:cs="Arial"/>
-        </w:rPr>
-        <w:t>Pre-condition</w:t>
-      </w:r>
-      <w:r>
-        <w:rPr>
-          <w:rFonts w:hint="default" w:ascii="Arial" w:hAnsi="Arial" w:cs="Arial"/>
-        </w:rPr>
-        <w:t>: The user has accessed the product page.</w:t>
-      </w:r>
-    </w:p>
-    <w:p>
-      <w:pPr>
-        <w:pStyle w:val="11"/>
-        <w:keepNext w:val="0"/>
-        <w:keepLines w:val="0"/>
-        <w:widowControl/>
-        <w:numPr>
-          <w:ilvl w:val="0"/>
-          <w:numId w:val="0"/>
-        </w:numPr>
-        <w:suppressLineNumbers w:val="0"/>
-        <w:ind w:leftChars="0" w:right="0" w:rightChars="0"/>
-        <w:jc w:val="both"/>
-        <w:rPr>
-          <w:rFonts w:hint="default" w:ascii="Arial" w:hAnsi="Arial" w:cs="Arial"/>
-        </w:rPr>
-      </w:pPr>
-      <w:r>
-        <w:rPr>
-          <w:rStyle w:val="12"/>
-          <w:rFonts w:hint="default" w:ascii="Arial" w:hAnsi="Arial" w:cs="Arial"/>
-        </w:rPr>
-        <w:t>Post-condition</w:t>
-      </w:r>
-      <w:r>
-        <w:rPr>
-          <w:rFonts w:hint="default" w:ascii="Arial" w:hAnsi="Arial" w:cs="Arial"/>
-        </w:rPr>
-        <w:t>: The system displays the list of filtered products.</w:t>
-      </w:r>
-    </w:p>
-    <w:p>
-      <w:pPr>
-        <w:pStyle w:val="11"/>
-        <w:keepNext w:val="0"/>
-        <w:keepLines w:val="0"/>
-        <w:widowControl/>
-        <w:numPr>
-          <w:ilvl w:val="0"/>
-          <w:numId w:val="0"/>
-        </w:numPr>
-        <w:suppressLineNumbers w:val="0"/>
-        <w:ind w:leftChars="0" w:right="0" w:rightChars="0"/>
-        <w:jc w:val="both"/>
-        <w:rPr>
-          <w:rFonts w:hint="default" w:ascii="Arial" w:hAnsi="Arial" w:cs="Arial"/>
-        </w:rPr>
-      </w:pPr>
-      <w:r>
-        <w:rPr>
-          <w:rStyle w:val="12"/>
-          <w:rFonts w:hint="default" w:ascii="Arial" w:hAnsi="Arial" w:cs="Arial"/>
-        </w:rPr>
-        <w:t>Main Flow</w:t>
-      </w:r>
-      <w:r>
-        <w:rPr>
-          <w:rFonts w:hint="default" w:ascii="Arial" w:hAnsi="Arial" w:cs="Arial"/>
-        </w:rPr>
-        <w:t>:</w:t>
-      </w:r>
-    </w:p>
-    <w:p>
-      <w:pPr>
-        <w:keepNext w:val="0"/>
-        <w:keepLines w:val="0"/>
-        <w:widowControl/>
-        <w:numPr>
-          <w:ilvl w:val="0"/>
-          <w:numId w:val="16"/>
-        </w:numPr>
-        <w:suppressLineNumbers w:val="0"/>
-        <w:spacing w:before="0" w:beforeAutospacing="1" w:after="0" w:afterAutospacing="1"/>
-        <w:ind w:left="720" w:hanging="360"/>
-        <w:jc w:val="both"/>
-        <w:rPr>
-          <w:rFonts w:hint="default" w:ascii="Arial" w:hAnsi="Arial" w:cs="Arial"/>
-        </w:rPr>
-      </w:pPr>
-      <w:r>
-        <w:rPr>
-          <w:rFonts w:hint="default" w:ascii="Arial" w:hAnsi="Arial" w:cs="Arial"/>
-        </w:rPr>
-        <w:t>The user navigates to the product page and views the available product list.</w:t>
-      </w:r>
-    </w:p>
-    <w:p>
-      <w:pPr>
-        <w:keepNext w:val="0"/>
-        <w:keepLines w:val="0"/>
-        <w:widowControl/>
-        <w:numPr>
-          <w:ilvl w:val="0"/>
-          <w:numId w:val="16"/>
-        </w:numPr>
-        <w:suppressLineNumbers w:val="0"/>
-        <w:spacing w:before="0" w:beforeAutospacing="1" w:after="0" w:afterAutospacing="1"/>
-        <w:ind w:left="720" w:hanging="360"/>
-        <w:jc w:val="both"/>
-        <w:rPr>
-          <w:rFonts w:hint="default" w:ascii="Arial" w:hAnsi="Arial" w:cs="Arial"/>
-        </w:rPr>
-      </w:pPr>
-      <w:r>
-        <w:rPr>
-          <w:rFonts w:hint="default" w:ascii="Arial" w:hAnsi="Arial" w:cs="Arial"/>
-        </w:rPr>
-        <w:t>The user identifies and selects a filtering category (e.g., price, brand, technical specifications, color, or promotions).</w:t>
-      </w:r>
-    </w:p>
-    <w:p>
-      <w:pPr>
-        <w:keepNext w:val="0"/>
-        <w:keepLines w:val="0"/>
-        <w:widowControl/>
-        <w:numPr>
-          <w:ilvl w:val="0"/>
-          <w:numId w:val="16"/>
-        </w:numPr>
-        <w:suppressLineNumbers w:val="0"/>
-        <w:spacing w:before="0" w:beforeAutospacing="1" w:after="0" w:afterAutospacing="1"/>
-        <w:ind w:left="720" w:hanging="360"/>
-        <w:jc w:val="both"/>
-        <w:rPr>
-          <w:rFonts w:hint="default" w:ascii="Arial" w:hAnsi="Arial" w:cs="Arial"/>
-        </w:rPr>
-      </w:pPr>
-      <w:r>
-        <w:rPr>
-          <w:rFonts w:hint="default" w:ascii="Arial" w:hAnsi="Arial" w:cs="Arial"/>
-        </w:rPr>
-        <w:t>The system displays relevant options within the chosen filtering category (e.g., price range sliders, brand checkboxes, technical spec dropdowns).</w:t>
-      </w:r>
-    </w:p>
-    <w:p>
-      <w:pPr>
-        <w:keepNext w:val="0"/>
-        <w:keepLines w:val="0"/>
-        <w:widowControl/>
-        <w:numPr>
-          <w:ilvl w:val="0"/>
-          <w:numId w:val="16"/>
-        </w:numPr>
-        <w:suppressLineNumbers w:val="0"/>
-        <w:spacing w:before="0" w:beforeAutospacing="1" w:after="0" w:afterAutospacing="1"/>
-        <w:ind w:left="720" w:hanging="360"/>
-        <w:jc w:val="both"/>
-        <w:rPr>
-          <w:rFonts w:hint="default" w:ascii="Arial" w:hAnsi="Arial" w:cs="Arial"/>
-        </w:rPr>
-      </w:pPr>
-      <w:r>
-        <w:rPr>
-          <w:rFonts w:hint="default" w:ascii="Arial" w:hAnsi="Arial" w:cs="Arial"/>
-        </w:rPr>
-        <w:t>The user provides input based on their filtering criteria:</w:t>
-      </w:r>
-    </w:p>
-    <w:p>
-      <w:pPr>
-        <w:keepNext w:val="0"/>
-        <w:keepLines w:val="0"/>
-        <w:widowControl/>
-        <w:numPr>
-          <w:ilvl w:val="1"/>
-          <w:numId w:val="16"/>
-        </w:numPr>
-        <w:suppressLineNumbers w:val="0"/>
-        <w:spacing w:before="0" w:beforeAutospacing="1" w:after="0" w:afterAutospacing="1"/>
-        <w:ind w:left="1440" w:hanging="360"/>
-        <w:jc w:val="both"/>
-        <w:rPr>
-          <w:rFonts w:hint="default" w:ascii="Arial" w:hAnsi="Arial" w:cs="Arial"/>
-        </w:rPr>
-      </w:pPr>
-      <w:r>
-        <w:rPr>
-          <w:rFonts w:hint="default" w:ascii="Arial" w:hAnsi="Arial" w:cs="Arial"/>
-        </w:rPr>
-        <w:t>For price: the user sets a minimum and maximum price.</w:t>
-      </w:r>
-    </w:p>
-    <w:p>
-      <w:pPr>
-        <w:keepNext w:val="0"/>
-        <w:keepLines w:val="0"/>
-        <w:widowControl/>
-        <w:numPr>
-          <w:ilvl w:val="1"/>
-          <w:numId w:val="16"/>
-        </w:numPr>
-        <w:suppressLineNumbers w:val="0"/>
-        <w:spacing w:before="0" w:beforeAutospacing="1" w:after="0" w:afterAutospacing="1"/>
-        <w:ind w:left="1440" w:hanging="360"/>
-        <w:jc w:val="both"/>
-        <w:rPr>
-          <w:rFonts w:hint="default" w:ascii="Arial" w:hAnsi="Arial" w:cs="Arial"/>
-        </w:rPr>
-      </w:pPr>
-      <w:r>
-        <w:rPr>
-          <w:rFonts w:hint="default" w:ascii="Arial" w:hAnsi="Arial" w:cs="Arial"/>
-        </w:rPr>
-        <w:t>For brand: the user selects one or more brands from the available options.</w:t>
-      </w:r>
-    </w:p>
-    <w:p>
-      <w:pPr>
-        <w:keepNext w:val="0"/>
-        <w:keepLines w:val="0"/>
-        <w:widowControl/>
-        <w:numPr>
-          <w:ilvl w:val="1"/>
-          <w:numId w:val="16"/>
-        </w:numPr>
-        <w:suppressLineNumbers w:val="0"/>
-        <w:spacing w:before="0" w:beforeAutospacing="1" w:after="0" w:afterAutospacing="1"/>
-        <w:ind w:left="1440" w:hanging="360"/>
-        <w:jc w:val="both"/>
-        <w:rPr>
-          <w:rFonts w:hint="default" w:ascii="Arial" w:hAnsi="Arial" w:cs="Arial"/>
-        </w:rPr>
-      </w:pPr>
-      <w:r>
-        <w:rPr>
-          <w:rFonts w:hint="default" w:ascii="Arial" w:hAnsi="Arial" w:cs="Arial"/>
-        </w:rPr>
-        <w:t>For technical specifications: the user selects specifications such as RAM, storage, or battery life.</w:t>
-      </w:r>
-    </w:p>
-    <w:p>
-      <w:pPr>
-        <w:keepNext w:val="0"/>
-        <w:keepLines w:val="0"/>
-        <w:widowControl/>
-        <w:numPr>
-          <w:ilvl w:val="1"/>
-          <w:numId w:val="16"/>
-        </w:numPr>
-        <w:suppressLineNumbers w:val="0"/>
-        <w:spacing w:before="0" w:beforeAutospacing="1" w:after="0" w:afterAutospacing="1"/>
-        <w:ind w:left="1440" w:hanging="360"/>
-        <w:jc w:val="both"/>
-        <w:rPr>
-          <w:rFonts w:hint="default" w:ascii="Arial" w:hAnsi="Arial" w:cs="Arial"/>
-        </w:rPr>
-      </w:pPr>
-      <w:r>
-        <w:rPr>
-          <w:rFonts w:hint="default" w:ascii="Arial" w:hAnsi="Arial" w:cs="Arial"/>
-        </w:rPr>
-        <w:t>For color: the user selects one or more colors.</w:t>
-      </w:r>
-    </w:p>
-    <w:p>
-      <w:pPr>
-        <w:keepNext w:val="0"/>
-        <w:keepLines w:val="0"/>
-        <w:widowControl/>
-        <w:numPr>
-          <w:ilvl w:val="1"/>
-          <w:numId w:val="16"/>
-        </w:numPr>
-        <w:suppressLineNumbers w:val="0"/>
-        <w:spacing w:before="0" w:beforeAutospacing="1" w:after="0" w:afterAutospacing="1"/>
-        <w:ind w:left="1440" w:hanging="360"/>
-        <w:jc w:val="both"/>
-        <w:rPr>
-          <w:rFonts w:hint="default" w:ascii="Arial" w:hAnsi="Arial" w:cs="Arial"/>
-        </w:rPr>
-      </w:pPr>
-      <w:r>
-        <w:rPr>
-          <w:rFonts w:hint="default" w:ascii="Arial" w:hAnsi="Arial" w:cs="Arial"/>
-        </w:rPr>
-        <w:t>For promotions: the user enables the promotions filter.</w:t>
-      </w:r>
-    </w:p>
-    <w:p>
-      <w:pPr>
-        <w:keepNext w:val="0"/>
-        <w:keepLines w:val="0"/>
-        <w:widowControl/>
-        <w:numPr>
-          <w:ilvl w:val="0"/>
-          <w:numId w:val="16"/>
-        </w:numPr>
-        <w:suppressLineNumbers w:val="0"/>
-        <w:spacing w:before="0" w:beforeAutospacing="1" w:after="0" w:afterAutospacing="1"/>
-        <w:ind w:left="720" w:hanging="360"/>
-        <w:jc w:val="both"/>
-        <w:rPr>
-          <w:rFonts w:hint="default" w:ascii="Arial" w:hAnsi="Arial" w:cs="Arial"/>
-        </w:rPr>
-      </w:pPr>
-      <w:r>
-        <w:rPr>
-          <w:rFonts w:hint="default" w:ascii="Arial" w:hAnsi="Arial" w:cs="Arial"/>
-        </w:rPr>
-        <w:t>The user submits the filter request by clicking on the "Apply Filters" button.</w:t>
-      </w:r>
-    </w:p>
-    <w:p>
-      <w:pPr>
-        <w:keepNext w:val="0"/>
-        <w:keepLines w:val="0"/>
-        <w:widowControl/>
-        <w:numPr>
-          <w:ilvl w:val="0"/>
-          <w:numId w:val="16"/>
-        </w:numPr>
-        <w:suppressLineNumbers w:val="0"/>
-        <w:spacing w:before="0" w:beforeAutospacing="1" w:after="0" w:afterAutospacing="1"/>
-        <w:ind w:left="720" w:hanging="360"/>
-        <w:jc w:val="both"/>
-        <w:rPr>
-          <w:rFonts w:hint="default" w:ascii="Arial" w:hAnsi="Arial" w:cs="Arial"/>
-        </w:rPr>
-      </w:pPr>
-      <w:r>
-        <w:rPr>
-          <w:rFonts w:hint="default" w:ascii="Arial" w:hAnsi="Arial" w:cs="Arial"/>
-        </w:rPr>
-        <w:t>The system validates the input (e.g., checking if the price range is valid).</w:t>
-      </w:r>
-    </w:p>
-    <w:p>
-      <w:pPr>
-        <w:keepNext w:val="0"/>
-        <w:keepLines w:val="0"/>
-        <w:widowControl/>
-        <w:numPr>
-          <w:ilvl w:val="0"/>
-          <w:numId w:val="16"/>
-        </w:numPr>
-        <w:suppressLineNumbers w:val="0"/>
-        <w:spacing w:before="0" w:beforeAutospacing="1" w:after="0" w:afterAutospacing="1"/>
-        <w:ind w:left="720" w:hanging="360"/>
-        <w:jc w:val="both"/>
-        <w:rPr>
-          <w:rFonts w:hint="default" w:ascii="Arial" w:hAnsi="Arial" w:cs="Arial"/>
-        </w:rPr>
-      </w:pPr>
-      <w:r>
-        <w:rPr>
-          <w:rFonts w:hint="default" w:ascii="Arial" w:hAnsi="Arial" w:cs="Arial"/>
-        </w:rPr>
-        <w:t>The system retrieves the relevant product data from the database that matches the selected filters.</w:t>
-      </w:r>
-    </w:p>
-    <w:p>
-      <w:pPr>
-        <w:keepNext w:val="0"/>
-        <w:keepLines w:val="0"/>
-        <w:widowControl/>
-        <w:numPr>
-          <w:ilvl w:val="0"/>
-          <w:numId w:val="16"/>
-        </w:numPr>
-        <w:suppressLineNumbers w:val="0"/>
-        <w:spacing w:before="0" w:beforeAutospacing="1" w:after="0" w:afterAutospacing="1"/>
-        <w:ind w:left="720" w:hanging="360"/>
-        <w:jc w:val="both"/>
-        <w:rPr>
-          <w:rFonts w:hint="default" w:ascii="Arial" w:hAnsi="Arial" w:cs="Arial"/>
-        </w:rPr>
-      </w:pPr>
-      <w:r>
-        <w:rPr>
-          <w:rFonts w:hint="default" w:ascii="Arial" w:hAnsi="Arial" w:cs="Arial"/>
-        </w:rPr>
-        <w:t>The system dynamically updates the product listing to display only the products that meet the selected criteria.</w:t>
-      </w:r>
-    </w:p>
-    <w:p>
-      <w:pPr>
-        <w:keepNext w:val="0"/>
-        <w:keepLines w:val="0"/>
-        <w:widowControl/>
-        <w:numPr>
-          <w:ilvl w:val="0"/>
-          <w:numId w:val="16"/>
-        </w:numPr>
-        <w:suppressLineNumbers w:val="0"/>
-        <w:spacing w:before="0" w:beforeAutospacing="1" w:after="0" w:afterAutospacing="1"/>
-        <w:ind w:left="720" w:hanging="360"/>
-        <w:jc w:val="both"/>
-        <w:rPr>
-          <w:rFonts w:hint="default" w:ascii="Arial" w:hAnsi="Arial" w:cs="Arial"/>
-        </w:rPr>
-      </w:pPr>
-      <w:r>
-        <w:rPr>
-          <w:rFonts w:hint="default" w:ascii="Arial" w:hAnsi="Arial" w:cs="Arial"/>
-        </w:rPr>
-        <w:t>The user reviews the filtered list of products.</w:t>
-      </w:r>
-    </w:p>
-    <w:p>
-      <w:pPr>
-        <w:keepNext w:val="0"/>
-        <w:keepLines w:val="0"/>
-        <w:widowControl/>
-        <w:numPr>
-          <w:ilvl w:val="0"/>
-          <w:numId w:val="0"/>
-        </w:numPr>
-        <w:suppressLineNumbers w:val="0"/>
-        <w:spacing w:before="0" w:beforeAutospacing="1" w:after="0" w:afterAutospacing="1"/>
-        <w:jc w:val="both"/>
-        <w:rPr>
-          <w:rFonts w:hint="default" w:ascii="Arial" w:hAnsi="Arial" w:cs="Arial"/>
-        </w:rPr>
-      </w:pPr>
-      <w:r>
-        <w:rPr>
-          <w:rStyle w:val="12"/>
-          <w:rFonts w:hint="default" w:ascii="Arial" w:hAnsi="Arial" w:cs="Arial"/>
-        </w:rPr>
-        <w:t>Alternate Flow</w:t>
-      </w:r>
-      <w:r>
-        <w:rPr>
-          <w:rFonts w:hint="default" w:ascii="Arial" w:hAnsi="Arial" w:cs="Arial"/>
-        </w:rPr>
-        <w:t>:</w:t>
-      </w:r>
-    </w:p>
-    <w:p>
-      <w:pPr>
-        <w:keepNext w:val="0"/>
-        <w:keepLines w:val="0"/>
-        <w:widowControl/>
-        <w:numPr>
-          <w:ilvl w:val="0"/>
-          <w:numId w:val="0"/>
-        </w:numPr>
-        <w:suppressLineNumbers w:val="0"/>
-        <w:spacing w:before="0" w:beforeAutospacing="1" w:after="0" w:afterAutospacing="1"/>
-        <w:ind w:left="360" w:leftChars="0"/>
-        <w:jc w:val="both"/>
-        <w:rPr>
-          <w:rFonts w:hint="default" w:ascii="Arial" w:hAnsi="Arial" w:eastAsia="SimSun" w:cs="Arial"/>
-          <w:sz w:val="24"/>
-        </w:rPr>
-      </w:pPr>
-    </w:p>
-    <w:p>
-      <w:pPr>
-        <w:keepNext w:val="0"/>
-        <w:keepLines w:val="0"/>
-        <w:widowControl/>
-        <w:numPr>
-          <w:ilvl w:val="0"/>
-          <w:numId w:val="17"/>
-        </w:numPr>
-        <w:suppressLineNumbers w:val="0"/>
-        <w:tabs>
-          <w:tab w:val="clear" w:pos="420"/>
-        </w:tabs>
-        <w:spacing w:before="0" w:beforeAutospacing="1" w:after="0" w:afterAutospacing="1"/>
-        <w:ind w:left="420" w:leftChars="0" w:hanging="420" w:firstLineChars="0"/>
-        <w:jc w:val="both"/>
-        <w:rPr>
-          <w:rFonts w:hint="default" w:ascii="Arial" w:hAnsi="Arial" w:cs="Arial"/>
-        </w:rPr>
-      </w:pPr>
-      <w:r>
-        <w:rPr>
-          <w:rFonts w:hint="default" w:ascii="Arial" w:hAnsi="Arial" w:cs="Arial"/>
-        </w:rPr>
-        <w:t>If the input information is invalid (e.g., price range is not logical), the system displays an error message and prompts the user to correct the input.</w:t>
-      </w:r>
-    </w:p>
-    <w:p>
-      <w:pPr>
-        <w:pStyle w:val="3"/>
-        <w:bidi w:val="0"/>
-        <w:rPr>
-          <w:rFonts w:hint="default"/>
-          <w:lang w:val="en-US"/>
-        </w:rPr>
-      </w:pPr>
-      <w:r>
-        <w:rPr>
-          <w:rFonts w:hint="default"/>
-          <w:lang w:val="en-US"/>
-        </w:rPr>
-        <w:t>Use-case Specification</w:t>
-      </w:r>
-    </w:p>
-    <w:p>
-      <w:pPr>
         <w:jc w:val="center"/>
-        <w:rPr>
-          <w:rFonts w:hint="default" w:ascii="Arial" w:hAnsi="Arial" w:eastAsia="SimSun" w:cs="Arial"/>
-          <w:b w:val="0"/>
-          <w:bCs w:val="0"/>
-          <w:sz w:val="24"/>
-          <w:szCs w:val="24"/>
-          <w:lang w:val="en-US" w:eastAsia="en-GB"/>
-        </w:rPr>
-      </w:pPr>
-      <w:r>
-        <w:rPr>
-          <w:rFonts w:hint="default" w:ascii="Arial" w:hAnsi="Arial" w:eastAsia="SimSun" w:cs="Arial"/>
-          <w:b w:val="0"/>
-          <w:bCs w:val="0"/>
-          <w:sz w:val="24"/>
-          <w:szCs w:val="24"/>
-          <w:lang w:val="en-US" w:eastAsia="en-GB"/>
-        </w:rPr>
+      </w:pPr>
+      <w:r>
         <w:drawing>
           <wp:inline distT="0" distB="0" distL="114300" distR="114300">
-            <wp:extent cx="5271770" cy="3129280"/>
-            <wp:effectExtent l="0" t="0" r="1270" b="10160"/>
-            <wp:docPr id="2" name="Picture 2" descr="Product filter"/>
+            <wp:extent cx="1114425" cy="657225"/>
+            <wp:effectExtent l="0" t="0" r="13335" b="13335"/>
+            <wp:docPr id="4" name="Picture 2"/>
             <wp:cNvGraphicFramePr>
               <a:graphicFrameLocks xmlns:a="http://schemas.openxmlformats.org/drawingml/2006/main" noChangeAspect="1"/>
             </wp:cNvGraphicFramePr>
@@ -3079,7 +2232,7 @@
               <a:graphicData uri="http://schemas.openxmlformats.org/drawingml/2006/picture">
                 <pic:pic xmlns:pic="http://schemas.openxmlformats.org/drawingml/2006/picture">
                   <pic:nvPicPr>
-                    <pic:cNvPr id="2" name="Picture 2" descr="Product filter"/>
+                    <pic:cNvPr id="4" name="Picture 2"/>
                     <pic:cNvPicPr>
                       <a:picLocks noChangeAspect="1"/>
                     </pic:cNvPicPr>
@@ -3093,11 +2246,15 @@
                   <pic:spPr>
                     <a:xfrm>
                       <a:off x="0" y="0"/>
-                      <a:ext cx="5271770" cy="3129280"/>
+                      <a:ext cx="1114425" cy="657225"/>
                     </a:xfrm>
                     <a:prstGeom prst="rect">
                       <a:avLst/>
                     </a:prstGeom>
+                    <a:noFill/>
+                    <a:ln>
+                      <a:noFill/>
+                    </a:ln>
                   </pic:spPr>
                 </pic:pic>
               </a:graphicData>
@@ -3108,7 +2265,1452 @@
     </w:p>
     <w:p>
       <w:pPr>
+        <w:numPr>
+          <w:ilvl w:val="0"/>
+          <w:numId w:val="13"/>
+        </w:numPr>
+        <w:ind w:left="845" w:leftChars="0" w:hanging="425" w:firstLineChars="0"/>
+        <w:rPr>
+          <w:rFonts w:hint="default"/>
+          <w:lang w:val="en-US"/>
+        </w:rPr>
+      </w:pPr>
+      <w:r>
+        <w:rPr>
+          <w:rFonts w:hint="default"/>
+          <w:lang w:val="en-US"/>
+        </w:rPr>
+        <w:t>Người dùng chọn một trong những tiêu chí như là hãng sản xuất, giá tiền, thông số kỹ thuật. Tùy thuộc vào từng loại danh mục sẽ có bộ lọc thông số kỹ thuật khác nhau như là</w:t>
+      </w:r>
+    </w:p>
+    <w:p>
+      <w:pPr>
+        <w:numPr>
+          <w:numId w:val="0"/>
+        </w:numPr>
+      </w:pPr>
+      <w:r>
+        <w:drawing>
+          <wp:inline distT="0" distB="0" distL="114300" distR="114300">
+            <wp:extent cx="5269865" cy="3002280"/>
+            <wp:effectExtent l="0" t="0" r="3175" b="0"/>
+            <wp:docPr id="6" name="Picture 4"/>
+            <wp:cNvGraphicFramePr>
+              <a:graphicFrameLocks xmlns:a="http://schemas.openxmlformats.org/drawingml/2006/main" noChangeAspect="1"/>
+            </wp:cNvGraphicFramePr>
+            <a:graphic xmlns:a="http://schemas.openxmlformats.org/drawingml/2006/main">
+              <a:graphicData uri="http://schemas.openxmlformats.org/drawingml/2006/picture">
+                <pic:pic xmlns:pic="http://schemas.openxmlformats.org/drawingml/2006/picture">
+                  <pic:nvPicPr>
+                    <pic:cNvPr id="6" name="Picture 4"/>
+                    <pic:cNvPicPr>
+                      <a:picLocks noChangeAspect="1"/>
+                    </pic:cNvPicPr>
+                  </pic:nvPicPr>
+                  <pic:blipFill>
+                    <a:blip r:embed="rId5"/>
+                    <a:stretch>
+                      <a:fillRect/>
+                    </a:stretch>
+                  </pic:blipFill>
+                  <pic:spPr>
+                    <a:xfrm>
+                      <a:off x="0" y="0"/>
+                      <a:ext cx="5269865" cy="3002280"/>
+                    </a:xfrm>
+                    <a:prstGeom prst="rect">
+                      <a:avLst/>
+                    </a:prstGeom>
+                    <a:noFill/>
+                    <a:ln>
+                      <a:noFill/>
+                    </a:ln>
+                  </pic:spPr>
+                </pic:pic>
+              </a:graphicData>
+            </a:graphic>
+          </wp:inline>
+        </w:drawing>
+      </w:r>
+    </w:p>
+    <w:p>
+      <w:pPr>
+        <w:numPr>
+          <w:numId w:val="0"/>
+        </w:numPr>
+      </w:pPr>
+    </w:p>
+    <w:p>
+      <w:pPr>
+        <w:numPr>
+          <w:numId w:val="0"/>
+        </w:numPr>
+      </w:pPr>
+      <w:r>
+        <w:drawing>
+          <wp:inline distT="0" distB="0" distL="114300" distR="114300">
+            <wp:extent cx="5274310" cy="1859915"/>
+            <wp:effectExtent l="0" t="0" r="13970" b="14605"/>
+            <wp:docPr id="7" name="Picture 5"/>
+            <wp:cNvGraphicFramePr>
+              <a:graphicFrameLocks xmlns:a="http://schemas.openxmlformats.org/drawingml/2006/main" noChangeAspect="1"/>
+            </wp:cNvGraphicFramePr>
+            <a:graphic xmlns:a="http://schemas.openxmlformats.org/drawingml/2006/main">
+              <a:graphicData uri="http://schemas.openxmlformats.org/drawingml/2006/picture">
+                <pic:pic xmlns:pic="http://schemas.openxmlformats.org/drawingml/2006/picture">
+                  <pic:nvPicPr>
+                    <pic:cNvPr id="7" name="Picture 5"/>
+                    <pic:cNvPicPr>
+                      <a:picLocks noChangeAspect="1"/>
+                    </pic:cNvPicPr>
+                  </pic:nvPicPr>
+                  <pic:blipFill>
+                    <a:blip r:embed="rId6"/>
+                    <a:stretch>
+                      <a:fillRect/>
+                    </a:stretch>
+                  </pic:blipFill>
+                  <pic:spPr>
+                    <a:xfrm>
+                      <a:off x="0" y="0"/>
+                      <a:ext cx="5274310" cy="1859915"/>
+                    </a:xfrm>
+                    <a:prstGeom prst="rect">
+                      <a:avLst/>
+                    </a:prstGeom>
+                    <a:noFill/>
+                    <a:ln>
+                      <a:noFill/>
+                    </a:ln>
+                  </pic:spPr>
+                </pic:pic>
+              </a:graphicData>
+            </a:graphic>
+          </wp:inline>
+        </w:drawing>
+      </w:r>
+    </w:p>
+    <w:p>
+      <w:pPr>
+        <w:numPr>
+          <w:numId w:val="0"/>
+        </w:numPr>
+        <w:jc w:val="center"/>
+        <w:rPr>
+          <w:rFonts w:hint="default"/>
+          <w:sz w:val="14"/>
+          <w:szCs w:val="14"/>
+          <w:lang w:val="en-US"/>
+        </w:rPr>
+      </w:pPr>
+      <w:r>
+        <w:rPr>
+          <w:rFonts w:hint="default"/>
+          <w:sz w:val="14"/>
+          <w:szCs w:val="14"/>
+          <w:lang w:val="en-US"/>
+        </w:rPr>
+        <w:t>Đây là giao diện của lọc sản phẩm là cục sạc điện thoại</w:t>
+      </w:r>
+    </w:p>
+    <w:p>
+      <w:pPr>
+        <w:numPr>
+          <w:numId w:val="0"/>
+        </w:numPr>
+      </w:pPr>
+      <w:r>
+        <w:drawing>
+          <wp:inline distT="0" distB="0" distL="114300" distR="114300">
+            <wp:extent cx="5273040" cy="3025775"/>
+            <wp:effectExtent l="0" t="0" r="0" b="6985"/>
+            <wp:docPr id="8" name="Picture 6"/>
+            <wp:cNvGraphicFramePr>
+              <a:graphicFrameLocks xmlns:a="http://schemas.openxmlformats.org/drawingml/2006/main" noChangeAspect="1"/>
+            </wp:cNvGraphicFramePr>
+            <a:graphic xmlns:a="http://schemas.openxmlformats.org/drawingml/2006/main">
+              <a:graphicData uri="http://schemas.openxmlformats.org/drawingml/2006/picture">
+                <pic:pic xmlns:pic="http://schemas.openxmlformats.org/drawingml/2006/picture">
+                  <pic:nvPicPr>
+                    <pic:cNvPr id="8" name="Picture 6"/>
+                    <pic:cNvPicPr>
+                      <a:picLocks noChangeAspect="1"/>
+                    </pic:cNvPicPr>
+                  </pic:nvPicPr>
+                  <pic:blipFill>
+                    <a:blip r:embed="rId7"/>
+                    <a:stretch>
+                      <a:fillRect/>
+                    </a:stretch>
+                  </pic:blipFill>
+                  <pic:spPr>
+                    <a:xfrm>
+                      <a:off x="0" y="0"/>
+                      <a:ext cx="5273040" cy="3025775"/>
+                    </a:xfrm>
+                    <a:prstGeom prst="rect">
+                      <a:avLst/>
+                    </a:prstGeom>
+                    <a:noFill/>
+                    <a:ln>
+                      <a:noFill/>
+                    </a:ln>
+                  </pic:spPr>
+                </pic:pic>
+              </a:graphicData>
+            </a:graphic>
+          </wp:inline>
+        </w:drawing>
+      </w:r>
+    </w:p>
+    <w:p>
+      <w:pPr>
+        <w:numPr>
+          <w:numId w:val="0"/>
+        </w:numPr>
+        <w:jc w:val="center"/>
+        <w:rPr>
+          <w:rFonts w:hint="default"/>
+          <w:sz w:val="14"/>
+          <w:szCs w:val="14"/>
+          <w:lang w:val="en-US"/>
+        </w:rPr>
+      </w:pPr>
+      <w:r>
+        <w:rPr>
+          <w:rFonts w:hint="default"/>
+          <w:sz w:val="14"/>
+          <w:szCs w:val="14"/>
+          <w:lang w:val="en-US"/>
+        </w:rPr>
+        <w:t>Đây là lọc sản phẩm của điện thoại</w:t>
+      </w:r>
+    </w:p>
+    <w:p>
+      <w:pPr>
+        <w:numPr>
+          <w:numId w:val="0"/>
+        </w:numPr>
+        <w:jc w:val="center"/>
+        <w:rPr>
+          <w:rFonts w:hint="default"/>
+          <w:sz w:val="14"/>
+          <w:szCs w:val="14"/>
+          <w:lang w:val="en-US"/>
+        </w:rPr>
+      </w:pPr>
+    </w:p>
+    <w:p>
+      <w:pPr>
+        <w:numPr>
+          <w:ilvl w:val="0"/>
+          <w:numId w:val="13"/>
+        </w:numPr>
+        <w:bidi w:val="0"/>
+        <w:ind w:left="845" w:leftChars="0" w:hanging="425" w:firstLineChars="0"/>
+        <w:rPr>
+          <w:rFonts w:hint="default"/>
+          <w:lang w:val="en-US"/>
+        </w:rPr>
+      </w:pPr>
+      <w:r>
+        <w:rPr>
+          <w:rFonts w:hint="default"/>
+          <w:lang w:val="en-US"/>
+        </w:rPr>
+        <w:t xml:space="preserve">Người dùng có thể chọn một mục hoặc là nhiều mục </w:t>
+      </w:r>
+    </w:p>
+    <w:p>
+      <w:pPr>
+        <w:numPr>
+          <w:numId w:val="0"/>
+        </w:numPr>
+        <w:bidi w:val="0"/>
+        <w:rPr>
+          <w:rFonts w:hint="default"/>
+          <w:lang w:val="en-US"/>
+        </w:rPr>
+      </w:pPr>
+    </w:p>
+    <w:p>
+      <w:pPr>
+        <w:numPr>
+          <w:numId w:val="0"/>
+        </w:numPr>
+        <w:bidi w:val="0"/>
+      </w:pPr>
+      <w:r>
+        <w:drawing>
+          <wp:inline distT="0" distB="0" distL="114300" distR="114300">
+            <wp:extent cx="5267325" cy="2952750"/>
+            <wp:effectExtent l="0" t="0" r="5715" b="3810"/>
+            <wp:docPr id="9" name="Picture 7"/>
+            <wp:cNvGraphicFramePr>
+              <a:graphicFrameLocks xmlns:a="http://schemas.openxmlformats.org/drawingml/2006/main" noChangeAspect="1"/>
+            </wp:cNvGraphicFramePr>
+            <a:graphic xmlns:a="http://schemas.openxmlformats.org/drawingml/2006/main">
+              <a:graphicData uri="http://schemas.openxmlformats.org/drawingml/2006/picture">
+                <pic:pic xmlns:pic="http://schemas.openxmlformats.org/drawingml/2006/picture">
+                  <pic:nvPicPr>
+                    <pic:cNvPr id="9" name="Picture 7"/>
+                    <pic:cNvPicPr>
+                      <a:picLocks noChangeAspect="1"/>
+                    </pic:cNvPicPr>
+                  </pic:nvPicPr>
+                  <pic:blipFill>
+                    <a:blip r:embed="rId8"/>
+                    <a:stretch>
+                      <a:fillRect/>
+                    </a:stretch>
+                  </pic:blipFill>
+                  <pic:spPr>
+                    <a:xfrm>
+                      <a:off x="0" y="0"/>
+                      <a:ext cx="5267325" cy="2952750"/>
+                    </a:xfrm>
+                    <a:prstGeom prst="rect">
+                      <a:avLst/>
+                    </a:prstGeom>
+                    <a:noFill/>
+                    <a:ln>
+                      <a:noFill/>
+                    </a:ln>
+                  </pic:spPr>
+                </pic:pic>
+              </a:graphicData>
+            </a:graphic>
+          </wp:inline>
+        </w:drawing>
+      </w:r>
+    </w:p>
+    <w:p>
+      <w:pPr>
+        <w:numPr>
+          <w:numId w:val="0"/>
+        </w:numPr>
+        <w:bidi w:val="0"/>
+        <w:jc w:val="center"/>
+        <w:rPr>
+          <w:rFonts w:hint="default"/>
+          <w:sz w:val="14"/>
+          <w:szCs w:val="14"/>
+          <w:lang w:val="en-US"/>
+        </w:rPr>
+      </w:pPr>
+      <w:r>
+        <w:rPr>
+          <w:rFonts w:hint="default"/>
+          <w:sz w:val="14"/>
+          <w:szCs w:val="14"/>
+          <w:lang w:val="en-US"/>
+        </w:rPr>
+        <w:t>Chọn một mục</w:t>
+      </w:r>
+    </w:p>
+    <w:p>
+      <w:pPr>
+        <w:numPr>
+          <w:numId w:val="0"/>
+        </w:numPr>
+        <w:bidi w:val="0"/>
+      </w:pPr>
+      <w:r>
+        <w:drawing>
+          <wp:inline distT="0" distB="0" distL="114300" distR="114300">
+            <wp:extent cx="5271770" cy="2938780"/>
+            <wp:effectExtent l="0" t="0" r="1270" b="2540"/>
+            <wp:docPr id="11" name="Picture 9"/>
+            <wp:cNvGraphicFramePr>
+              <a:graphicFrameLocks xmlns:a="http://schemas.openxmlformats.org/drawingml/2006/main" noChangeAspect="1"/>
+            </wp:cNvGraphicFramePr>
+            <a:graphic xmlns:a="http://schemas.openxmlformats.org/drawingml/2006/main">
+              <a:graphicData uri="http://schemas.openxmlformats.org/drawingml/2006/picture">
+                <pic:pic xmlns:pic="http://schemas.openxmlformats.org/drawingml/2006/picture">
+                  <pic:nvPicPr>
+                    <pic:cNvPr id="11" name="Picture 9"/>
+                    <pic:cNvPicPr>
+                      <a:picLocks noChangeAspect="1"/>
+                    </pic:cNvPicPr>
+                  </pic:nvPicPr>
+                  <pic:blipFill>
+                    <a:blip r:embed="rId9"/>
+                    <a:stretch>
+                      <a:fillRect/>
+                    </a:stretch>
+                  </pic:blipFill>
+                  <pic:spPr>
+                    <a:xfrm>
+                      <a:off x="0" y="0"/>
+                      <a:ext cx="5271770" cy="2938780"/>
+                    </a:xfrm>
+                    <a:prstGeom prst="rect">
+                      <a:avLst/>
+                    </a:prstGeom>
+                    <a:noFill/>
+                    <a:ln>
+                      <a:noFill/>
+                    </a:ln>
+                  </pic:spPr>
+                </pic:pic>
+              </a:graphicData>
+            </a:graphic>
+          </wp:inline>
+        </w:drawing>
+      </w:r>
+    </w:p>
+    <w:p>
+      <w:pPr>
+        <w:numPr>
+          <w:numId w:val="0"/>
+        </w:numPr>
+        <w:bidi w:val="0"/>
+        <w:jc w:val="center"/>
+        <w:rPr>
+          <w:rFonts w:hint="default"/>
+          <w:sz w:val="14"/>
+          <w:szCs w:val="14"/>
+          <w:lang w:val="en-US"/>
+        </w:rPr>
+      </w:pPr>
+      <w:r>
+        <w:rPr>
+          <w:rFonts w:hint="default"/>
+          <w:sz w:val="14"/>
+          <w:szCs w:val="14"/>
+          <w:lang w:val="en-US"/>
+        </w:rPr>
+        <w:t>Chọn nhiều phần trong một danh mục</w:t>
+      </w:r>
+    </w:p>
+    <w:p>
+      <w:pPr>
+        <w:numPr>
+          <w:numId w:val="0"/>
+        </w:numPr>
+        <w:bidi w:val="0"/>
+      </w:pPr>
+      <w:r>
+        <w:drawing>
+          <wp:inline distT="0" distB="0" distL="114300" distR="114300">
+            <wp:extent cx="5274310" cy="2883535"/>
+            <wp:effectExtent l="0" t="0" r="13970" b="12065"/>
+            <wp:docPr id="12" name="Picture 10"/>
+            <wp:cNvGraphicFramePr>
+              <a:graphicFrameLocks xmlns:a="http://schemas.openxmlformats.org/drawingml/2006/main" noChangeAspect="1"/>
+            </wp:cNvGraphicFramePr>
+            <a:graphic xmlns:a="http://schemas.openxmlformats.org/drawingml/2006/main">
+              <a:graphicData uri="http://schemas.openxmlformats.org/drawingml/2006/picture">
+                <pic:pic xmlns:pic="http://schemas.openxmlformats.org/drawingml/2006/picture">
+                  <pic:nvPicPr>
+                    <pic:cNvPr id="12" name="Picture 10"/>
+                    <pic:cNvPicPr>
+                      <a:picLocks noChangeAspect="1"/>
+                    </pic:cNvPicPr>
+                  </pic:nvPicPr>
+                  <pic:blipFill>
+                    <a:blip r:embed="rId10"/>
+                    <a:stretch>
+                      <a:fillRect/>
+                    </a:stretch>
+                  </pic:blipFill>
+                  <pic:spPr>
+                    <a:xfrm>
+                      <a:off x="0" y="0"/>
+                      <a:ext cx="5274310" cy="2883535"/>
+                    </a:xfrm>
+                    <a:prstGeom prst="rect">
+                      <a:avLst/>
+                    </a:prstGeom>
+                    <a:noFill/>
+                    <a:ln>
+                      <a:noFill/>
+                    </a:ln>
+                  </pic:spPr>
+                </pic:pic>
+              </a:graphicData>
+            </a:graphic>
+          </wp:inline>
+        </w:drawing>
+      </w:r>
+    </w:p>
+    <w:p>
+      <w:pPr>
+        <w:numPr>
+          <w:numId w:val="0"/>
+        </w:numPr>
+        <w:bidi w:val="0"/>
+        <w:jc w:val="center"/>
+        <w:rPr>
+          <w:rFonts w:hint="default"/>
+          <w:sz w:val="14"/>
+          <w:szCs w:val="14"/>
+          <w:lang w:val="en-US"/>
+        </w:rPr>
+      </w:pPr>
+      <w:r>
+        <w:rPr>
+          <w:rFonts w:hint="default"/>
+          <w:sz w:val="14"/>
+          <w:szCs w:val="14"/>
+          <w:lang w:val="en-US"/>
+        </w:rPr>
+        <w:t>Chọn nhiều danh mục</w:t>
+      </w:r>
+    </w:p>
+    <w:p>
+      <w:pPr>
+        <w:numPr>
+          <w:ilvl w:val="0"/>
+          <w:numId w:val="0"/>
+        </w:numPr>
+        <w:bidi w:val="0"/>
+        <w:rPr>
+          <w:rFonts w:hint="default"/>
+          <w:lang w:val="en-US"/>
+        </w:rPr>
+      </w:pPr>
+    </w:p>
+    <w:p>
+      <w:pPr>
+        <w:numPr>
+          <w:ilvl w:val="0"/>
+          <w:numId w:val="13"/>
+        </w:numPr>
+        <w:bidi w:val="0"/>
+        <w:ind w:left="845" w:leftChars="0" w:hanging="425" w:firstLineChars="0"/>
+        <w:rPr>
+          <w:rFonts w:hint="default"/>
+          <w:lang w:val="en-US"/>
+        </w:rPr>
+      </w:pPr>
+      <w:r>
+        <w:rPr>
+          <w:rFonts w:hint="default"/>
+          <w:lang w:val="en-US"/>
+        </w:rPr>
+        <w:t>Sau khi chọn xong thì hệ thống sẽ hiển thị số lượng kết quả dựa trên những tiêu chí đã chọn</w:t>
+      </w:r>
+    </w:p>
+    <w:p>
+      <w:pPr>
+        <w:numPr>
+          <w:numId w:val="0"/>
+        </w:numPr>
+        <w:bidi w:val="0"/>
+        <w:jc w:val="center"/>
+      </w:pPr>
+      <w:r>
+        <w:drawing>
+          <wp:inline distT="0" distB="0" distL="114300" distR="114300">
+            <wp:extent cx="5269865" cy="2943860"/>
+            <wp:effectExtent l="0" t="0" r="3175" b="12700"/>
+            <wp:docPr id="14" name="Picture 12"/>
+            <wp:cNvGraphicFramePr>
+              <a:graphicFrameLocks xmlns:a="http://schemas.openxmlformats.org/drawingml/2006/main" noChangeAspect="1"/>
+            </wp:cNvGraphicFramePr>
+            <a:graphic xmlns:a="http://schemas.openxmlformats.org/drawingml/2006/main">
+              <a:graphicData uri="http://schemas.openxmlformats.org/drawingml/2006/picture">
+                <pic:pic xmlns:pic="http://schemas.openxmlformats.org/drawingml/2006/picture">
+                  <pic:nvPicPr>
+                    <pic:cNvPr id="14" name="Picture 12"/>
+                    <pic:cNvPicPr>
+                      <a:picLocks noChangeAspect="1"/>
+                    </pic:cNvPicPr>
+                  </pic:nvPicPr>
+                  <pic:blipFill>
+                    <a:blip r:embed="rId11"/>
+                    <a:stretch>
+                      <a:fillRect/>
+                    </a:stretch>
+                  </pic:blipFill>
+                  <pic:spPr>
+                    <a:xfrm>
+                      <a:off x="0" y="0"/>
+                      <a:ext cx="5269865" cy="2943860"/>
+                    </a:xfrm>
+                    <a:prstGeom prst="rect">
+                      <a:avLst/>
+                    </a:prstGeom>
+                    <a:noFill/>
+                    <a:ln>
+                      <a:noFill/>
+                    </a:ln>
+                  </pic:spPr>
+                </pic:pic>
+              </a:graphicData>
+            </a:graphic>
+          </wp:inline>
+        </w:drawing>
+      </w:r>
+    </w:p>
+    <w:p>
+      <w:pPr>
+        <w:numPr>
+          <w:ilvl w:val="0"/>
+          <w:numId w:val="13"/>
+        </w:numPr>
+        <w:bidi w:val="0"/>
+        <w:ind w:left="845" w:leftChars="0" w:hanging="425" w:firstLineChars="0"/>
         <w:jc w:val="both"/>
+      </w:pPr>
+      <w:r>
+        <w:rPr>
+          <w:rFonts w:hint="default"/>
+          <w:lang w:val="en-US"/>
+        </w:rPr>
+        <w:t xml:space="preserve">Sau đó người dùng nhấn Xem ‘*’ kết quả thì hệ thống sẽ chuyển tới trang kết quả để hiển thị ra số lượng sản phẩm phù hợp dựa trên những tiêu chỉ được chọn cho bộ lọc </w:t>
+      </w:r>
+    </w:p>
+    <w:p>
+      <w:pPr>
+        <w:numPr>
+          <w:numId w:val="0"/>
+        </w:numPr>
+        <w:bidi w:val="0"/>
+        <w:jc w:val="center"/>
+      </w:pPr>
+      <w:r>
+        <w:drawing>
+          <wp:inline distT="0" distB="0" distL="114300" distR="114300">
+            <wp:extent cx="5264150" cy="3366135"/>
+            <wp:effectExtent l="0" t="0" r="8890" b="1905"/>
+            <wp:docPr id="15" name="Picture 13"/>
+            <wp:cNvGraphicFramePr>
+              <a:graphicFrameLocks xmlns:a="http://schemas.openxmlformats.org/drawingml/2006/main" noChangeAspect="1"/>
+            </wp:cNvGraphicFramePr>
+            <a:graphic xmlns:a="http://schemas.openxmlformats.org/drawingml/2006/main">
+              <a:graphicData uri="http://schemas.openxmlformats.org/drawingml/2006/picture">
+                <pic:pic xmlns:pic="http://schemas.openxmlformats.org/drawingml/2006/picture">
+                  <pic:nvPicPr>
+                    <pic:cNvPr id="15" name="Picture 13"/>
+                    <pic:cNvPicPr>
+                      <a:picLocks noChangeAspect="1"/>
+                    </pic:cNvPicPr>
+                  </pic:nvPicPr>
+                  <pic:blipFill>
+                    <a:blip r:embed="rId12"/>
+                    <a:stretch>
+                      <a:fillRect/>
+                    </a:stretch>
+                  </pic:blipFill>
+                  <pic:spPr>
+                    <a:xfrm>
+                      <a:off x="0" y="0"/>
+                      <a:ext cx="5264150" cy="3366135"/>
+                    </a:xfrm>
+                    <a:prstGeom prst="rect">
+                      <a:avLst/>
+                    </a:prstGeom>
+                    <a:noFill/>
+                    <a:ln>
+                      <a:noFill/>
+                    </a:ln>
+                  </pic:spPr>
+                </pic:pic>
+              </a:graphicData>
+            </a:graphic>
+          </wp:inline>
+        </w:drawing>
+      </w:r>
+    </w:p>
+    <w:p>
+      <w:pPr>
+        <w:numPr>
+          <w:numId w:val="0"/>
+        </w:numPr>
+        <w:bidi w:val="0"/>
+        <w:jc w:val="center"/>
+        <w:rPr>
+          <w:rFonts w:hint="default"/>
+          <w:lang w:val="en-US"/>
+        </w:rPr>
+      </w:pPr>
+      <w:r>
+        <w:rPr>
+          <w:rFonts w:hint="default"/>
+          <w:sz w:val="14"/>
+          <w:szCs w:val="14"/>
+          <w:lang w:val="en-US"/>
+        </w:rPr>
+        <w:t>Danh sách sản phẩm sau khi lọc</w:t>
+      </w:r>
+    </w:p>
+    <w:p>
+      <w:pPr>
+        <w:pStyle w:val="7"/>
+        <w:bidi w:val="0"/>
+        <w:rPr>
+          <w:rFonts w:hint="default"/>
+        </w:rPr>
+      </w:pPr>
+      <w:r>
+        <w:rPr>
+          <w:rFonts w:hint="default"/>
+        </w:rPr>
+        <w:t>Alternate Flow:</w:t>
+      </w:r>
+    </w:p>
+    <w:p>
+      <w:pPr>
+        <w:numPr>
+          <w:ilvl w:val="0"/>
+          <w:numId w:val="14"/>
+        </w:numPr>
+        <w:ind w:left="845" w:leftChars="0" w:hanging="425" w:firstLineChars="0"/>
+        <w:rPr>
+          <w:rFonts w:hint="default"/>
+        </w:rPr>
+      </w:pPr>
+      <w:r>
+        <w:rPr>
+          <w:rFonts w:hint="default"/>
+          <w:lang w:val="en-US"/>
+        </w:rPr>
+        <w:t>Nếu như ở main flow thay vì chọn xem số lượng sản phẩm thỏa mãn điều kiện lọc thì thay vào đó nhấn vào bỏ chọn</w:t>
+      </w:r>
+    </w:p>
+    <w:p>
+      <w:pPr>
+        <w:numPr>
+          <w:numId w:val="0"/>
+        </w:numPr>
+      </w:pPr>
+      <w:r>
+        <w:drawing>
+          <wp:inline distT="0" distB="0" distL="114300" distR="114300">
+            <wp:extent cx="5266690" cy="2988310"/>
+            <wp:effectExtent l="0" t="0" r="6350" b="13970"/>
+            <wp:docPr id="16" name="Picture 14"/>
+            <wp:cNvGraphicFramePr>
+              <a:graphicFrameLocks xmlns:a="http://schemas.openxmlformats.org/drawingml/2006/main" noChangeAspect="1"/>
+            </wp:cNvGraphicFramePr>
+            <a:graphic xmlns:a="http://schemas.openxmlformats.org/drawingml/2006/main">
+              <a:graphicData uri="http://schemas.openxmlformats.org/drawingml/2006/picture">
+                <pic:pic xmlns:pic="http://schemas.openxmlformats.org/drawingml/2006/picture">
+                  <pic:nvPicPr>
+                    <pic:cNvPr id="16" name="Picture 14"/>
+                    <pic:cNvPicPr>
+                      <a:picLocks noChangeAspect="1"/>
+                    </pic:cNvPicPr>
+                  </pic:nvPicPr>
+                  <pic:blipFill>
+                    <a:blip r:embed="rId13"/>
+                    <a:stretch>
+                      <a:fillRect/>
+                    </a:stretch>
+                  </pic:blipFill>
+                  <pic:spPr>
+                    <a:xfrm>
+                      <a:off x="0" y="0"/>
+                      <a:ext cx="5266690" cy="2988310"/>
+                    </a:xfrm>
+                    <a:prstGeom prst="rect">
+                      <a:avLst/>
+                    </a:prstGeom>
+                    <a:noFill/>
+                    <a:ln>
+                      <a:noFill/>
+                    </a:ln>
+                  </pic:spPr>
+                </pic:pic>
+              </a:graphicData>
+            </a:graphic>
+          </wp:inline>
+        </w:drawing>
+      </w:r>
+    </w:p>
+    <w:p>
+      <w:pPr>
+        <w:numPr>
+          <w:numId w:val="0"/>
+        </w:numPr>
+        <w:jc w:val="center"/>
+        <w:rPr>
+          <w:rFonts w:hint="default"/>
+          <w:lang w:val="en-US"/>
+        </w:rPr>
+      </w:pPr>
+      <w:r>
+        <w:rPr>
+          <w:rFonts w:hint="default"/>
+          <w:sz w:val="14"/>
+          <w:szCs w:val="14"/>
+          <w:lang w:val="en-US"/>
+        </w:rPr>
+        <w:t>Người dùng nhấn vào nút bỏ chọn</w:t>
+      </w:r>
+    </w:p>
+    <w:p>
+      <w:pPr>
+        <w:numPr>
+          <w:ilvl w:val="0"/>
+          <w:numId w:val="14"/>
+        </w:numPr>
+        <w:ind w:left="845" w:leftChars="0" w:hanging="425" w:firstLineChars="0"/>
+        <w:jc w:val="both"/>
+        <w:rPr>
+          <w:rFonts w:hint="default"/>
+        </w:rPr>
+      </w:pPr>
+      <w:r>
+        <w:rPr>
+          <w:rFonts w:hint="default"/>
+          <w:lang w:val="en-US"/>
+        </w:rPr>
+        <w:t xml:space="preserve"> Hệ thống sẽ xóa toàn bộ thông tin lọc và trả về trang sản phẩm ban đầu</w:t>
+      </w:r>
+    </w:p>
+    <w:p>
+      <w:pPr>
+        <w:numPr>
+          <w:numId w:val="0"/>
+        </w:numPr>
+        <w:jc w:val="both"/>
+        <w:rPr>
+          <w:rFonts w:hint="default"/>
+        </w:rPr>
+      </w:pPr>
+    </w:p>
+    <w:p>
+      <w:pPr>
+        <w:numPr>
+          <w:numId w:val="0"/>
+        </w:numPr>
+        <w:jc w:val="center"/>
+      </w:pPr>
+      <w:r>
+        <w:drawing>
+          <wp:inline distT="0" distB="0" distL="114300" distR="114300">
+            <wp:extent cx="5266690" cy="2668905"/>
+            <wp:effectExtent l="0" t="0" r="6350" b="13335"/>
+            <wp:docPr id="17" name="Picture 15"/>
+            <wp:cNvGraphicFramePr>
+              <a:graphicFrameLocks xmlns:a="http://schemas.openxmlformats.org/drawingml/2006/main" noChangeAspect="1"/>
+            </wp:cNvGraphicFramePr>
+            <a:graphic xmlns:a="http://schemas.openxmlformats.org/drawingml/2006/main">
+              <a:graphicData uri="http://schemas.openxmlformats.org/drawingml/2006/picture">
+                <pic:pic xmlns:pic="http://schemas.openxmlformats.org/drawingml/2006/picture">
+                  <pic:nvPicPr>
+                    <pic:cNvPr id="17" name="Picture 15"/>
+                    <pic:cNvPicPr>
+                      <a:picLocks noChangeAspect="1"/>
+                    </pic:cNvPicPr>
+                  </pic:nvPicPr>
+                  <pic:blipFill>
+                    <a:blip r:embed="rId14"/>
+                    <a:stretch>
+                      <a:fillRect/>
+                    </a:stretch>
+                  </pic:blipFill>
+                  <pic:spPr>
+                    <a:xfrm>
+                      <a:off x="0" y="0"/>
+                      <a:ext cx="5266690" cy="2668905"/>
+                    </a:xfrm>
+                    <a:prstGeom prst="rect">
+                      <a:avLst/>
+                    </a:prstGeom>
+                    <a:noFill/>
+                    <a:ln>
+                      <a:noFill/>
+                    </a:ln>
+                  </pic:spPr>
+                </pic:pic>
+              </a:graphicData>
+            </a:graphic>
+          </wp:inline>
+        </w:drawing>
+      </w:r>
+    </w:p>
+    <w:p>
+      <w:pPr>
+        <w:numPr>
+          <w:numId w:val="0"/>
+        </w:numPr>
+        <w:jc w:val="center"/>
+        <w:rPr>
+          <w:rFonts w:hint="default"/>
+          <w:sz w:val="14"/>
+          <w:szCs w:val="14"/>
+          <w:lang w:val="en-US"/>
+        </w:rPr>
+      </w:pPr>
+      <w:r>
+        <w:rPr>
+          <w:rFonts w:hint="default"/>
+          <w:sz w:val="14"/>
+          <w:szCs w:val="14"/>
+          <w:lang w:val="en-US"/>
+        </w:rPr>
+        <w:t>Trang ban đầu lúc chưa lọc sản phẩm</w:t>
+      </w:r>
+    </w:p>
+    <w:p>
+      <w:pPr>
+        <w:numPr>
+          <w:numId w:val="0"/>
+        </w:numPr>
+        <w:jc w:val="center"/>
+        <w:rPr>
+          <w:rFonts w:hint="default"/>
+          <w:sz w:val="14"/>
+          <w:szCs w:val="14"/>
+          <w:lang w:val="en-US"/>
+        </w:rPr>
+      </w:pPr>
+    </w:p>
+    <w:p>
+      <w:pPr>
+        <w:numPr>
+          <w:ilvl w:val="0"/>
+          <w:numId w:val="14"/>
+        </w:numPr>
+        <w:ind w:left="845" w:leftChars="0" w:hanging="425" w:firstLineChars="0"/>
+        <w:jc w:val="both"/>
+        <w:rPr>
+          <w:rFonts w:hint="default"/>
+          <w:sz w:val="14"/>
+          <w:szCs w:val="14"/>
+          <w:lang w:val="en-US"/>
+        </w:rPr>
+      </w:pPr>
+      <w:r>
+        <w:rPr>
+          <w:rFonts w:hint="default"/>
+          <w:sz w:val="20"/>
+          <w:szCs w:val="20"/>
+          <w:lang w:val="en-US"/>
+        </w:rPr>
+        <w:t>Khi nhấn vào bộ lọc mới thì những điều kiện để lọc trước đó sẽ được bỏ</w:t>
+      </w:r>
+      <w:r>
+        <w:rPr>
+          <w:rFonts w:hint="default"/>
+          <w:sz w:val="14"/>
+          <w:szCs w:val="14"/>
+          <w:lang w:val="en-US"/>
+        </w:rPr>
+        <w:t xml:space="preserve"> </w:t>
+      </w:r>
+    </w:p>
+    <w:p>
+      <w:pPr>
+        <w:keepNext w:val="0"/>
+        <w:keepLines w:val="0"/>
+        <w:widowControl/>
+        <w:numPr>
+          <w:ilvl w:val="0"/>
+          <w:numId w:val="0"/>
+        </w:numPr>
+        <w:suppressLineNumbers w:val="0"/>
+        <w:spacing w:before="0" w:beforeAutospacing="1" w:after="0" w:afterAutospacing="1"/>
+        <w:ind w:left="360" w:leftChars="0"/>
+        <w:jc w:val="center"/>
+      </w:pPr>
+      <w:r>
+        <w:drawing>
+          <wp:inline distT="0" distB="0" distL="114300" distR="114300">
+            <wp:extent cx="5269230" cy="2959735"/>
+            <wp:effectExtent l="0" t="0" r="3810" b="12065"/>
+            <wp:docPr id="18" name="Picture 16"/>
+            <wp:cNvGraphicFramePr>
+              <a:graphicFrameLocks xmlns:a="http://schemas.openxmlformats.org/drawingml/2006/main" noChangeAspect="1"/>
+            </wp:cNvGraphicFramePr>
+            <a:graphic xmlns:a="http://schemas.openxmlformats.org/drawingml/2006/main">
+              <a:graphicData uri="http://schemas.openxmlformats.org/drawingml/2006/picture">
+                <pic:pic xmlns:pic="http://schemas.openxmlformats.org/drawingml/2006/picture">
+                  <pic:nvPicPr>
+                    <pic:cNvPr id="18" name="Picture 16"/>
+                    <pic:cNvPicPr>
+                      <a:picLocks noChangeAspect="1"/>
+                    </pic:cNvPicPr>
+                  </pic:nvPicPr>
+                  <pic:blipFill>
+                    <a:blip r:embed="rId15"/>
+                    <a:stretch>
+                      <a:fillRect/>
+                    </a:stretch>
+                  </pic:blipFill>
+                  <pic:spPr>
+                    <a:xfrm>
+                      <a:off x="0" y="0"/>
+                      <a:ext cx="5269230" cy="2959735"/>
+                    </a:xfrm>
+                    <a:prstGeom prst="rect">
+                      <a:avLst/>
+                    </a:prstGeom>
+                    <a:noFill/>
+                    <a:ln>
+                      <a:noFill/>
+                    </a:ln>
+                  </pic:spPr>
+                </pic:pic>
+              </a:graphicData>
+            </a:graphic>
+          </wp:inline>
+        </w:drawing>
+      </w:r>
+    </w:p>
+    <w:p>
+      <w:pPr>
+        <w:keepNext w:val="0"/>
+        <w:keepLines w:val="0"/>
+        <w:widowControl/>
+        <w:numPr>
+          <w:ilvl w:val="0"/>
+          <w:numId w:val="0"/>
+        </w:numPr>
+        <w:suppressLineNumbers w:val="0"/>
+        <w:spacing w:before="0" w:beforeAutospacing="1" w:after="0" w:afterAutospacing="1"/>
+        <w:ind w:left="360" w:leftChars="0"/>
+        <w:jc w:val="center"/>
+        <w:rPr>
+          <w:rFonts w:hint="default"/>
+          <w:sz w:val="14"/>
+          <w:szCs w:val="14"/>
+          <w:lang w:val="en-US"/>
+        </w:rPr>
+      </w:pPr>
+      <w:r>
+        <w:rPr>
+          <w:rFonts w:hint="default"/>
+          <w:sz w:val="14"/>
+          <w:szCs w:val="14"/>
+          <w:lang w:val="en-US"/>
+        </w:rPr>
+        <w:t>Các tiêu chí lọc trở lại ban đầu lúc mà chưa lọc</w:t>
+      </w:r>
+    </w:p>
+    <w:p>
+      <w:pPr>
+        <w:keepNext w:val="0"/>
+        <w:keepLines w:val="0"/>
+        <w:widowControl/>
+        <w:numPr>
+          <w:ilvl w:val="0"/>
+          <w:numId w:val="14"/>
+        </w:numPr>
+        <w:suppressLineNumbers w:val="0"/>
+        <w:spacing w:before="0" w:beforeAutospacing="1" w:after="0" w:afterAutospacing="1"/>
+        <w:ind w:left="845" w:leftChars="0" w:hanging="425" w:firstLineChars="0"/>
+        <w:jc w:val="both"/>
+        <w:rPr>
+          <w:rFonts w:hint="default"/>
+          <w:sz w:val="20"/>
+          <w:szCs w:val="20"/>
+          <w:lang w:val="en-US"/>
+        </w:rPr>
+      </w:pPr>
+      <w:r>
+        <w:rPr>
+          <w:rFonts w:hint="default"/>
+          <w:sz w:val="20"/>
+          <w:szCs w:val="20"/>
+          <w:lang w:val="en-US"/>
+        </w:rPr>
+        <w:t>Alternate Flow</w:t>
+      </w:r>
+    </w:p>
+    <w:p>
+      <w:pPr>
+        <w:keepNext w:val="0"/>
+        <w:keepLines w:val="0"/>
+        <w:widowControl/>
+        <w:numPr>
+          <w:ilvl w:val="1"/>
+          <w:numId w:val="14"/>
+        </w:numPr>
+        <w:suppressLineNumbers w:val="0"/>
+        <w:spacing w:before="0" w:beforeAutospacing="1" w:after="0" w:afterAutospacing="1"/>
+        <w:ind w:left="1260" w:leftChars="0" w:hanging="420" w:firstLineChars="0"/>
+        <w:jc w:val="both"/>
+        <w:rPr>
+          <w:rFonts w:hint="default"/>
+          <w:sz w:val="20"/>
+          <w:szCs w:val="20"/>
+          <w:lang w:val="en-US"/>
+        </w:rPr>
+      </w:pPr>
+      <w:r>
+        <w:rPr>
+          <w:rFonts w:hint="default"/>
+          <w:sz w:val="20"/>
+          <w:szCs w:val="20"/>
+          <w:lang w:val="en-US"/>
+        </w:rPr>
+        <w:t>Người dùng có thể chọn bỏ từng tiêu chí trong bộ lọc</w:t>
+      </w:r>
+    </w:p>
+    <w:p>
+      <w:pPr>
+        <w:keepNext w:val="0"/>
+        <w:keepLines w:val="0"/>
+        <w:widowControl/>
+        <w:numPr>
+          <w:numId w:val="0"/>
+        </w:numPr>
+        <w:suppressLineNumbers w:val="0"/>
+        <w:spacing w:before="0" w:beforeAutospacing="1" w:after="0" w:afterAutospacing="1"/>
+        <w:jc w:val="center"/>
+      </w:pPr>
+      <w:r>
+        <w:drawing>
+          <wp:inline distT="0" distB="0" distL="114300" distR="114300">
+            <wp:extent cx="5274310" cy="2955290"/>
+            <wp:effectExtent l="0" t="0" r="13970" b="1270"/>
+            <wp:docPr id="21" name="Picture 19"/>
+            <wp:cNvGraphicFramePr>
+              <a:graphicFrameLocks xmlns:a="http://schemas.openxmlformats.org/drawingml/2006/main" noChangeAspect="1"/>
+            </wp:cNvGraphicFramePr>
+            <a:graphic xmlns:a="http://schemas.openxmlformats.org/drawingml/2006/main">
+              <a:graphicData uri="http://schemas.openxmlformats.org/drawingml/2006/picture">
+                <pic:pic xmlns:pic="http://schemas.openxmlformats.org/drawingml/2006/picture">
+                  <pic:nvPicPr>
+                    <pic:cNvPr id="21" name="Picture 19"/>
+                    <pic:cNvPicPr>
+                      <a:picLocks noChangeAspect="1"/>
+                    </pic:cNvPicPr>
+                  </pic:nvPicPr>
+                  <pic:blipFill>
+                    <a:blip r:embed="rId16"/>
+                    <a:stretch>
+                      <a:fillRect/>
+                    </a:stretch>
+                  </pic:blipFill>
+                  <pic:spPr>
+                    <a:xfrm>
+                      <a:off x="0" y="0"/>
+                      <a:ext cx="5274310" cy="2955290"/>
+                    </a:xfrm>
+                    <a:prstGeom prst="rect">
+                      <a:avLst/>
+                    </a:prstGeom>
+                    <a:noFill/>
+                    <a:ln>
+                      <a:noFill/>
+                    </a:ln>
+                  </pic:spPr>
+                </pic:pic>
+              </a:graphicData>
+            </a:graphic>
+          </wp:inline>
+        </w:drawing>
+      </w:r>
+    </w:p>
+    <w:p>
+      <w:pPr>
+        <w:keepNext w:val="0"/>
+        <w:keepLines w:val="0"/>
+        <w:widowControl/>
+        <w:numPr>
+          <w:numId w:val="0"/>
+        </w:numPr>
+        <w:suppressLineNumbers w:val="0"/>
+        <w:spacing w:before="0" w:beforeAutospacing="1" w:after="0" w:afterAutospacing="1"/>
+        <w:jc w:val="center"/>
+        <w:rPr>
+          <w:rFonts w:hint="default"/>
+          <w:sz w:val="14"/>
+          <w:szCs w:val="14"/>
+          <w:lang w:val="en-US"/>
+        </w:rPr>
+      </w:pPr>
+      <w:r>
+        <w:rPr>
+          <w:rFonts w:hint="default"/>
+          <w:sz w:val="14"/>
+          <w:szCs w:val="14"/>
+          <w:lang w:val="en-US"/>
+        </w:rPr>
+        <w:t>Trước khi bỏ lựa chọn trên 20 triệu thì có 11 kết quả chọn</w:t>
+      </w:r>
+    </w:p>
+    <w:p>
+      <w:pPr>
+        <w:keepNext w:val="0"/>
+        <w:keepLines w:val="0"/>
+        <w:widowControl/>
+        <w:numPr>
+          <w:ilvl w:val="1"/>
+          <w:numId w:val="14"/>
+        </w:numPr>
+        <w:suppressLineNumbers w:val="0"/>
+        <w:spacing w:before="0" w:beforeAutospacing="1" w:after="0" w:afterAutospacing="1"/>
+        <w:ind w:left="1260" w:leftChars="0" w:hanging="420" w:firstLineChars="0"/>
+        <w:jc w:val="both"/>
+        <w:rPr>
+          <w:rFonts w:hint="default"/>
+          <w:sz w:val="20"/>
+          <w:szCs w:val="20"/>
+          <w:lang w:val="en-US"/>
+        </w:rPr>
+      </w:pPr>
+      <w:r>
+        <w:rPr>
+          <w:rFonts w:hint="default"/>
+          <w:sz w:val="20"/>
+          <w:szCs w:val="20"/>
+          <w:lang w:val="en-US"/>
+        </w:rPr>
+        <w:t xml:space="preserve"> Có nhiều sự lựa chọn trong sản phẩm hơn</w:t>
+      </w:r>
+    </w:p>
+    <w:p>
+      <w:pPr>
+        <w:keepNext w:val="0"/>
+        <w:keepLines w:val="0"/>
+        <w:widowControl/>
+        <w:numPr>
+          <w:numId w:val="0"/>
+        </w:numPr>
+        <w:suppressLineNumbers w:val="0"/>
+        <w:spacing w:before="0" w:beforeAutospacing="1" w:after="0" w:afterAutospacing="1"/>
+        <w:jc w:val="left"/>
+        <w:rPr>
+          <w:rFonts w:hint="default"/>
+          <w:sz w:val="14"/>
+          <w:szCs w:val="14"/>
+          <w:lang w:val="en-US"/>
+        </w:rPr>
+      </w:pPr>
+    </w:p>
+    <w:p>
+      <w:pPr>
+        <w:keepNext w:val="0"/>
+        <w:keepLines w:val="0"/>
+        <w:widowControl/>
+        <w:numPr>
+          <w:numId w:val="0"/>
+        </w:numPr>
+        <w:suppressLineNumbers w:val="0"/>
+        <w:spacing w:before="0" w:beforeAutospacing="1" w:after="0" w:afterAutospacing="1"/>
+        <w:jc w:val="center"/>
+      </w:pPr>
+      <w:r>
+        <w:drawing>
+          <wp:inline distT="0" distB="0" distL="114300" distR="114300">
+            <wp:extent cx="5273675" cy="2960370"/>
+            <wp:effectExtent l="0" t="0" r="14605" b="11430"/>
+            <wp:docPr id="22" name="Picture 20"/>
+            <wp:cNvGraphicFramePr>
+              <a:graphicFrameLocks xmlns:a="http://schemas.openxmlformats.org/drawingml/2006/main" noChangeAspect="1"/>
+            </wp:cNvGraphicFramePr>
+            <a:graphic xmlns:a="http://schemas.openxmlformats.org/drawingml/2006/main">
+              <a:graphicData uri="http://schemas.openxmlformats.org/drawingml/2006/picture">
+                <pic:pic xmlns:pic="http://schemas.openxmlformats.org/drawingml/2006/picture">
+                  <pic:nvPicPr>
+                    <pic:cNvPr id="22" name="Picture 20"/>
+                    <pic:cNvPicPr>
+                      <a:picLocks noChangeAspect="1"/>
+                    </pic:cNvPicPr>
+                  </pic:nvPicPr>
+                  <pic:blipFill>
+                    <a:blip r:embed="rId17"/>
+                    <a:stretch>
+                      <a:fillRect/>
+                    </a:stretch>
+                  </pic:blipFill>
+                  <pic:spPr>
+                    <a:xfrm>
+                      <a:off x="0" y="0"/>
+                      <a:ext cx="5273675" cy="2960370"/>
+                    </a:xfrm>
+                    <a:prstGeom prst="rect">
+                      <a:avLst/>
+                    </a:prstGeom>
+                    <a:noFill/>
+                    <a:ln>
+                      <a:noFill/>
+                    </a:ln>
+                  </pic:spPr>
+                </pic:pic>
+              </a:graphicData>
+            </a:graphic>
+          </wp:inline>
+        </w:drawing>
+      </w:r>
+    </w:p>
+    <w:p>
+      <w:pPr>
+        <w:keepNext w:val="0"/>
+        <w:keepLines w:val="0"/>
+        <w:widowControl/>
+        <w:numPr>
+          <w:numId w:val="0"/>
+        </w:numPr>
+        <w:suppressLineNumbers w:val="0"/>
+        <w:spacing w:before="0" w:beforeAutospacing="1" w:after="0" w:afterAutospacing="1"/>
+        <w:jc w:val="center"/>
+        <w:rPr>
+          <w:rFonts w:hint="default"/>
+          <w:sz w:val="14"/>
+          <w:szCs w:val="14"/>
+          <w:lang w:val="en-US"/>
+        </w:rPr>
+      </w:pPr>
+      <w:r>
+        <w:rPr>
+          <w:rFonts w:hint="default"/>
+          <w:sz w:val="14"/>
+          <w:szCs w:val="14"/>
+          <w:lang w:val="en-US"/>
+        </w:rPr>
+        <w:t>Sau khi bỏ lựa chọn trên 20 triệu thì có nhiều lựa chọn hơn cụ thể là tăng lên 21 kết quả chọn</w:t>
+      </w:r>
+    </w:p>
+    <w:p>
+      <w:pPr>
+        <w:keepNext w:val="0"/>
+        <w:keepLines w:val="0"/>
+        <w:widowControl/>
+        <w:numPr>
+          <w:ilvl w:val="1"/>
+          <w:numId w:val="14"/>
+        </w:numPr>
+        <w:suppressLineNumbers w:val="0"/>
+        <w:spacing w:before="0" w:beforeAutospacing="1" w:after="0" w:afterAutospacing="1"/>
+        <w:ind w:left="1260" w:leftChars="0" w:hanging="420" w:firstLineChars="0"/>
+        <w:jc w:val="left"/>
+        <w:rPr>
+          <w:rFonts w:hint="default"/>
+          <w:sz w:val="20"/>
+          <w:szCs w:val="20"/>
+          <w:lang w:val="en-US"/>
+        </w:rPr>
+      </w:pPr>
+      <w:r>
+        <w:rPr>
+          <w:rFonts w:hint="default"/>
+          <w:sz w:val="20"/>
+          <w:szCs w:val="20"/>
+          <w:lang w:val="en-US"/>
+        </w:rPr>
+        <w:t>Alternate Flow</w:t>
+      </w:r>
+    </w:p>
+    <w:p>
+      <w:pPr>
+        <w:keepNext w:val="0"/>
+        <w:keepLines w:val="0"/>
+        <w:widowControl/>
+        <w:numPr>
+          <w:ilvl w:val="2"/>
+          <w:numId w:val="14"/>
+        </w:numPr>
+        <w:suppressLineNumbers w:val="0"/>
+        <w:spacing w:before="0" w:beforeAutospacing="1" w:after="0" w:afterAutospacing="1"/>
+        <w:ind w:left="1680" w:leftChars="0" w:hanging="420" w:firstLineChars="0"/>
+        <w:jc w:val="left"/>
+        <w:rPr>
+          <w:rFonts w:hint="default"/>
+          <w:sz w:val="20"/>
+          <w:szCs w:val="20"/>
+          <w:lang w:val="en-US"/>
+        </w:rPr>
+      </w:pPr>
+      <w:r>
+        <w:rPr>
+          <w:rFonts w:hint="default"/>
+          <w:sz w:val="20"/>
+          <w:szCs w:val="20"/>
+          <w:lang w:val="en-US"/>
+        </w:rPr>
+        <w:t>Thay vì bỏ chọn trong từng ô riêng lẻ ở trên thì người dùng có thể bỏ chọn trong khung đã chọn để bỏ chọn những tiêu chí không cần thiết</w:t>
+      </w:r>
+    </w:p>
+    <w:p>
+      <w:pPr>
+        <w:keepNext w:val="0"/>
+        <w:keepLines w:val="0"/>
+        <w:widowControl/>
+        <w:numPr>
+          <w:numId w:val="0"/>
+        </w:numPr>
+        <w:suppressLineNumbers w:val="0"/>
+        <w:spacing w:before="0" w:beforeAutospacing="1" w:after="0" w:afterAutospacing="1"/>
+        <w:jc w:val="center"/>
+      </w:pPr>
+      <w:r>
+        <w:drawing>
+          <wp:inline distT="0" distB="0" distL="114300" distR="114300">
+            <wp:extent cx="5269865" cy="3116580"/>
+            <wp:effectExtent l="0" t="0" r="3175" b="7620"/>
+            <wp:docPr id="23" name="Picture 21"/>
+            <wp:cNvGraphicFramePr>
+              <a:graphicFrameLocks xmlns:a="http://schemas.openxmlformats.org/drawingml/2006/main" noChangeAspect="1"/>
+            </wp:cNvGraphicFramePr>
+            <a:graphic xmlns:a="http://schemas.openxmlformats.org/drawingml/2006/main">
+              <a:graphicData uri="http://schemas.openxmlformats.org/drawingml/2006/picture">
+                <pic:pic xmlns:pic="http://schemas.openxmlformats.org/drawingml/2006/picture">
+                  <pic:nvPicPr>
+                    <pic:cNvPr id="23" name="Picture 21"/>
+                    <pic:cNvPicPr>
+                      <a:picLocks noChangeAspect="1"/>
+                    </pic:cNvPicPr>
+                  </pic:nvPicPr>
+                  <pic:blipFill>
+                    <a:blip r:embed="rId18"/>
+                    <a:stretch>
+                      <a:fillRect/>
+                    </a:stretch>
+                  </pic:blipFill>
+                  <pic:spPr>
+                    <a:xfrm>
+                      <a:off x="0" y="0"/>
+                      <a:ext cx="5269865" cy="3116580"/>
+                    </a:xfrm>
+                    <a:prstGeom prst="rect">
+                      <a:avLst/>
+                    </a:prstGeom>
+                    <a:noFill/>
+                    <a:ln>
+                      <a:noFill/>
+                    </a:ln>
+                  </pic:spPr>
+                </pic:pic>
+              </a:graphicData>
+            </a:graphic>
+          </wp:inline>
+        </w:drawing>
+      </w:r>
+    </w:p>
+    <w:p>
+      <w:pPr>
+        <w:keepNext w:val="0"/>
+        <w:keepLines w:val="0"/>
+        <w:widowControl/>
+        <w:numPr>
+          <w:numId w:val="0"/>
+        </w:numPr>
+        <w:suppressLineNumbers w:val="0"/>
+        <w:spacing w:before="0" w:beforeAutospacing="1" w:after="0" w:afterAutospacing="1"/>
+        <w:jc w:val="center"/>
+        <w:rPr>
+          <w:rFonts w:hint="default"/>
+          <w:sz w:val="14"/>
+          <w:szCs w:val="14"/>
+          <w:lang w:val="en-US"/>
+        </w:rPr>
+      </w:pPr>
+      <w:r>
+        <w:rPr>
+          <w:rFonts w:hint="default"/>
+          <w:sz w:val="14"/>
+          <w:szCs w:val="14"/>
+          <w:lang w:val="en-US"/>
+        </w:rPr>
+        <w:t>Bỏ chọn những tiêu chí không cần thiết</w:t>
+      </w:r>
+    </w:p>
+    <w:p>
+      <w:pPr>
+        <w:numPr>
+          <w:ilvl w:val="2"/>
+          <w:numId w:val="14"/>
+        </w:numPr>
+        <w:ind w:left="1680" w:leftChars="0" w:hanging="420" w:firstLineChars="0"/>
+        <w:jc w:val="left"/>
         <w:rPr>
           <w:rFonts w:hint="default" w:ascii="Arial" w:hAnsi="Arial" w:eastAsia="SimSun" w:cs="Arial"/>
           <w:b w:val="0"/>
@@ -3118,10 +3720,35 @@
           <w:lang w:val="en-US" w:eastAsia="en-GB"/>
         </w:rPr>
       </w:pPr>
-    </w:p>
-    <w:p>
-      <w:pPr>
-        <w:jc w:val="both"/>
+      <w:r>
+        <w:rPr>
+          <w:rFonts w:hint="default" w:eastAsia="SimSun" w:cs="Arial"/>
+          <w:b w:val="0"/>
+          <w:bCs w:val="0"/>
+          <w:sz w:val="24"/>
+          <w:szCs w:val="24"/>
+          <w:lang w:val="en-US" w:eastAsia="en-GB"/>
+        </w:rPr>
+        <w:t xml:space="preserve"> </w:t>
+      </w:r>
+      <w:r>
+        <w:rPr>
+          <w:rFonts w:hint="default" w:eastAsia="SimSun" w:cs="Arial"/>
+          <w:b w:val="0"/>
+          <w:bCs w:val="0"/>
+          <w:sz w:val="20"/>
+          <w:szCs w:val="20"/>
+          <w:lang w:val="en-US" w:eastAsia="en-GB"/>
+        </w:rPr>
+        <w:t>Sau khi bỏ chọn thì số lượng kết quả sẽ nhiều hơn do giảm bớt tiêu chí mong muốn của người dùng</w:t>
+      </w:r>
+    </w:p>
+    <w:p>
+      <w:pPr>
+        <w:numPr>
+          <w:numId w:val="0"/>
+        </w:numPr>
+        <w:jc w:val="center"/>
         <w:rPr>
           <w:rFonts w:hint="default" w:ascii="Arial" w:hAnsi="Arial" w:eastAsia="SimSun" w:cs="Arial"/>
           <w:b w:val="0"/>
@@ -3131,6 +3758,77 @@
           <w:lang w:val="en-US" w:eastAsia="en-GB"/>
         </w:rPr>
       </w:pPr>
+      <w:r>
+        <w:drawing>
+          <wp:inline distT="0" distB="0" distL="114300" distR="114300">
+            <wp:extent cx="5267325" cy="2967990"/>
+            <wp:effectExtent l="0" t="0" r="5715" b="3810"/>
+            <wp:docPr id="24" name="Picture 22"/>
+            <wp:cNvGraphicFramePr>
+              <a:graphicFrameLocks xmlns:a="http://schemas.openxmlformats.org/drawingml/2006/main" noChangeAspect="1"/>
+            </wp:cNvGraphicFramePr>
+            <a:graphic xmlns:a="http://schemas.openxmlformats.org/drawingml/2006/main">
+              <a:graphicData uri="http://schemas.openxmlformats.org/drawingml/2006/picture">
+                <pic:pic xmlns:pic="http://schemas.openxmlformats.org/drawingml/2006/picture">
+                  <pic:nvPicPr>
+                    <pic:cNvPr id="24" name="Picture 22"/>
+                    <pic:cNvPicPr>
+                      <a:picLocks noChangeAspect="1"/>
+                    </pic:cNvPicPr>
+                  </pic:nvPicPr>
+                  <pic:blipFill>
+                    <a:blip r:embed="rId19"/>
+                    <a:stretch>
+                      <a:fillRect/>
+                    </a:stretch>
+                  </pic:blipFill>
+                  <pic:spPr>
+                    <a:xfrm>
+                      <a:off x="0" y="0"/>
+                      <a:ext cx="5267325" cy="2967990"/>
+                    </a:xfrm>
+                    <a:prstGeom prst="rect">
+                      <a:avLst/>
+                    </a:prstGeom>
+                    <a:noFill/>
+                    <a:ln>
+                      <a:noFill/>
+                    </a:ln>
+                  </pic:spPr>
+                </pic:pic>
+              </a:graphicData>
+            </a:graphic>
+          </wp:inline>
+        </w:drawing>
+      </w:r>
+    </w:p>
+    <w:p>
+      <w:pPr>
+        <w:jc w:val="both"/>
+        <w:rPr>
+          <w:rFonts w:hint="default" w:ascii="Arial" w:hAnsi="Arial" w:eastAsia="SimSun" w:cs="Arial"/>
+          <w:b w:val="0"/>
+          <w:bCs w:val="0"/>
+          <w:sz w:val="24"/>
+          <w:szCs w:val="24"/>
+          <w:lang w:val="en-US" w:eastAsia="en-GB"/>
+        </w:rPr>
+      </w:pPr>
+    </w:p>
+    <w:p>
+      <w:pPr>
+        <w:jc w:val="both"/>
+        <w:rPr>
+          <w:rFonts w:hint="default" w:ascii="Arial" w:hAnsi="Arial" w:eastAsia="SimSun" w:cs="Arial"/>
+          <w:b w:val="0"/>
+          <w:bCs w:val="0"/>
+          <w:sz w:val="24"/>
+          <w:szCs w:val="24"/>
+          <w:lang w:val="en-US" w:eastAsia="en-GB"/>
+        </w:rPr>
+      </w:pPr>
+      <w:bookmarkStart w:id="0" w:name="_GoBack"/>
+      <w:bookmarkEnd w:id="0"/>
     </w:p>
     <w:sectPr>
       <w:pgSz w:w="11906" w:h="16838"/>
@@ -3145,9 +3843,9 @@
 <file path=word/numbering.xml><?xml version="1.0" encoding="utf-8"?>
 <w:numbering xmlns:wpc="http://schemas.microsoft.com/office/word/2010/wordprocessingCanvas" xmlns:mc="http://schemas.openxmlformats.org/markup-compatibility/2006" xmlns:o="urn:schemas-microsoft-com:office:office" xmlns:r="http://schemas.openxmlformats.org/officeDocument/2006/relationships" xmlns:m="http://schemas.openxmlformats.org/officeDocument/2006/math" xmlns:v="urn:schemas-microsoft-com:vml" xmlns:wp14="http://schemas.microsoft.com/office/word/2010/wordprocessingDrawing" xmlns:wp="http://schemas.openxmlformats.org/drawingml/2006/wordprocessingDrawing" xmlns:w10="urn:schemas-microsoft-com:office:word" xmlns:w="http://schemas.openxmlformats.org/wordprocessingml/2006/main" xmlns:w14="http://schemas.microsoft.com/office/word/2010/wordml" xmlns:wpg="http://schemas.microsoft.com/office/word/2010/wordprocessingGroup" xmlns:wpi="http://schemas.microsoft.com/office/word/2010/wordprocessingInk" xmlns:wne="http://schemas.microsoft.com/office/word/2006/wordml" xmlns:wps="http://schemas.microsoft.com/office/word/2010/wordprocessingShape" xmlns:wpsCustomData="http://www.wps.cn/officeDocument/2013/wpsCustomData" mc:Ignorable="w14 wp14">
   <w:abstractNum w:abstractNumId="0">
-    <w:nsid w:val="81B5B280"/>
-    <w:multiLevelType w:val="multilevel"/>
-    <w:tmpl w:val="81B5B280"/>
+    <w:nsid w:val="80DB2791"/>
+    <w:multiLevelType w:val="singleLevel"/>
+    <w:tmpl w:val="80DB2791"/>
     <w:lvl w:ilvl="0" w:tentative="0">
       <w:start w:val="1"/>
       <w:numFmt w:val="bullet"/>
@@ -3155,9 +3853,69 @@
       <w:lvlJc w:val="left"/>
       <w:pPr>
         <w:tabs>
+          <w:tab w:val="left" w:pos="1260"/>
+        </w:tabs>
+        <w:ind w:left="1260" w:leftChars="0" w:hanging="420" w:firstLineChars="0"/>
+      </w:pPr>
+      <w:rPr>
+        <w:rFonts w:hint="default" w:ascii="Wingdings" w:hAnsi="Wingdings"/>
+      </w:rPr>
+    </w:lvl>
+  </w:abstractNum>
+  <w:abstractNum w:abstractNumId="1">
+    <w:nsid w:val="AA0705D9"/>
+    <w:multiLevelType w:val="singleLevel"/>
+    <w:tmpl w:val="AA0705D9"/>
+    <w:lvl w:ilvl="0" w:tentative="0">
+      <w:start w:val="1"/>
+      <w:numFmt w:val="bullet"/>
+      <w:lvlText w:val=""/>
+      <w:lvlJc w:val="left"/>
+      <w:pPr>
+        <w:tabs>
           <w:tab w:val="left" w:pos="840"/>
         </w:tabs>
         <w:ind w:left="840" w:leftChars="0" w:hanging="420" w:firstLineChars="0"/>
+      </w:pPr>
+      <w:rPr>
+        <w:rFonts w:hint="default" w:ascii="Wingdings" w:hAnsi="Wingdings"/>
+      </w:rPr>
+    </w:lvl>
+  </w:abstractNum>
+  <w:abstractNum w:abstractNumId="2">
+    <w:nsid w:val="BB6614C5"/>
+    <w:multiLevelType w:val="singleLevel"/>
+    <w:tmpl w:val="BB6614C5"/>
+    <w:lvl w:ilvl="0" w:tentative="0">
+      <w:start w:val="1"/>
+      <w:numFmt w:val="decimal"/>
+      <w:lvlText w:val="%1."/>
+      <w:lvlJc w:val="left"/>
+      <w:pPr>
+        <w:tabs>
+          <w:tab w:val="left" w:pos="845"/>
+        </w:tabs>
+        <w:ind w:left="845" w:leftChars="0" w:hanging="425" w:firstLineChars="0"/>
+      </w:pPr>
+      <w:rPr>
+        <w:rFonts w:hint="default"/>
+      </w:rPr>
+    </w:lvl>
+  </w:abstractNum>
+  <w:abstractNum w:abstractNumId="3">
+    <w:nsid w:val="D016AC61"/>
+    <w:multiLevelType w:val="multilevel"/>
+    <w:tmpl w:val="D016AC61"/>
+    <w:lvl w:ilvl="0" w:tentative="0">
+      <w:start w:val="1"/>
+      <w:numFmt w:val="bullet"/>
+      <w:lvlText w:val=""/>
+      <w:lvlJc w:val="left"/>
+      <w:pPr>
+        <w:tabs>
+          <w:tab w:val="left" w:pos="420"/>
+        </w:tabs>
+        <w:ind w:left="420" w:leftChars="0" w:hanging="420" w:firstLineChars="0"/>
       </w:pPr>
       <w:rPr>
         <w:rFonts w:hint="default" w:ascii="Wingdings" w:hAnsi="Wingdings"/>
@@ -3172,7 +3930,7 @@
         <w:tabs>
           <w:tab w:val="left" w:pos="840"/>
         </w:tabs>
-        <w:ind w:left="1260" w:leftChars="0" w:hanging="420" w:firstLineChars="0"/>
+        <w:ind w:left="840" w:leftChars="0" w:hanging="420" w:firstLineChars="0"/>
       </w:pPr>
       <w:rPr>
         <w:rFonts w:hint="default" w:ascii="Wingdings" w:hAnsi="Wingdings"/>
@@ -3187,7 +3945,7 @@
         <w:tabs>
           <w:tab w:val="left" w:pos="1260"/>
         </w:tabs>
-        <w:ind w:left="1680" w:leftChars="0" w:hanging="420" w:firstLineChars="0"/>
+        <w:ind w:left="1260" w:leftChars="0" w:hanging="420" w:firstLineChars="0"/>
       </w:pPr>
       <w:rPr>
         <w:rFonts w:hint="default" w:ascii="Wingdings" w:hAnsi="Wingdings"/>
@@ -3202,7 +3960,7 @@
         <w:tabs>
           <w:tab w:val="left" w:pos="1680"/>
         </w:tabs>
-        <w:ind w:left="2100" w:leftChars="0" w:hanging="420" w:firstLineChars="0"/>
+        <w:ind w:left="1680" w:leftChars="0" w:hanging="420" w:firstLineChars="0"/>
       </w:pPr>
       <w:rPr>
         <w:rFonts w:hint="default" w:ascii="Wingdings" w:hAnsi="Wingdings"/>
@@ -3217,7 +3975,7 @@
         <w:tabs>
           <w:tab w:val="left" w:pos="2100"/>
         </w:tabs>
-        <w:ind w:left="2520" w:leftChars="0" w:hanging="420" w:firstLineChars="0"/>
+        <w:ind w:left="2100" w:leftChars="0" w:hanging="420" w:firstLineChars="0"/>
       </w:pPr>
       <w:rPr>
         <w:rFonts w:hint="default" w:ascii="Wingdings" w:hAnsi="Wingdings"/>
@@ -3232,7 +3990,7 @@
         <w:tabs>
           <w:tab w:val="left" w:pos="2520"/>
         </w:tabs>
-        <w:ind w:left="2940" w:leftChars="0" w:hanging="420" w:firstLineChars="0"/>
+        <w:ind w:left="2520" w:leftChars="0" w:hanging="420" w:firstLineChars="0"/>
       </w:pPr>
       <w:rPr>
         <w:rFonts w:hint="default" w:ascii="Wingdings" w:hAnsi="Wingdings"/>
@@ -3247,7 +4005,7 @@
         <w:tabs>
           <w:tab w:val="left" w:pos="2940"/>
         </w:tabs>
-        <w:ind w:left="3360" w:leftChars="0" w:hanging="420" w:firstLineChars="0"/>
+        <w:ind w:left="2940" w:leftChars="0" w:hanging="420" w:firstLineChars="0"/>
       </w:pPr>
       <w:rPr>
         <w:rFonts w:hint="default" w:ascii="Wingdings" w:hAnsi="Wingdings"/>
@@ -3262,7 +4020,7 @@
         <w:tabs>
           <w:tab w:val="left" w:pos="3360"/>
         </w:tabs>
-        <w:ind w:left="3780" w:leftChars="0" w:hanging="420" w:firstLineChars="0"/>
+        <w:ind w:left="3360" w:leftChars="0" w:hanging="420" w:firstLineChars="0"/>
       </w:pPr>
       <w:rPr>
         <w:rFonts w:hint="default" w:ascii="Wingdings" w:hAnsi="Wingdings"/>
@@ -3277,187 +4035,7 @@
         <w:tabs>
           <w:tab w:val="left" w:pos="3780"/>
         </w:tabs>
-        <w:ind w:left="4200" w:leftChars="0" w:hanging="420" w:firstLineChars="0"/>
-      </w:pPr>
-      <w:rPr>
-        <w:rFonts w:hint="default" w:ascii="Wingdings" w:hAnsi="Wingdings"/>
-      </w:rPr>
-    </w:lvl>
-  </w:abstractNum>
-  <w:abstractNum w:abstractNumId="1">
-    <w:nsid w:val="9BD4B484"/>
-    <w:multiLevelType w:val="singleLevel"/>
-    <w:tmpl w:val="9BD4B484"/>
-    <w:lvl w:ilvl="0" w:tentative="0">
-      <w:start w:val="1"/>
-      <w:numFmt w:val="bullet"/>
-      <w:lvlText w:val=""/>
-      <w:lvlJc w:val="left"/>
-      <w:pPr>
-        <w:tabs>
-          <w:tab w:val="left" w:pos="420"/>
-        </w:tabs>
-        <w:ind w:left="420" w:leftChars="0" w:hanging="420" w:firstLineChars="0"/>
-      </w:pPr>
-      <w:rPr>
-        <w:rFonts w:hint="default" w:ascii="Wingdings" w:hAnsi="Wingdings"/>
-      </w:rPr>
-    </w:lvl>
-  </w:abstractNum>
-  <w:abstractNum w:abstractNumId="2">
-    <w:nsid w:val="BA13F360"/>
-    <w:multiLevelType w:val="multilevel"/>
-    <w:tmpl w:val="BA13F360"/>
-    <w:lvl w:ilvl="0" w:tentative="0">
-      <w:start w:val="1"/>
-      <w:numFmt w:val="bullet"/>
-      <w:lvlText w:val=""/>
-      <w:lvlJc w:val="left"/>
-      <w:pPr>
-        <w:tabs>
-          <w:tab w:val="left" w:pos="840"/>
-        </w:tabs>
-        <w:ind w:left="840" w:leftChars="0" w:hanging="420" w:firstLineChars="0"/>
-      </w:pPr>
-      <w:rPr>
-        <w:rFonts w:hint="default" w:ascii="Wingdings" w:hAnsi="Wingdings"/>
-      </w:rPr>
-    </w:lvl>
-    <w:lvl w:ilvl="1" w:tentative="0">
-      <w:start w:val="1"/>
-      <w:numFmt w:val="bullet"/>
-      <w:lvlText w:val=""/>
-      <w:lvlJc w:val="left"/>
-      <w:pPr>
-        <w:tabs>
-          <w:tab w:val="left" w:pos="840"/>
-        </w:tabs>
-        <w:ind w:left="1260" w:leftChars="0" w:hanging="420" w:firstLineChars="0"/>
-      </w:pPr>
-      <w:rPr>
-        <w:rFonts w:hint="default" w:ascii="Wingdings" w:hAnsi="Wingdings"/>
-      </w:rPr>
-    </w:lvl>
-    <w:lvl w:ilvl="2" w:tentative="0">
-      <w:start w:val="1"/>
-      <w:numFmt w:val="bullet"/>
-      <w:lvlText w:val=""/>
-      <w:lvlJc w:val="left"/>
-      <w:pPr>
-        <w:tabs>
-          <w:tab w:val="left" w:pos="1260"/>
-        </w:tabs>
-        <w:ind w:left="1680" w:leftChars="0" w:hanging="420" w:firstLineChars="0"/>
-      </w:pPr>
-      <w:rPr>
-        <w:rFonts w:hint="default" w:ascii="Wingdings" w:hAnsi="Wingdings"/>
-      </w:rPr>
-    </w:lvl>
-    <w:lvl w:ilvl="3" w:tentative="0">
-      <w:start w:val="1"/>
-      <w:numFmt w:val="bullet"/>
-      <w:lvlText w:val=""/>
-      <w:lvlJc w:val="left"/>
-      <w:pPr>
-        <w:tabs>
-          <w:tab w:val="left" w:pos="1680"/>
-        </w:tabs>
-        <w:ind w:left="2100" w:leftChars="0" w:hanging="420" w:firstLineChars="0"/>
-      </w:pPr>
-      <w:rPr>
-        <w:rFonts w:hint="default" w:ascii="Wingdings" w:hAnsi="Wingdings"/>
-      </w:rPr>
-    </w:lvl>
-    <w:lvl w:ilvl="4" w:tentative="0">
-      <w:start w:val="1"/>
-      <w:numFmt w:val="bullet"/>
-      <w:lvlText w:val=""/>
-      <w:lvlJc w:val="left"/>
-      <w:pPr>
-        <w:tabs>
-          <w:tab w:val="left" w:pos="2100"/>
-        </w:tabs>
-        <w:ind w:left="2520" w:leftChars="0" w:hanging="420" w:firstLineChars="0"/>
-      </w:pPr>
-      <w:rPr>
-        <w:rFonts w:hint="default" w:ascii="Wingdings" w:hAnsi="Wingdings"/>
-      </w:rPr>
-    </w:lvl>
-    <w:lvl w:ilvl="5" w:tentative="0">
-      <w:start w:val="1"/>
-      <w:numFmt w:val="bullet"/>
-      <w:lvlText w:val=""/>
-      <w:lvlJc w:val="left"/>
-      <w:pPr>
-        <w:tabs>
-          <w:tab w:val="left" w:pos="2520"/>
-        </w:tabs>
-        <w:ind w:left="2940" w:leftChars="0" w:hanging="420" w:firstLineChars="0"/>
-      </w:pPr>
-      <w:rPr>
-        <w:rFonts w:hint="default" w:ascii="Wingdings" w:hAnsi="Wingdings"/>
-      </w:rPr>
-    </w:lvl>
-    <w:lvl w:ilvl="6" w:tentative="0">
-      <w:start w:val="1"/>
-      <w:numFmt w:val="bullet"/>
-      <w:lvlText w:val=""/>
-      <w:lvlJc w:val="left"/>
-      <w:pPr>
-        <w:tabs>
-          <w:tab w:val="left" w:pos="2940"/>
-        </w:tabs>
-        <w:ind w:left="3360" w:leftChars="0" w:hanging="420" w:firstLineChars="0"/>
-      </w:pPr>
-      <w:rPr>
-        <w:rFonts w:hint="default" w:ascii="Wingdings" w:hAnsi="Wingdings"/>
-      </w:rPr>
-    </w:lvl>
-    <w:lvl w:ilvl="7" w:tentative="0">
-      <w:start w:val="1"/>
-      <w:numFmt w:val="bullet"/>
-      <w:lvlText w:val=""/>
-      <w:lvlJc w:val="left"/>
-      <w:pPr>
-        <w:tabs>
-          <w:tab w:val="left" w:pos="3360"/>
-        </w:tabs>
         <w:ind w:left="3780" w:leftChars="0" w:hanging="420" w:firstLineChars="0"/>
-      </w:pPr>
-      <w:rPr>
-        <w:rFonts w:hint="default" w:ascii="Wingdings" w:hAnsi="Wingdings"/>
-      </w:rPr>
-    </w:lvl>
-    <w:lvl w:ilvl="8" w:tentative="0">
-      <w:start w:val="1"/>
-      <w:numFmt w:val="bullet"/>
-      <w:lvlText w:val=""/>
-      <w:lvlJc w:val="left"/>
-      <w:pPr>
-        <w:tabs>
-          <w:tab w:val="left" w:pos="3780"/>
-        </w:tabs>
-        <w:ind w:left="4200" w:leftChars="0" w:hanging="420" w:firstLineChars="0"/>
-      </w:pPr>
-      <w:rPr>
-        <w:rFonts w:hint="default" w:ascii="Wingdings" w:hAnsi="Wingdings"/>
-      </w:rPr>
-    </w:lvl>
-  </w:abstractNum>
-  <w:abstractNum w:abstractNumId="3">
-    <w:nsid w:val="CB1D3B7F"/>
-    <w:multiLevelType w:val="singleLevel"/>
-    <w:tmpl w:val="CB1D3B7F"/>
-    <w:lvl w:ilvl="0" w:tentative="0">
-      <w:start w:val="1"/>
-      <w:numFmt w:val="bullet"/>
-      <w:lvlText w:val=""/>
-      <w:lvlJc w:val="left"/>
-      <w:pPr>
-        <w:tabs>
-          <w:tab w:val="left" w:pos="840"/>
-        </w:tabs>
-        <w:ind w:left="840" w:leftChars="0" w:hanging="420" w:firstLineChars="0"/>
       </w:pPr>
       <w:rPr>
         <w:rFonts w:hint="default" w:ascii="Wingdings" w:hAnsi="Wingdings"/>
@@ -3465,195 +4043,6 @@
     </w:lvl>
   </w:abstractNum>
   <w:abstractNum w:abstractNumId="4">
-    <w:nsid w:val="D22CBE39"/>
-    <w:multiLevelType w:val="multilevel"/>
-    <w:tmpl w:val="D22CBE39"/>
-    <w:lvl w:ilvl="0" w:tentative="0">
-      <w:start w:val="1"/>
-      <w:numFmt w:val="decimal"/>
-      <w:lvlText w:val="%1."/>
-      <w:lvlJc w:val="left"/>
-      <w:pPr>
-        <w:tabs>
-          <w:tab w:val="left" w:pos="720"/>
-        </w:tabs>
-        <w:ind w:left="720" w:hanging="360"/>
-      </w:pPr>
-      <w:rPr>
-        <w:sz w:val="24"/>
-        <w:szCs w:val="24"/>
-      </w:rPr>
-    </w:lvl>
-    <w:lvl w:ilvl="1" w:tentative="0">
-      <w:start w:val="1"/>
-      <w:numFmt w:val="decimal"/>
-      <w:lvlText w:val="%2."/>
-      <w:lvlJc w:val="left"/>
-      <w:pPr>
-        <w:tabs>
-          <w:tab w:val="left" w:pos="1440"/>
-        </w:tabs>
-        <w:ind w:left="1440" w:hanging="360"/>
-      </w:pPr>
-      <w:rPr>
-        <w:sz w:val="24"/>
-        <w:szCs w:val="24"/>
-      </w:rPr>
-    </w:lvl>
-    <w:lvl w:ilvl="2" w:tentative="0">
-      <w:start w:val="1"/>
-      <w:numFmt w:val="decimal"/>
-      <w:lvlText w:val="%3."/>
-      <w:lvlJc w:val="left"/>
-      <w:pPr>
-        <w:tabs>
-          <w:tab w:val="left" w:pos="2160"/>
-        </w:tabs>
-        <w:ind w:left="2160" w:hanging="360"/>
-      </w:pPr>
-      <w:rPr>
-        <w:sz w:val="24"/>
-        <w:szCs w:val="24"/>
-      </w:rPr>
-    </w:lvl>
-    <w:lvl w:ilvl="3" w:tentative="0">
-      <w:start w:val="1"/>
-      <w:numFmt w:val="decimal"/>
-      <w:lvlText w:val="%4."/>
-      <w:lvlJc w:val="left"/>
-      <w:pPr>
-        <w:tabs>
-          <w:tab w:val="left" w:pos="2517"/>
-        </w:tabs>
-        <w:ind w:left="2880" w:hanging="360"/>
-      </w:pPr>
-      <w:rPr>
-        <w:sz w:val="24"/>
-        <w:szCs w:val="24"/>
-      </w:rPr>
-    </w:lvl>
-    <w:lvl w:ilvl="4" w:tentative="0">
-      <w:start w:val="1"/>
-      <w:numFmt w:val="decimal"/>
-      <w:lvlText w:val="%5."/>
-      <w:lvlJc w:val="left"/>
-      <w:pPr>
-        <w:tabs>
-          <w:tab w:val="left" w:pos="3238"/>
-        </w:tabs>
-        <w:ind w:left="3600" w:hanging="360"/>
-      </w:pPr>
-      <w:rPr>
-        <w:sz w:val="24"/>
-        <w:szCs w:val="24"/>
-      </w:rPr>
-    </w:lvl>
-    <w:lvl w:ilvl="5" w:tentative="0">
-      <w:start w:val="1"/>
-      <w:numFmt w:val="decimal"/>
-      <w:lvlText w:val="%6."/>
-      <w:lvlJc w:val="left"/>
-      <w:pPr>
-        <w:tabs>
-          <w:tab w:val="left" w:pos="3958"/>
-        </w:tabs>
-        <w:ind w:left="4320" w:hanging="360"/>
-      </w:pPr>
-      <w:rPr>
-        <w:sz w:val="24"/>
-        <w:szCs w:val="24"/>
-      </w:rPr>
-    </w:lvl>
-    <w:lvl w:ilvl="6" w:tentative="0">
-      <w:start w:val="1"/>
-      <w:numFmt w:val="decimal"/>
-      <w:lvlText w:val="%7."/>
-      <w:lvlJc w:val="left"/>
-      <w:pPr>
-        <w:tabs>
-          <w:tab w:val="left" w:pos="4678"/>
-        </w:tabs>
-        <w:ind w:left="5040" w:hanging="360"/>
-      </w:pPr>
-      <w:rPr>
-        <w:sz w:val="24"/>
-        <w:szCs w:val="24"/>
-      </w:rPr>
-    </w:lvl>
-    <w:lvl w:ilvl="7" w:tentative="0">
-      <w:start w:val="1"/>
-      <w:numFmt w:val="decimal"/>
-      <w:lvlText w:val="%8."/>
-      <w:lvlJc w:val="left"/>
-      <w:pPr>
-        <w:tabs>
-          <w:tab w:val="left" w:pos="5398"/>
-        </w:tabs>
-        <w:ind w:left="5760" w:hanging="360"/>
-      </w:pPr>
-      <w:rPr>
-        <w:sz w:val="24"/>
-        <w:szCs w:val="24"/>
-      </w:rPr>
-    </w:lvl>
-    <w:lvl w:ilvl="8" w:tentative="0">
-      <w:start w:val="1"/>
-      <w:numFmt w:val="decimal"/>
-      <w:lvlText w:val="%9."/>
-      <w:lvlJc w:val="left"/>
-      <w:pPr>
-        <w:tabs>
-          <w:tab w:val="left" w:pos="6118"/>
-        </w:tabs>
-        <w:ind w:left="6480" w:hanging="360"/>
-      </w:pPr>
-      <w:rPr>
-        <w:sz w:val="24"/>
-        <w:szCs w:val="24"/>
-      </w:rPr>
-    </w:lvl>
-  </w:abstractNum>
-  <w:abstractNum w:abstractNumId="5">
-    <w:nsid w:val="DBE89299"/>
-    <w:multiLevelType w:val="singleLevel"/>
-    <w:tmpl w:val="DBE89299"/>
-    <w:lvl w:ilvl="0" w:tentative="0">
-      <w:start w:val="1"/>
-      <w:numFmt w:val="bullet"/>
-      <w:lvlText w:val=""/>
-      <w:lvlJc w:val="left"/>
-      <w:pPr>
-        <w:tabs>
-          <w:tab w:val="left" w:pos="840"/>
-        </w:tabs>
-        <w:ind w:left="840" w:leftChars="0" w:hanging="420" w:firstLineChars="0"/>
-      </w:pPr>
-      <w:rPr>
-        <w:rFonts w:hint="default" w:ascii="Wingdings" w:hAnsi="Wingdings"/>
-      </w:rPr>
-    </w:lvl>
-  </w:abstractNum>
-  <w:abstractNum w:abstractNumId="6">
-    <w:nsid w:val="0997F65B"/>
-    <w:multiLevelType w:val="singleLevel"/>
-    <w:tmpl w:val="0997F65B"/>
-    <w:lvl w:ilvl="0" w:tentative="0">
-      <w:start w:val="1"/>
-      <w:numFmt w:val="bullet"/>
-      <w:lvlText w:val=""/>
-      <w:lvlJc w:val="left"/>
-      <w:pPr>
-        <w:tabs>
-          <w:tab w:val="left" w:pos="840"/>
-        </w:tabs>
-        <w:ind w:left="840" w:leftChars="0" w:hanging="420" w:firstLineChars="0"/>
-      </w:pPr>
-      <w:rPr>
-        <w:rFonts w:hint="default" w:ascii="Wingdings" w:hAnsi="Wingdings"/>
-      </w:rPr>
-    </w:lvl>
-  </w:abstractNum>
-  <w:abstractNum w:abstractNumId="7">
     <w:nsid w:val="0A8F68AB"/>
     <w:multiLevelType w:val="multilevel"/>
     <w:tmpl w:val="0A8F68AB"/>
@@ -3795,14 +4184,14 @@
       </w:rPr>
     </w:lvl>
   </w:abstractNum>
-  <w:abstractNum w:abstractNumId="8">
+  <w:abstractNum w:abstractNumId="5">
     <w:nsid w:val="1AFE3418"/>
     <w:multiLevelType w:val="multilevel"/>
     <w:tmpl w:val="1AFE3418"/>
     <w:lvl w:ilvl="0" w:tentative="0">
       <w:start w:val="1"/>
       <w:numFmt w:val="decimal"/>
-      <w:pStyle w:val="15"/>
+      <w:pStyle w:val="17"/>
       <w:lvlText w:val="%1."/>
       <w:lvlJc w:val="left"/>
       <w:pPr>
@@ -3818,7 +4207,7 @@
     <w:lvl w:ilvl="1" w:tentative="0">
       <w:start w:val="1"/>
       <w:numFmt w:val="decimal"/>
-      <w:pStyle w:val="16"/>
+      <w:pStyle w:val="18"/>
       <w:lvlText w:val="%1.%2."/>
       <w:lvlJc w:val="left"/>
       <w:pPr>
@@ -3834,7 +4223,7 @@
     <w:lvl w:ilvl="2" w:tentative="0">
       <w:start w:val="1"/>
       <w:numFmt w:val="decimal"/>
-      <w:pStyle w:val="9"/>
+      <w:pStyle w:val="11"/>
       <w:lvlText w:val="%1.%2.%3."/>
       <w:lvlJc w:val="left"/>
       <w:pPr>
@@ -3938,27 +4327,7 @@
       </w:rPr>
     </w:lvl>
   </w:abstractNum>
-  <w:abstractNum w:abstractNumId="9">
-    <w:nsid w:val="1E046D0C"/>
-    <w:multiLevelType w:val="singleLevel"/>
-    <w:tmpl w:val="1E046D0C"/>
-    <w:lvl w:ilvl="0" w:tentative="0">
-      <w:start w:val="1"/>
-      <w:numFmt w:val="bullet"/>
-      <w:lvlText w:val=""/>
-      <w:lvlJc w:val="left"/>
-      <w:pPr>
-        <w:tabs>
-          <w:tab w:val="left" w:pos="840"/>
-        </w:tabs>
-        <w:ind w:left="840" w:leftChars="0" w:hanging="420" w:firstLineChars="0"/>
-      </w:pPr>
-      <w:rPr>
-        <w:rFonts w:hint="default" w:ascii="Wingdings" w:hAnsi="Wingdings"/>
-      </w:rPr>
-    </w:lvl>
-  </w:abstractNum>
-  <w:abstractNum w:abstractNumId="10">
+  <w:abstractNum w:abstractNumId="6">
     <w:nsid w:val="34B06B4E"/>
     <w:multiLevelType w:val="multilevel"/>
     <w:tmpl w:val="34B06B4E"/>
@@ -4098,14 +4467,14 @@
       </w:rPr>
     </w:lvl>
   </w:abstractNum>
-  <w:abstractNum w:abstractNumId="11">
+  <w:abstractNum w:abstractNumId="7">
     <w:nsid w:val="3D203D4A"/>
     <w:multiLevelType w:val="singleLevel"/>
     <w:tmpl w:val="3D203D4A"/>
     <w:lvl w:ilvl="0" w:tentative="0">
       <w:start w:val="1"/>
       <w:numFmt w:val="bullet"/>
-      <w:pStyle w:val="8"/>
+      <w:pStyle w:val="10"/>
       <w:lvlText w:val=""/>
       <w:lvlJc w:val="left"/>
       <w:pPr>
@@ -4120,7 +4489,27 @@
       </w:rPr>
     </w:lvl>
   </w:abstractNum>
-  <w:abstractNum w:abstractNumId="12">
+  <w:abstractNum w:abstractNumId="8">
+    <w:nsid w:val="445519AE"/>
+    <w:multiLevelType w:val="singleLevel"/>
+    <w:tmpl w:val="445519AE"/>
+    <w:lvl w:ilvl="0" w:tentative="0">
+      <w:start w:val="1"/>
+      <w:numFmt w:val="bullet"/>
+      <w:lvlText w:val=""/>
+      <w:lvlJc w:val="left"/>
+      <w:pPr>
+        <w:tabs>
+          <w:tab w:val="left" w:pos="840"/>
+        </w:tabs>
+        <w:ind w:left="840" w:leftChars="0" w:hanging="420" w:firstLineChars="0"/>
+      </w:pPr>
+      <w:rPr>
+        <w:rFonts w:hint="default" w:ascii="Wingdings" w:hAnsi="Wingdings"/>
+      </w:rPr>
+    </w:lvl>
+  </w:abstractNum>
+  <w:abstractNum w:abstractNumId="9">
     <w:nsid w:val="46AB5A13"/>
     <w:multiLevelType w:val="multilevel"/>
     <w:tmpl w:val="46AB5A13"/>
@@ -4262,44 +4651,48 @@
       </w:rPr>
     </w:lvl>
   </w:abstractNum>
-  <w:abstractNum w:abstractNumId="13">
-    <w:nsid w:val="46CB0505"/>
+  <w:abstractNum w:abstractNumId="10">
+    <w:nsid w:val="47870C91"/>
     <w:multiLevelType w:val="multilevel"/>
-    <w:tmpl w:val="46CB0505"/>
+    <w:tmpl w:val="47870C91"/>
     <w:lvl w:ilvl="0" w:tentative="0">
       <w:start w:val="1"/>
-      <w:numFmt w:val="bullet"/>
-      <w:lvlText w:val=""/>
+      <w:numFmt w:val="decimal"/>
+      <w:lvlText w:val="%1."/>
+      <w:lvlJc w:val="left"/>
+      <w:pPr>
+        <w:tabs>
+          <w:tab w:val="left" w:pos="845"/>
+        </w:tabs>
+        <w:ind w:left="845" w:leftChars="0" w:hanging="425" w:firstLineChars="0"/>
+      </w:pPr>
+      <w:rPr>
+        <w:rFonts w:hint="default"/>
+        <w:sz w:val="20"/>
+        <w:szCs w:val="20"/>
+      </w:rPr>
+    </w:lvl>
+    <w:lvl w:ilvl="1" w:tentative="0">
+      <w:start w:val="1"/>
+      <w:numFmt w:val="lowerLetter"/>
+      <w:lvlText w:val="%2)"/>
       <w:lvlJc w:val="left"/>
       <w:pPr>
         <w:tabs>
           <w:tab w:val="left" w:pos="840"/>
         </w:tabs>
-        <w:ind w:left="840" w:leftChars="0" w:hanging="420" w:firstLineChars="0"/>
-      </w:pPr>
-      <w:rPr>
-        <w:rFonts w:hint="default" w:ascii="Wingdings" w:hAnsi="Wingdings"/>
-      </w:rPr>
-    </w:lvl>
-    <w:lvl w:ilvl="1" w:tentative="0">
-      <w:start w:val="1"/>
-      <w:numFmt w:val="bullet"/>
-      <w:lvlText w:val=""/>
-      <w:lvlJc w:val="left"/>
-      <w:pPr>
-        <w:tabs>
-          <w:tab w:val="left" w:pos="840"/>
-        </w:tabs>
         <w:ind w:left="1260" w:leftChars="0" w:hanging="420" w:firstLineChars="0"/>
       </w:pPr>
       <w:rPr>
-        <w:rFonts w:hint="default" w:ascii="Wingdings" w:hAnsi="Wingdings"/>
+        <w:rFonts w:hint="default"/>
+        <w:sz w:val="20"/>
+        <w:szCs w:val="20"/>
       </w:rPr>
     </w:lvl>
     <w:lvl w:ilvl="2" w:tentative="0">
       <w:start w:val="1"/>
-      <w:numFmt w:val="bullet"/>
-      <w:lvlText w:val=""/>
+      <w:numFmt w:val="lowerRoman"/>
+      <w:lvlText w:val="%3."/>
       <w:lvlJc w:val="left"/>
       <w:pPr>
         <w:tabs>
@@ -4308,13 +4701,15 @@
         <w:ind w:left="1680" w:leftChars="0" w:hanging="420" w:firstLineChars="0"/>
       </w:pPr>
       <w:rPr>
-        <w:rFonts w:hint="default" w:ascii="Wingdings" w:hAnsi="Wingdings"/>
+        <w:rFonts w:hint="default"/>
+        <w:sz w:val="20"/>
+        <w:szCs w:val="20"/>
       </w:rPr>
     </w:lvl>
     <w:lvl w:ilvl="3" w:tentative="0">
       <w:start w:val="1"/>
-      <w:numFmt w:val="bullet"/>
-      <w:lvlText w:val=""/>
+      <w:numFmt w:val="decimal"/>
+      <w:lvlText w:val="%4."/>
       <w:lvlJc w:val="left"/>
       <w:pPr>
         <w:tabs>
@@ -4323,13 +4718,13 @@
         <w:ind w:left="2100" w:leftChars="0" w:hanging="420" w:firstLineChars="0"/>
       </w:pPr>
       <w:rPr>
-        <w:rFonts w:hint="default" w:ascii="Wingdings" w:hAnsi="Wingdings"/>
+        <w:rFonts w:hint="default"/>
       </w:rPr>
     </w:lvl>
     <w:lvl w:ilvl="4" w:tentative="0">
       <w:start w:val="1"/>
-      <w:numFmt w:val="bullet"/>
-      <w:lvlText w:val=""/>
+      <w:numFmt w:val="lowerLetter"/>
+      <w:lvlText w:val="%5)"/>
       <w:lvlJc w:val="left"/>
       <w:pPr>
         <w:tabs>
@@ -4338,13 +4733,13 @@
         <w:ind w:left="2520" w:leftChars="0" w:hanging="420" w:firstLineChars="0"/>
       </w:pPr>
       <w:rPr>
-        <w:rFonts w:hint="default" w:ascii="Wingdings" w:hAnsi="Wingdings"/>
+        <w:rFonts w:hint="default"/>
       </w:rPr>
     </w:lvl>
     <w:lvl w:ilvl="5" w:tentative="0">
       <w:start w:val="1"/>
-      <w:numFmt w:val="bullet"/>
-      <w:lvlText w:val=""/>
+      <w:numFmt w:val="lowerRoman"/>
+      <w:lvlText w:val="%6."/>
       <w:lvlJc w:val="left"/>
       <w:pPr>
         <w:tabs>
@@ -4353,13 +4748,13 @@
         <w:ind w:left="2940" w:leftChars="0" w:hanging="420" w:firstLineChars="0"/>
       </w:pPr>
       <w:rPr>
-        <w:rFonts w:hint="default" w:ascii="Wingdings" w:hAnsi="Wingdings"/>
+        <w:rFonts w:hint="default"/>
       </w:rPr>
     </w:lvl>
     <w:lvl w:ilvl="6" w:tentative="0">
       <w:start w:val="1"/>
-      <w:numFmt w:val="bullet"/>
-      <w:lvlText w:val=""/>
+      <w:numFmt w:val="decimal"/>
+      <w:lvlText w:val="%7."/>
       <w:lvlJc w:val="left"/>
       <w:pPr>
         <w:tabs>
@@ -4368,13 +4763,13 @@
         <w:ind w:left="3360" w:leftChars="0" w:hanging="420" w:firstLineChars="0"/>
       </w:pPr>
       <w:rPr>
-        <w:rFonts w:hint="default" w:ascii="Wingdings" w:hAnsi="Wingdings"/>
+        <w:rFonts w:hint="default"/>
       </w:rPr>
     </w:lvl>
     <w:lvl w:ilvl="7" w:tentative="0">
       <w:start w:val="1"/>
-      <w:numFmt w:val="bullet"/>
-      <w:lvlText w:val=""/>
+      <w:numFmt w:val="lowerLetter"/>
+      <w:lvlText w:val="%8)"/>
       <w:lvlJc w:val="left"/>
       <w:pPr>
         <w:tabs>
@@ -4383,13 +4778,13 @@
         <w:ind w:left="3780" w:leftChars="0" w:hanging="420" w:firstLineChars="0"/>
       </w:pPr>
       <w:rPr>
-        <w:rFonts w:hint="default" w:ascii="Wingdings" w:hAnsi="Wingdings"/>
+        <w:rFonts w:hint="default"/>
       </w:rPr>
     </w:lvl>
     <w:lvl w:ilvl="8" w:tentative="0">
       <w:start w:val="1"/>
-      <w:numFmt w:val="bullet"/>
-      <w:lvlText w:val=""/>
+      <w:numFmt w:val="lowerRoman"/>
+      <w:lvlText w:val="%9."/>
       <w:lvlJc w:val="left"/>
       <w:pPr>
         <w:tabs>
@@ -4398,11 +4793,11 @@
         <w:ind w:left="4200" w:leftChars="0" w:hanging="420" w:firstLineChars="0"/>
       </w:pPr>
       <w:rPr>
-        <w:rFonts w:hint="default" w:ascii="Wingdings" w:hAnsi="Wingdings"/>
+        <w:rFonts w:hint="default"/>
       </w:rPr>
     </w:lvl>
   </w:abstractNum>
-  <w:abstractNum w:abstractNumId="14">
+  <w:abstractNum w:abstractNumId="11">
     <w:nsid w:val="607B0EFB"/>
     <w:multiLevelType w:val="singleLevel"/>
     <w:tmpl w:val="607B0EFB"/>
@@ -4422,7 +4817,7 @@
       </w:rPr>
     </w:lvl>
   </w:abstractNum>
-  <w:abstractNum w:abstractNumId="15">
+  <w:abstractNum w:abstractNumId="12">
     <w:nsid w:val="6AEADFC9"/>
     <w:multiLevelType w:val="multilevel"/>
     <w:tmpl w:val="6AEADFC9"/>
@@ -4562,7 +4957,7 @@
       </w:rPr>
     </w:lvl>
   </w:abstractNum>
-  <w:abstractNum w:abstractNumId="16">
+  <w:abstractNum w:abstractNumId="13">
     <w:nsid w:val="7619FF15"/>
     <w:multiLevelType w:val="multilevel"/>
     <w:tmpl w:val="7619FF15"/>
@@ -4703,55 +5098,46 @@
     </w:lvl>
   </w:abstractNum>
   <w:num w:numId="1">
+    <w:abstractNumId w:val="7"/>
+  </w:num>
+  <w:num w:numId="2">
+    <w:abstractNumId w:val="5"/>
+  </w:num>
+  <w:num w:numId="3">
     <w:abstractNumId w:val="11"/>
   </w:num>
-  <w:num w:numId="2">
+  <w:num w:numId="4">
+    <w:abstractNumId w:val="4"/>
+  </w:num>
+  <w:num w:numId="5">
+    <w:abstractNumId w:val="9"/>
+  </w:num>
+  <w:num w:numId="6">
+    <w:abstractNumId w:val="1"/>
+  </w:num>
+  <w:num w:numId="7">
     <w:abstractNumId w:val="8"/>
   </w:num>
-  <w:num w:numId="3">
-    <w:abstractNumId w:val="14"/>
+  <w:num w:numId="8">
+    <w:abstractNumId w:val="0"/>
   </w:num>
-  <w:num w:numId="4">
-    <w:abstractNumId w:val="7"/>
+  <w:num w:numId="9">
+    <w:abstractNumId w:val="12"/>
   </w:num>
-  <w:num w:numId="5">
+  <w:num w:numId="10">
+    <w:abstractNumId w:val="3"/>
+  </w:num>
+  <w:num w:numId="11">
     <w:abstractNumId w:val="6"/>
   </w:num>
-  <w:num w:numId="6">
-    <w:abstractNumId w:val="12"/>
+  <w:num w:numId="12">
+    <w:abstractNumId w:val="13"/>
   </w:num>
-  <w:num w:numId="7">
-    <w:abstractNumId w:val="9"/>
-  </w:num>
-  <w:num w:numId="8">
-    <w:abstractNumId w:val="3"/>
-  </w:num>
-  <w:num w:numId="9">
-    <w:abstractNumId w:val="5"/>
-  </w:num>
-  <w:num w:numId="10">
-    <w:abstractNumId w:val="15"/>
-  </w:num>
-  <w:num w:numId="11">
+  <w:num w:numId="13">
     <w:abstractNumId w:val="2"/>
   </w:num>
-  <w:num w:numId="12">
+  <w:num w:numId="14">
     <w:abstractNumId w:val="10"/>
-  </w:num>
-  <w:num w:numId="13">
-    <w:abstractNumId w:val="0"/>
-  </w:num>
-  <w:num w:numId="14">
-    <w:abstractNumId w:val="16"/>
-  </w:num>
-  <w:num w:numId="15">
-    <w:abstractNumId w:val="13"/>
-  </w:num>
-  <w:num w:numId="16">
-    <w:abstractNumId w:val="4"/>
-  </w:num>
-  <w:num w:numId="17">
-    <w:abstractNumId w:val="1"/>
   </w:num>
 </w:numbering>
 </file>
@@ -4772,8 +5158,8 @@
     <w:lsdException w:qFormat="1" w:uiPriority="0" w:semiHidden="0" w:name="heading 2"/>
     <w:lsdException w:qFormat="1" w:uiPriority="0" w:semiHidden="0" w:name="heading 3"/>
     <w:lsdException w:qFormat="1" w:uiPriority="0" w:semiHidden="0" w:name="heading 4"/>
-    <w:lsdException w:qFormat="1" w:uiPriority="0" w:name="heading 5"/>
-    <w:lsdException w:qFormat="1" w:uiPriority="0" w:name="heading 6"/>
+    <w:lsdException w:qFormat="1" w:uiPriority="0" w:semiHidden="0" w:name="heading 5"/>
+    <w:lsdException w:qFormat="1" w:uiPriority="0" w:semiHidden="0" w:name="heading 6"/>
     <w:lsdException w:qFormat="1" w:uiPriority="0" w:name="heading 7"/>
     <w:lsdException w:qFormat="1" w:uiPriority="0" w:name="heading 8"/>
     <w:lsdException w:qFormat="1" w:uiPriority="0" w:name="heading 9"/>
@@ -4848,7 +5234,7 @@
     <w:lsdException w:unhideWhenUsed="0" w:uiPriority="0" w:semiHidden="0" w:name="Body Text First Indent 2"/>
     <w:lsdException w:unhideWhenUsed="0" w:uiPriority="0" w:semiHidden="0" w:name="Note Heading"/>
     <w:lsdException w:unhideWhenUsed="0" w:uiPriority="99" w:semiHidden="0" w:name="Body Text 2"/>
-    <w:lsdException w:unhideWhenUsed="0" w:uiPriority="99" w:semiHidden="0" w:name="Body Text 3"/>
+    <w:lsdException w:qFormat="1" w:unhideWhenUsed="0" w:uiPriority="99" w:semiHidden="0" w:name="Body Text 3"/>
     <w:lsdException w:unhideWhenUsed="0" w:uiPriority="0" w:semiHidden="0" w:name="Body Text Indent 2"/>
     <w:lsdException w:unhideWhenUsed="0" w:uiPriority="0" w:semiHidden="0" w:name="Body Text Indent 3"/>
     <w:lsdException w:unhideWhenUsed="0" w:uiPriority="0" w:semiHidden="0" w:name="Block Text"/>
@@ -5059,6 +5445,7 @@
       <w:outlineLvl w:val="1"/>
     </w:pPr>
     <w:rPr>
+      <w:rFonts w:eastAsia="Times New Roman"/>
       <w:b/>
       <w:bCs/>
       <w:sz w:val="32"/>
@@ -5068,16 +5455,17 @@
   <w:style w:type="paragraph" w:styleId="4">
     <w:name w:val="heading 3"/>
     <w:next w:val="1"/>
-    <w:link w:val="17"/>
+    <w:link w:val="19"/>
     <w:unhideWhenUsed/>
     <w:qFormat/>
     <w:uiPriority w:val="0"/>
     <w:pPr>
       <w:spacing w:before="0" w:beforeAutospacing="1" w:after="0" w:afterAutospacing="1"/>
       <w:jc w:val="left"/>
+      <w:outlineLvl w:val="2"/>
     </w:pPr>
     <w:rPr>
-      <w:rFonts w:hint="eastAsia" w:ascii="SimSun" w:hAnsi="SimSun" w:eastAsia="SimSun" w:cs="SimSun"/>
+      <w:rFonts w:hint="default" w:ascii="Arial" w:hAnsi="Arial" w:eastAsia="SimSun" w:cs="SimSun"/>
       <w:b/>
       <w:bCs/>
       <w:kern w:val="0"/>
@@ -5106,12 +5494,52 @@
       <w:lang w:val="en-US" w:eastAsia="zh-CN" w:bidi="ar"/>
     </w:rPr>
   </w:style>
-  <w:style w:type="character" w:default="1" w:styleId="6">
+  <w:style w:type="paragraph" w:styleId="6">
+    <w:name w:val="heading 5"/>
+    <w:basedOn w:val="1"/>
+    <w:next w:val="1"/>
+    <w:unhideWhenUsed/>
+    <w:qFormat/>
+    <w:uiPriority w:val="0"/>
+    <w:pPr>
+      <w:keepNext/>
+      <w:keepLines/>
+      <w:spacing w:before="280" w:after="290" w:line="376" w:lineRule="auto"/>
+      <w:outlineLvl w:val="4"/>
+    </w:pPr>
+    <w:rPr>
+      <w:b/>
+      <w:bCs/>
+      <w:sz w:val="28"/>
+      <w:szCs w:val="28"/>
+    </w:rPr>
+  </w:style>
+  <w:style w:type="paragraph" w:styleId="7">
+    <w:name w:val="heading 6"/>
+    <w:basedOn w:val="1"/>
+    <w:next w:val="1"/>
+    <w:unhideWhenUsed/>
+    <w:qFormat/>
+    <w:uiPriority w:val="0"/>
+    <w:pPr>
+      <w:keepNext/>
+      <w:keepLines/>
+      <w:spacing w:before="240" w:after="64" w:line="320" w:lineRule="auto"/>
+      <w:outlineLvl w:val="5"/>
+    </w:pPr>
+    <w:rPr>
+      <w:b/>
+      <w:bCs/>
+      <w:sz w:val="24"/>
+      <w:szCs w:val="24"/>
+    </w:rPr>
+  </w:style>
+  <w:style w:type="character" w:default="1" w:styleId="8">
     <w:name w:val="Default Paragraph Font"/>
     <w:semiHidden/>
     <w:uiPriority w:val="0"/>
   </w:style>
-  <w:style w:type="table" w:default="1" w:styleId="7">
+  <w:style w:type="table" w:default="1" w:styleId="9">
     <w:name w:val="Normal Table"/>
     <w:semiHidden/>
     <w:qFormat/>
@@ -5125,7 +5553,7 @@
       </w:tblCellMar>
     </w:tblPr>
   </w:style>
-  <w:style w:type="paragraph" w:styleId="8">
+  <w:style w:type="paragraph" w:styleId="10">
     <w:name w:val="Body Text 2"/>
     <w:basedOn w:val="1"/>
     <w:uiPriority w:val="99"/>
@@ -5137,9 +5565,10 @@
       <w:spacing w:after="120" w:line="480" w:lineRule="auto"/>
     </w:pPr>
   </w:style>
-  <w:style w:type="paragraph" w:styleId="9">
+  <w:style w:type="paragraph" w:styleId="11">
     <w:name w:val="Body Text 3"/>
     <w:basedOn w:val="1"/>
+    <w:qFormat/>
     <w:uiPriority w:val="99"/>
     <w:pPr>
       <w:numPr>
@@ -5150,16 +5579,16 @@
       <w:jc w:val="both"/>
     </w:pPr>
   </w:style>
-  <w:style w:type="character" w:styleId="10">
+  <w:style w:type="character" w:styleId="12">
     <w:name w:val="Hyperlink"/>
-    <w:basedOn w:val="6"/>
+    <w:basedOn w:val="8"/>
     <w:uiPriority w:val="0"/>
     <w:rPr>
       <w:color w:val="0000FF"/>
       <w:u w:val="single"/>
     </w:rPr>
   </w:style>
-  <w:style w:type="paragraph" w:styleId="11">
+  <w:style w:type="paragraph" w:styleId="13">
     <w:name w:val="Normal (Web)"/>
     <w:uiPriority w:val="0"/>
     <w:pPr>
@@ -5175,9 +5604,9 @@
       <w:lang w:val="en-US" w:eastAsia="zh-CN" w:bidi="ar"/>
     </w:rPr>
   </w:style>
-  <w:style w:type="character" w:styleId="12">
+  <w:style w:type="character" w:styleId="14">
     <w:name w:val="Strong"/>
-    <w:basedOn w:val="6"/>
+    <w:basedOn w:val="8"/>
     <w:qFormat/>
     <w:uiPriority w:val="0"/>
     <w:rPr>
@@ -5185,7 +5614,7 @@
       <w:bCs/>
     </w:rPr>
   </w:style>
-  <w:style w:type="paragraph" w:styleId="13">
+  <w:style w:type="paragraph" w:styleId="15">
     <w:name w:val="Title"/>
     <w:basedOn w:val="1"/>
     <w:next w:val="1"/>
@@ -5200,9 +5629,9 @@
       <w:sz w:val="36"/>
     </w:rPr>
   </w:style>
-  <w:style w:type="paragraph" w:customStyle="1" w:styleId="14">
+  <w:style w:type="paragraph" w:customStyle="1" w:styleId="16">
     <w:name w:val="Body Text 1"/>
-    <w:basedOn w:val="15"/>
+    <w:basedOn w:val="17"/>
     <w:uiPriority w:val="99"/>
     <w:pPr>
       <w:keepNext w:val="0"/>
@@ -5220,10 +5649,11 @@
       <w:b w:val="0"/>
     </w:rPr>
   </w:style>
-  <w:style w:type="paragraph" w:customStyle="1" w:styleId="15">
+  <w:style w:type="paragraph" w:customStyle="1" w:styleId="17">
     <w:name w:val="title 3"/>
-    <w:basedOn w:val="16"/>
-    <w:next w:val="9"/>
+    <w:basedOn w:val="18"/>
+    <w:next w:val="11"/>
+    <w:qFormat/>
     <w:uiPriority w:val="99"/>
     <w:pPr>
       <w:numPr>
@@ -5240,10 +5670,11 @@
       <w:u w:val="none"/>
     </w:rPr>
   </w:style>
-  <w:style w:type="paragraph" w:customStyle="1" w:styleId="16">
+  <w:style w:type="paragraph" w:customStyle="1" w:styleId="18">
     <w:name w:val="title 2"/>
     <w:basedOn w:val="1"/>
-    <w:next w:val="8"/>
+    <w:next w:val="10"/>
+    <w:qFormat/>
     <w:uiPriority w:val="99"/>
     <w:pPr>
       <w:keepNext/>
@@ -5261,12 +5692,12 @@
       <w:u w:val="single"/>
     </w:rPr>
   </w:style>
-  <w:style w:type="character" w:customStyle="1" w:styleId="17">
+  <w:style w:type="character" w:customStyle="1" w:styleId="19">
     <w:name w:val="Heading 3 Char"/>
     <w:link w:val="4"/>
     <w:uiPriority w:val="0"/>
     <w:rPr>
-      <w:rFonts w:hint="eastAsia" w:ascii="SimSun" w:hAnsi="SimSun" w:eastAsia="SimSun" w:cs="SimSun"/>
+      <w:rFonts w:hint="default" w:ascii="Arial" w:hAnsi="Arial" w:eastAsia="SimSun" w:cs="SimSun"/>
       <w:b/>
       <w:bCs/>
       <w:kern w:val="0"/>

--- a/SRS.docx
+++ b/SRS.docx
@@ -608,8 +608,16 @@
               <w:jc w:val="both"/>
               <w:rPr>
                 <w:rFonts w:hint="default" w:ascii="Arial" w:hAnsi="Arial" w:cs="Arial"/>
+                <w:lang w:val="en-US"/>
               </w:rPr>
             </w:pPr>
+            <w:r>
+              <w:rPr>
+                <w:rFonts w:hint="default" w:cs="Arial"/>
+                <w:lang w:val="en-US"/>
+              </w:rPr>
+              <w:t>30/10/2024</w:t>
+            </w:r>
           </w:p>
         </w:tc>
         <w:tc>
@@ -626,8 +634,16 @@
               <w:jc w:val="both"/>
               <w:rPr>
                 <w:rFonts w:hint="default" w:ascii="Arial" w:hAnsi="Arial" w:cs="Arial"/>
+                <w:lang w:val="en-US"/>
               </w:rPr>
             </w:pPr>
+            <w:r>
+              <w:rPr>
+                <w:rFonts w:hint="default" w:cs="Arial"/>
+                <w:lang w:val="en-US"/>
+              </w:rPr>
+              <w:t>0.2</w:t>
+            </w:r>
           </w:p>
         </w:tc>
         <w:tc>
@@ -644,8 +660,16 @@
               <w:jc w:val="both"/>
               <w:rPr>
                 <w:rFonts w:hint="default" w:ascii="Arial" w:hAnsi="Arial" w:cs="Arial"/>
+                <w:lang w:val="en-US"/>
               </w:rPr>
             </w:pPr>
+            <w:r>
+              <w:rPr>
+                <w:rFonts w:hint="default" w:cs="Arial"/>
+                <w:lang w:val="en-US"/>
+              </w:rPr>
+              <w:t>Update SRS</w:t>
+            </w:r>
           </w:p>
         </w:tc>
         <w:tc>
@@ -664,6 +688,8 @@
                 <w:rFonts w:hint="default" w:ascii="Arial" w:hAnsi="Arial" w:cs="Arial"/>
               </w:rPr>
             </w:pPr>
+            <w:bookmarkStart w:id="0" w:name="_GoBack"/>
+            <w:bookmarkEnd w:id="0"/>
           </w:p>
         </w:tc>
         <w:tc>
@@ -680,8 +706,16 @@
               <w:jc w:val="both"/>
               <w:rPr>
                 <w:rFonts w:hint="default" w:ascii="Arial" w:hAnsi="Arial" w:cs="Arial"/>
+                <w:lang w:val="en-US"/>
               </w:rPr>
             </w:pPr>
+            <w:r>
+              <w:rPr>
+                <w:rFonts w:hint="default" w:cs="Arial"/>
+                <w:lang w:val="en-US"/>
+              </w:rPr>
+              <w:t>Nhut Tan</w:t>
+            </w:r>
           </w:p>
         </w:tc>
       </w:tr>
@@ -2215,6 +2249,7 @@
     <w:p>
       <w:pPr>
         <w:numPr>
+          <w:ilvl w:val="0"/>
           <w:numId w:val="0"/>
         </w:numPr>
         <w:jc w:val="center"/>
@@ -2286,6 +2321,7 @@
     <w:p>
       <w:pPr>
         <w:numPr>
+          <w:ilvl w:val="0"/>
           <w:numId w:val="0"/>
         </w:numPr>
       </w:pPr>
@@ -2336,6 +2372,7 @@
     <w:p>
       <w:pPr>
         <w:numPr>
+          <w:ilvl w:val="0"/>
           <w:numId w:val="0"/>
         </w:numPr>
       </w:pPr>
@@ -2343,6 +2380,7 @@
     <w:p>
       <w:pPr>
         <w:numPr>
+          <w:ilvl w:val="0"/>
           <w:numId w:val="0"/>
         </w:numPr>
       </w:pPr>
@@ -2393,6 +2431,7 @@
     <w:p>
       <w:pPr>
         <w:numPr>
+          <w:ilvl w:val="0"/>
           <w:numId w:val="0"/>
         </w:numPr>
         <w:jc w:val="center"/>
@@ -2416,6 +2455,7 @@
     <w:p>
       <w:pPr>
         <w:numPr>
+          <w:ilvl w:val="0"/>
           <w:numId w:val="0"/>
         </w:numPr>
       </w:pPr>
@@ -2466,6 +2506,7 @@
     <w:p>
       <w:pPr>
         <w:numPr>
+          <w:ilvl w:val="0"/>
           <w:numId w:val="0"/>
         </w:numPr>
         <w:jc w:val="center"/>
@@ -2489,6 +2530,7 @@
     <w:p>
       <w:pPr>
         <w:numPr>
+          <w:ilvl w:val="0"/>
           <w:numId w:val="0"/>
         </w:numPr>
         <w:jc w:val="center"/>
@@ -2524,6 +2566,7 @@
     <w:p>
       <w:pPr>
         <w:numPr>
+          <w:ilvl w:val="0"/>
           <w:numId w:val="0"/>
         </w:numPr>
         <w:bidi w:val="0"/>
@@ -2536,6 +2579,7 @@
     <w:p>
       <w:pPr>
         <w:numPr>
+          <w:ilvl w:val="0"/>
           <w:numId w:val="0"/>
         </w:numPr>
         <w:bidi w:val="0"/>
@@ -2587,6 +2631,7 @@
     <w:p>
       <w:pPr>
         <w:numPr>
+          <w:ilvl w:val="0"/>
           <w:numId w:val="0"/>
         </w:numPr>
         <w:bidi w:val="0"/>
@@ -2611,6 +2656,7 @@
     <w:p>
       <w:pPr>
         <w:numPr>
+          <w:ilvl w:val="0"/>
           <w:numId w:val="0"/>
         </w:numPr>
         <w:bidi w:val="0"/>
@@ -2662,6 +2708,7 @@
     <w:p>
       <w:pPr>
         <w:numPr>
+          <w:ilvl w:val="0"/>
           <w:numId w:val="0"/>
         </w:numPr>
         <w:bidi w:val="0"/>
@@ -2686,6 +2733,7 @@
     <w:p>
       <w:pPr>
         <w:numPr>
+          <w:ilvl w:val="0"/>
           <w:numId w:val="0"/>
         </w:numPr>
         <w:bidi w:val="0"/>
@@ -2737,6 +2785,7 @@
     <w:p>
       <w:pPr>
         <w:numPr>
+          <w:ilvl w:val="0"/>
           <w:numId w:val="0"/>
         </w:numPr>
         <w:bidi w:val="0"/>
@@ -2795,6 +2844,7 @@
     <w:p>
       <w:pPr>
         <w:numPr>
+          <w:ilvl w:val="0"/>
           <w:numId w:val="0"/>
         </w:numPr>
         <w:bidi w:val="0"/>
@@ -2865,6 +2915,7 @@
     <w:p>
       <w:pPr>
         <w:numPr>
+          <w:ilvl w:val="0"/>
           <w:numId w:val="0"/>
         </w:numPr>
         <w:bidi w:val="0"/>
@@ -2917,6 +2968,7 @@
     <w:p>
       <w:pPr>
         <w:numPr>
+          <w:ilvl w:val="0"/>
           <w:numId w:val="0"/>
         </w:numPr>
         <w:bidi w:val="0"/>
@@ -2973,6 +3025,7 @@
     <w:p>
       <w:pPr>
         <w:numPr>
+          <w:ilvl w:val="0"/>
           <w:numId w:val="0"/>
         </w:numPr>
       </w:pPr>
@@ -3023,6 +3076,7 @@
     <w:p>
       <w:pPr>
         <w:numPr>
+          <w:ilvl w:val="0"/>
           <w:numId w:val="0"/>
         </w:numPr>
         <w:jc w:val="center"/>
@@ -3064,6 +3118,7 @@
     <w:p>
       <w:pPr>
         <w:numPr>
+          <w:ilvl w:val="0"/>
           <w:numId w:val="0"/>
         </w:numPr>
         <w:jc w:val="both"/>
@@ -3075,6 +3130,7 @@
     <w:p>
       <w:pPr>
         <w:numPr>
+          <w:ilvl w:val="0"/>
           <w:numId w:val="0"/>
         </w:numPr>
         <w:jc w:val="center"/>
@@ -3126,6 +3182,7 @@
     <w:p>
       <w:pPr>
         <w:numPr>
+          <w:ilvl w:val="0"/>
           <w:numId w:val="0"/>
         </w:numPr>
         <w:jc w:val="center"/>
@@ -3149,6 +3206,7 @@
     <w:p>
       <w:pPr>
         <w:numPr>
+          <w:ilvl w:val="0"/>
           <w:numId w:val="0"/>
         </w:numPr>
         <w:jc w:val="center"/>
@@ -3348,6 +3406,7 @@
         <w:keepLines w:val="0"/>
         <w:widowControl/>
         <w:numPr>
+          <w:ilvl w:val="0"/>
           <w:numId w:val="0"/>
         </w:numPr>
         <w:suppressLineNumbers w:val="0"/>
@@ -3404,6 +3463,7 @@
         <w:keepLines w:val="0"/>
         <w:widowControl/>
         <w:numPr>
+          <w:ilvl w:val="0"/>
           <w:numId w:val="0"/>
         </w:numPr>
         <w:suppressLineNumbers w:val="0"/>
@@ -3462,6 +3522,7 @@
         <w:keepLines w:val="0"/>
         <w:widowControl/>
         <w:numPr>
+          <w:ilvl w:val="0"/>
           <w:numId w:val="0"/>
         </w:numPr>
         <w:suppressLineNumbers w:val="0"/>
@@ -3481,6 +3542,7 @@
         <w:keepLines w:val="0"/>
         <w:widowControl/>
         <w:numPr>
+          <w:ilvl w:val="0"/>
           <w:numId w:val="0"/>
         </w:numPr>
         <w:suppressLineNumbers w:val="0"/>
@@ -3537,6 +3599,7 @@
         <w:keepLines w:val="0"/>
         <w:widowControl/>
         <w:numPr>
+          <w:ilvl w:val="0"/>
           <w:numId w:val="0"/>
         </w:numPr>
         <w:suppressLineNumbers w:val="0"/>
@@ -3625,6 +3688,7 @@
         <w:keepLines w:val="0"/>
         <w:widowControl/>
         <w:numPr>
+          <w:ilvl w:val="0"/>
           <w:numId w:val="0"/>
         </w:numPr>
         <w:suppressLineNumbers w:val="0"/>
@@ -3681,6 +3745,7 @@
         <w:keepLines w:val="0"/>
         <w:widowControl/>
         <w:numPr>
+          <w:ilvl w:val="0"/>
           <w:numId w:val="0"/>
         </w:numPr>
         <w:suppressLineNumbers w:val="0"/>
@@ -3746,6 +3811,7 @@
     <w:p>
       <w:pPr>
         <w:numPr>
+          <w:ilvl w:val="0"/>
           <w:numId w:val="0"/>
         </w:numPr>
         <w:jc w:val="center"/>
@@ -3827,8 +3893,6 @@
           <w:lang w:val="en-US" w:eastAsia="en-GB"/>
         </w:rPr>
       </w:pPr>
-      <w:bookmarkStart w:id="0" w:name="_GoBack"/>
-      <w:bookmarkEnd w:id="0"/>
     </w:p>
     <w:sectPr>
       <w:pgSz w:w="11906" w:h="16838"/>
